--- a/Docs/Simhub Dev Notes and resources/SimHubUsefulProperties.docx
+++ b/Docs/Simhub Dev Notes and resources/SimHubUsefulProperties.docx
@@ -14,7 +14,39 @@
           <w:b/>
           <w:bCs/>
         </w:rPr>
-        <w:t>Telemetry – CarIdx Arrays (GameRawData.Telemetry)</w:t>
+        <w:t xml:space="preserve">Telemetry – </w:t>
+      </w:r>
+      <w:proofErr w:type="spellStart"/>
+      <w:r>
+        <w:rPr>
+          <w:b/>
+          <w:bCs/>
+        </w:rPr>
+        <w:t>CarIdx</w:t>
+      </w:r>
+      <w:proofErr w:type="spellEnd"/>
+      <w:r>
+        <w:rPr>
+          <w:b/>
+          <w:bCs/>
+        </w:rPr>
+        <w:t xml:space="preserve"> Arrays (</w:t>
+      </w:r>
+      <w:proofErr w:type="spellStart"/>
+      <w:r>
+        <w:rPr>
+          <w:b/>
+          <w:bCs/>
+        </w:rPr>
+        <w:t>GameRawData.Telemetry</w:t>
+      </w:r>
+      <w:proofErr w:type="spellEnd"/>
+      <w:r>
+        <w:rPr>
+          <w:b/>
+          <w:bCs/>
+        </w:rPr>
+        <w:t>)</w:t>
       </w:r>
     </w:p>
     <w:p>
@@ -45,12 +77,33 @@
           <w:i/>
           <w:iCs/>
         </w:rPr>
-        <w:t>, indexed by CarIdx.</w:t>
-      </w:r>
-    </w:p>
-    <w:p>
-      <w:r>
-        <w:t>GameRawData.Telemetry.CarIdxSessionFlags          (System.Int32[])</w:t>
+        <w:t xml:space="preserve">, indexed by </w:t>
+      </w:r>
+      <w:proofErr w:type="spellStart"/>
+      <w:r>
+        <w:rPr>
+          <w:i/>
+          <w:iCs/>
+        </w:rPr>
+        <w:t>CarIdx</w:t>
+      </w:r>
+      <w:proofErr w:type="spellEnd"/>
+      <w:r>
+        <w:rPr>
+          <w:i/>
+          <w:iCs/>
+        </w:rPr>
+        <w:t>.</w:t>
+      </w:r>
+    </w:p>
+    <w:p>
+      <w:proofErr w:type="spellStart"/>
+      <w:r>
+        <w:t>GameRawData.Telemetry.CarIdxSessionFlags</w:t>
+      </w:r>
+      <w:proofErr w:type="spellEnd"/>
+      <w:r>
+        <w:t xml:space="preserve">          (System.Int32[])</w:t>
       </w:r>
     </w:p>
     <w:p>
@@ -60,8 +113,21 @@
     </w:p>
     <w:p/>
     <w:p>
-      <w:r>
-        <w:t>GameRawData.Telemetry.CarIdxSteer                 (System.Single[])</w:t>
+      <w:proofErr w:type="spellStart"/>
+      <w:r>
+        <w:t>GameRawData.Telemetry.CarIdxSteer</w:t>
+      </w:r>
+      <w:proofErr w:type="spellEnd"/>
+      <w:r>
+        <w:t xml:space="preserve">                 (</w:t>
+      </w:r>
+      <w:proofErr w:type="spellStart"/>
+      <w:r>
+        <w:t>System.Single</w:t>
+      </w:r>
+      <w:proofErr w:type="spellEnd"/>
+      <w:r>
+        <w:t>[])</w:t>
       </w:r>
     </w:p>
     <w:p>
@@ -71,8 +137,13 @@
     </w:p>
     <w:p/>
     <w:p>
-      <w:r>
-        <w:t>GameRawData.Telemetry.CarIdxTireCompound          (System.Int32[])</w:t>
+      <w:proofErr w:type="spellStart"/>
+      <w:r>
+        <w:t>GameRawData.Telemetry.CarIdxTireCompound</w:t>
+      </w:r>
+      <w:proofErr w:type="spellEnd"/>
+      <w:r>
+        <w:t xml:space="preserve">          (System.Int32[])</w:t>
       </w:r>
     </w:p>
     <w:p>
@@ -82,19 +153,53 @@
     </w:p>
     <w:p/>
     <w:p>
-      <w:r>
-        <w:t>GameRawData.Telemetry.CarIdxTrackSurface          (System.Int32[])</w:t>
-      </w:r>
-    </w:p>
-    <w:p>
-      <w:r>
-        <w:t xml:space="preserve">  e.g. 0 = OffTrack, 1 = PitStall, 2 = PitLane, 3 = OnTrack</w:t>
-      </w:r>
-    </w:p>
-    <w:p/>
-    <w:p>
-      <w:r>
-        <w:t>GameRawData.Telemetry.CarIdxTrackSurfaceMaterial  (System.Int32[])</w:t>
+      <w:proofErr w:type="spellStart"/>
+      <w:r>
+        <w:t>GameRawData.Telemetry.CarIdxTrackSurface</w:t>
+      </w:r>
+      <w:proofErr w:type="spellEnd"/>
+      <w:r>
+        <w:t xml:space="preserve">          (System.Int32[])</w:t>
+      </w:r>
+    </w:p>
+    <w:p>
+      <w:r>
+        <w:t xml:space="preserve">  e.g. 0 = </w:t>
+      </w:r>
+      <w:proofErr w:type="spellStart"/>
+      <w:r>
+        <w:t>OffTrack</w:t>
+      </w:r>
+      <w:proofErr w:type="spellEnd"/>
+      <w:r>
+        <w:t xml:space="preserve">, 1 = </w:t>
+      </w:r>
+      <w:proofErr w:type="spellStart"/>
+      <w:r>
+        <w:t>PitStall</w:t>
+      </w:r>
+      <w:proofErr w:type="spellEnd"/>
+      <w:r>
+        <w:t xml:space="preserve">, 2 = </w:t>
+      </w:r>
+      <w:proofErr w:type="spellStart"/>
+      <w:r>
+        <w:t>PitLane</w:t>
+      </w:r>
+      <w:proofErr w:type="spellEnd"/>
+      <w:r>
+        <w:t>, 3 = OnTrack</w:t>
+      </w:r>
+    </w:p>
+    <w:p/>
+    <w:p>
+      <w:proofErr w:type="spellStart"/>
+      <w:r>
+        <w:t>GameRawData.Telemetry.CarIdxTrackSurfaceMaterial</w:t>
+      </w:r>
+      <w:proofErr w:type="spellEnd"/>
+      <w:r>
+        <w:t xml:space="preserve">  (System.Int32[])</w:t>
       </w:r>
     </w:p>
     <w:p>
@@ -104,8 +209,13 @@
     </w:p>
     <w:p/>
     <w:p>
-      <w:r>
-        <w:t>GameRawData.Telemetry.PlayerCarIdx                (System.Int32)</w:t>
+      <w:proofErr w:type="spellStart"/>
+      <w:r>
+        <w:t>GameRawData.Telemetry.PlayerCarIdx</w:t>
+      </w:r>
+      <w:proofErr w:type="spellEnd"/>
+      <w:r>
+        <w:t xml:space="preserve">                (System.Int32)</w:t>
       </w:r>
     </w:p>
     <w:p>
@@ -115,8 +225,13 @@
     </w:p>
     <w:p/>
     <w:p>
-      <w:r>
-        <w:t>GameRawData.Telemetry.RadioTransmitCarIdx         (System.Int32)</w:t>
+      <w:proofErr w:type="spellStart"/>
+      <w:r>
+        <w:t>GameRawData.Telemetry.RadioTransmitCarIdx</w:t>
+      </w:r>
+      <w:proofErr w:type="spellEnd"/>
+      <w:r>
+        <w:t xml:space="preserve">         (System.Int32)</w:t>
       </w:r>
     </w:p>
     <w:p>
@@ -142,72 +257,196 @@
           <w:bCs/>
         </w:rPr>
         <w:lastRenderedPageBreak/>
-        <w:t>Telemetry – CarIdx Performance / State Arrays</w:t>
-      </w:r>
-    </w:p>
-    <w:p>
-      <w:r>
-        <w:t>GameRawData.Telemetry.CarIdxBestLapNum        (System.Int32[])</w:t>
-      </w:r>
-    </w:p>
-    <w:p>
-      <w:r>
-        <w:t>GameRawData.Telemetry.CarIdxBestLapTime       (System.Single[])</w:t>
-      </w:r>
-    </w:p>
-    <w:p>
-      <w:r>
-        <w:t>GameRawData.Telemetry.CarIdxClass             (System.Int32[])</w:t>
-      </w:r>
-    </w:p>
-    <w:p>
-      <w:r>
-        <w:t>GameRawData.Telemetry.CarIdxClassPosition     (System.Int32[])</w:t>
-      </w:r>
-    </w:p>
-    <w:p>
-      <w:r>
-        <w:t>GameRawData.Telemetry.CarIdxEstTime           (System.Single[])</w:t>
-      </w:r>
-    </w:p>
-    <w:p>
-      <w:r>
-        <w:t>GameRawData.Telemetry.CarIdxF2Time            (System.Single[])</w:t>
-      </w:r>
-    </w:p>
-    <w:p>
-      <w:r>
-        <w:t>GameRawData.Telemetry.CarIdxFastRepairsUsed   (System.Int32[])</w:t>
-      </w:r>
-    </w:p>
-    <w:p>
-      <w:r>
-        <w:t>GameRawData.Telemetry.CarIdxGear              (System.Int32[])</w:t>
-      </w:r>
-    </w:p>
-    <w:p>
-      <w:r>
-        <w:t>GameRawData.Telemetry.CarIdxLap               (System.Int32[])</w:t>
-      </w:r>
-    </w:p>
-    <w:p>
-      <w:r>
-        <w:t>GameRawData.Telemetry.CarIdxLapCompleted      (System.Int32[])</w:t>
-      </w:r>
-    </w:p>
-    <w:p>
-      <w:r>
-        <w:t>GameRawData.Telemetry.CarIdxLapDistPct        (System.Single[])</w:t>
-      </w:r>
-    </w:p>
-    <w:p>
-      <w:r>
-        <w:t>GameRawData.Telemetry.CarIdxLastLapTime       (System.Single[])</w:t>
-      </w:r>
-    </w:p>
-    <w:p>
-      <w:r>
-        <w:t>GameRawData.Telemetry.CarIdxOnPitRoad         (System.Boolean[])</w:t>
+        <w:t xml:space="preserve">Telemetry – </w:t>
+      </w:r>
+      <w:proofErr w:type="spellStart"/>
+      <w:r>
+        <w:rPr>
+          <w:b/>
+          <w:bCs/>
+        </w:rPr>
+        <w:t>CarIdx</w:t>
+      </w:r>
+      <w:proofErr w:type="spellEnd"/>
+      <w:r>
+        <w:rPr>
+          <w:b/>
+          <w:bCs/>
+        </w:rPr>
+        <w:t xml:space="preserve"> Performance / State Arrays</w:t>
+      </w:r>
+    </w:p>
+    <w:p>
+      <w:proofErr w:type="spellStart"/>
+      <w:r>
+        <w:t>GameRawData.Telemetry.CarIdxBestLapNum</w:t>
+      </w:r>
+      <w:proofErr w:type="spellEnd"/>
+      <w:r>
+        <w:t xml:space="preserve">        (System.Int32[])</w:t>
+      </w:r>
+    </w:p>
+    <w:p>
+      <w:proofErr w:type="spellStart"/>
+      <w:r>
+        <w:t>GameRawData.Telemetry.CarIdxBestLapTime</w:t>
+      </w:r>
+      <w:proofErr w:type="spellEnd"/>
+      <w:r>
+        <w:t xml:space="preserve">       (</w:t>
+      </w:r>
+      <w:proofErr w:type="spellStart"/>
+      <w:r>
+        <w:t>System.Single</w:t>
+      </w:r>
+      <w:proofErr w:type="spellEnd"/>
+      <w:r>
+        <w:t>[])</w:t>
+      </w:r>
+    </w:p>
+    <w:p>
+      <w:proofErr w:type="spellStart"/>
+      <w:r>
+        <w:t>GameRawData.Telemetry.CarIdxClass</w:t>
+      </w:r>
+      <w:proofErr w:type="spellEnd"/>
+      <w:r>
+        <w:t xml:space="preserve">             (System.Int32[])</w:t>
+      </w:r>
+    </w:p>
+    <w:p>
+      <w:proofErr w:type="spellStart"/>
+      <w:r>
+        <w:t>GameRawData.Telemetry.CarIdxClassPosition</w:t>
+      </w:r>
+      <w:proofErr w:type="spellEnd"/>
+      <w:r>
+        <w:t xml:space="preserve">     (System.Int32[])</w:t>
+      </w:r>
+    </w:p>
+    <w:p>
+      <w:proofErr w:type="spellStart"/>
+      <w:r>
+        <w:t>GameRawData.Telemetry.CarIdxEstTime</w:t>
+      </w:r>
+      <w:proofErr w:type="spellEnd"/>
+      <w:r>
+        <w:t xml:space="preserve">           (</w:t>
+      </w:r>
+      <w:proofErr w:type="spellStart"/>
+      <w:r>
+        <w:t>System.Single</w:t>
+      </w:r>
+      <w:proofErr w:type="spellEnd"/>
+      <w:r>
+        <w:t>[])</w:t>
+      </w:r>
+    </w:p>
+    <w:p>
+      <w:r>
+        <w:t>GameRawData.Telemetry.CarIdxF2Time            (</w:t>
+      </w:r>
+      <w:proofErr w:type="spellStart"/>
+      <w:r>
+        <w:t>System.Single</w:t>
+      </w:r>
+      <w:proofErr w:type="spellEnd"/>
+      <w:r>
+        <w:t>[])</w:t>
+      </w:r>
+    </w:p>
+    <w:p>
+      <w:proofErr w:type="spellStart"/>
+      <w:r>
+        <w:t>GameRawData.Telemetry.CarIdxFastRepairsUsed</w:t>
+      </w:r>
+      <w:proofErr w:type="spellEnd"/>
+      <w:r>
+        <w:t xml:space="preserve">   (System.Int32[])</w:t>
+      </w:r>
+    </w:p>
+    <w:p>
+      <w:proofErr w:type="spellStart"/>
+      <w:r>
+        <w:t>GameRawData.Telemetry.CarIdxGear</w:t>
+      </w:r>
+      <w:proofErr w:type="spellEnd"/>
+      <w:r>
+        <w:t xml:space="preserve">              (System.Int32[])</w:t>
+      </w:r>
+    </w:p>
+    <w:p>
+      <w:proofErr w:type="spellStart"/>
+      <w:r>
+        <w:t>GameRawData.Telemetry.CarIdxLap</w:t>
+      </w:r>
+      <w:proofErr w:type="spellEnd"/>
+      <w:r>
+        <w:t xml:space="preserve">               (System.Int32[])</w:t>
+      </w:r>
+    </w:p>
+    <w:p>
+      <w:proofErr w:type="spellStart"/>
+      <w:r>
+        <w:t>GameRawData.Telemetry.CarIdxLapCompleted</w:t>
+      </w:r>
+      <w:proofErr w:type="spellEnd"/>
+      <w:r>
+        <w:t xml:space="preserve">      (System.Int32[])</w:t>
+      </w:r>
+    </w:p>
+    <w:p>
+      <w:proofErr w:type="spellStart"/>
+      <w:r>
+        <w:t>GameRawData.Telemetry.CarIdxLapDistPct</w:t>
+      </w:r>
+      <w:proofErr w:type="spellEnd"/>
+      <w:r>
+        <w:t xml:space="preserve">        (</w:t>
+      </w:r>
+      <w:proofErr w:type="spellStart"/>
+      <w:r>
+        <w:t>System.Single</w:t>
+      </w:r>
+      <w:proofErr w:type="spellEnd"/>
+      <w:r>
+        <w:t>[])</w:t>
+      </w:r>
+    </w:p>
+    <w:p>
+      <w:proofErr w:type="spellStart"/>
+      <w:r>
+        <w:t>GameRawData.Telemetry.CarIdxLastLapTime</w:t>
+      </w:r>
+      <w:proofErr w:type="spellEnd"/>
+      <w:r>
+        <w:t xml:space="preserve">       (</w:t>
+      </w:r>
+      <w:proofErr w:type="spellStart"/>
+      <w:r>
+        <w:t>System.Single</w:t>
+      </w:r>
+      <w:proofErr w:type="spellEnd"/>
+      <w:r>
+        <w:t>[])</w:t>
+      </w:r>
+    </w:p>
+    <w:p>
+      <w:proofErr w:type="spellStart"/>
+      <w:r>
+        <w:t>GameRawData.Telemetry.CarIdxOnPitRoad</w:t>
+      </w:r>
+      <w:proofErr w:type="spellEnd"/>
+      <w:r>
+        <w:t xml:space="preserve">         (</w:t>
+      </w:r>
+      <w:proofErr w:type="spellStart"/>
+      <w:r>
+        <w:t>System.Boolean</w:t>
+      </w:r>
+      <w:proofErr w:type="spellEnd"/>
+      <w:r>
+        <w:t>[])</w:t>
       </w:r>
     </w:p>
     <w:p>
@@ -217,47 +456,111 @@
     </w:p>
     <w:p>
       <w:r>
-        <w:t>GameRawData.Telemetry.CarIdxP2P_Status        (System.Boolean[])</w:t>
-      </w:r>
-    </w:p>
-    <w:p>
-      <w:r>
-        <w:t>GameRawData.Telemetry.CarIdxPaceFlags         (System.Int32[])</w:t>
-      </w:r>
-    </w:p>
-    <w:p>
-      <w:r>
-        <w:t>GameRawData.Telemetry.CarIdxPaceline          (System.Int32[])</w:t>
-      </w:r>
-    </w:p>
-    <w:p>
-      <w:r>
-        <w:t>GameRawData.Telemetry.CarIdxPaceRow           (System.Int32[])</w:t>
-      </w:r>
-    </w:p>
-    <w:p>
-      <w:r>
-        <w:t>GameRawData.Telemetry.CarIdxPosition          (System.Int32[])</w:t>
-      </w:r>
-    </w:p>
-    <w:p>
-      <w:r>
-        <w:t>GameRawData.Telemetry.CarIdxQualTireCompound  (System.Int32[])</w:t>
-      </w:r>
-    </w:p>
-    <w:p>
-      <w:r>
-        <w:t>GameRawData.Telemetry.CarIdxQualTireCompoundLocked (System.Boolean[])</w:t>
-      </w:r>
-    </w:p>
-    <w:p>
-      <w:r>
-        <w:t>GameRawData.Telemetry.CarIdxRPM               (System.Single[])</w:t>
-      </w:r>
-    </w:p>
-    <w:p>
-      <w:r>
-        <w:t>GameRawData.Telemetry.CarIdxSessionFlags      (System.Int32[])</w:t>
+        <w:t>GameRawData.Telemetry.CarIdxP2P_Status        (</w:t>
+      </w:r>
+      <w:proofErr w:type="spellStart"/>
+      <w:r>
+        <w:t>System.Boolean</w:t>
+      </w:r>
+      <w:proofErr w:type="spellEnd"/>
+      <w:r>
+        <w:t>[])</w:t>
+      </w:r>
+    </w:p>
+    <w:p>
+      <w:proofErr w:type="spellStart"/>
+      <w:r>
+        <w:t>GameRawData.Telemetry.CarIdxPaceFlags</w:t>
+      </w:r>
+      <w:proofErr w:type="spellEnd"/>
+      <w:r>
+        <w:t xml:space="preserve">         (System.Int32[])</w:t>
+      </w:r>
+    </w:p>
+    <w:p>
+      <w:proofErr w:type="spellStart"/>
+      <w:r>
+        <w:t>GameRawData.Telemetry.CarIdxPaceline</w:t>
+      </w:r>
+      <w:proofErr w:type="spellEnd"/>
+      <w:r>
+        <w:t xml:space="preserve">          (System.Int32[])</w:t>
+      </w:r>
+    </w:p>
+    <w:p>
+      <w:proofErr w:type="spellStart"/>
+      <w:r>
+        <w:t>GameRawData.Telemetry.CarIdxPaceRow</w:t>
+      </w:r>
+      <w:proofErr w:type="spellEnd"/>
+      <w:r>
+        <w:t xml:space="preserve">           (System.Int32[])</w:t>
+      </w:r>
+    </w:p>
+    <w:p>
+      <w:proofErr w:type="spellStart"/>
+      <w:r>
+        <w:t>GameRawData.Telemetry.CarIdxPosition</w:t>
+      </w:r>
+      <w:proofErr w:type="spellEnd"/>
+      <w:r>
+        <w:t xml:space="preserve">          (System.Int32[])</w:t>
+      </w:r>
+    </w:p>
+    <w:p>
+      <w:proofErr w:type="spellStart"/>
+      <w:r>
+        <w:t>GameRawData.Telemetry.CarIdxQualTireCompound</w:t>
+      </w:r>
+      <w:proofErr w:type="spellEnd"/>
+      <w:r>
+        <w:t xml:space="preserve">  (System.Int32[])</w:t>
+      </w:r>
+    </w:p>
+    <w:p>
+      <w:proofErr w:type="spellStart"/>
+      <w:r>
+        <w:t>GameRawData.Telemetry.CarIdxQualTireCompoundLocked</w:t>
+      </w:r>
+      <w:proofErr w:type="spellEnd"/>
+      <w:r>
+        <w:t xml:space="preserve"> (</w:t>
+      </w:r>
+      <w:proofErr w:type="spellStart"/>
+      <w:r>
+        <w:t>System.Boolean</w:t>
+      </w:r>
+      <w:proofErr w:type="spellEnd"/>
+      <w:r>
+        <w:t>[])</w:t>
+      </w:r>
+    </w:p>
+    <w:p>
+      <w:proofErr w:type="spellStart"/>
+      <w:r>
+        <w:t>GameRawData.Telemetry.CarIdxRPM</w:t>
+      </w:r>
+      <w:proofErr w:type="spellEnd"/>
+      <w:r>
+        <w:t xml:space="preserve">               (</w:t>
+      </w:r>
+      <w:proofErr w:type="spellStart"/>
+      <w:r>
+        <w:t>System.Single</w:t>
+      </w:r>
+      <w:proofErr w:type="spellEnd"/>
+      <w:r>
+        <w:t>[])</w:t>
+      </w:r>
+    </w:p>
+    <w:p>
+      <w:proofErr w:type="spellStart"/>
+      <w:r>
+        <w:t>GameRawData.Telemetry.CarIdxSessionFlags</w:t>
+      </w:r>
+      <w:proofErr w:type="spellEnd"/>
+      <w:r>
+        <w:t xml:space="preserve">      (System.Int32[])</w:t>
       </w:r>
     </w:p>
     <w:p/>
@@ -279,7 +582,23 @@
           <w:bCs/>
         </w:rPr>
         <w:lastRenderedPageBreak/>
-        <w:t>Driver Info – SessionData (Per Driver Slot)</w:t>
+        <w:t xml:space="preserve">Driver Info – </w:t>
+      </w:r>
+      <w:proofErr w:type="spellStart"/>
+      <w:r>
+        <w:rPr>
+          <w:b/>
+          <w:bCs/>
+        </w:rPr>
+        <w:t>SessionData</w:t>
+      </w:r>
+      <w:proofErr w:type="spellEnd"/>
+      <w:r>
+        <w:rPr>
+          <w:b/>
+          <w:bCs/>
+        </w:rPr>
+        <w:t xml:space="preserve"> (Per Driver Slot)</w:t>
       </w:r>
     </w:p>
     <w:p>
@@ -298,9 +617,19 @@
       </w:r>
     </w:p>
     <w:p>
-      <w:r>
-        <w:t>GameRawData.SessionData.DriverInfo.Drivers*.CarIdx</w:t>
-      </w:r>
+      <w:proofErr w:type="spellStart"/>
+      <w:r>
+        <w:t>GameRawData.SessionData.DriverInfo.Drivers</w:t>
+      </w:r>
+      <w:proofErr w:type="spellEnd"/>
+      <w:r>
+        <w:t>*.</w:t>
+      </w:r>
+      <w:proofErr w:type="spellStart"/>
+      <w:r>
+        <w:t>CarIdx</w:t>
+      </w:r>
+      <w:proofErr w:type="spellEnd"/>
       <w:r>
         <w:t xml:space="preserve"> </w:t>
       </w:r>
@@ -311,9 +640,19 @@
       </w:r>
     </w:p>
     <w:p>
-      <w:r>
-        <w:t>GameRawData.SessionData.DriverInfo.Drivers*.CarID</w:t>
-      </w:r>
+      <w:proofErr w:type="spellStart"/>
+      <w:r>
+        <w:t>GameRawData.SessionData.DriverInfo.Drivers</w:t>
+      </w:r>
+      <w:proofErr w:type="spellEnd"/>
+      <w:r>
+        <w:t>*.</w:t>
+      </w:r>
+      <w:proofErr w:type="spellStart"/>
+      <w:r>
+        <w:t>CarID</w:t>
+      </w:r>
+      <w:proofErr w:type="spellEnd"/>
     </w:p>
     <w:p>
       <w:r>
@@ -321,9 +660,19 @@
       </w:r>
     </w:p>
     <w:p>
-      <w:r>
-        <w:t>GameRawData.SessionData.DriverInfo.Drivers*.CarNumber</w:t>
-      </w:r>
+      <w:proofErr w:type="spellStart"/>
+      <w:r>
+        <w:t>GameRawData.SessionData.DriverInfo.Drivers</w:t>
+      </w:r>
+      <w:proofErr w:type="spellEnd"/>
+      <w:r>
+        <w:t>*.</w:t>
+      </w:r>
+      <w:proofErr w:type="spellStart"/>
+      <w:r>
+        <w:t>CarNumber</w:t>
+      </w:r>
+      <w:proofErr w:type="spellEnd"/>
     </w:p>
     <w:p>
       <w:r>
@@ -331,9 +680,19 @@
       </w:r>
     </w:p>
     <w:p>
-      <w:r>
-        <w:t>GameRawData.SessionData.DriverInfo.Drivers*.CarNumberRaw</w:t>
-      </w:r>
+      <w:proofErr w:type="spellStart"/>
+      <w:r>
+        <w:t>GameRawData.SessionData.DriverInfo.Drivers</w:t>
+      </w:r>
+      <w:proofErr w:type="spellEnd"/>
+      <w:r>
+        <w:t>*.</w:t>
+      </w:r>
+      <w:proofErr w:type="spellStart"/>
+      <w:r>
+        <w:t>CarNumberRaw</w:t>
+      </w:r>
+      <w:proofErr w:type="spellEnd"/>
     </w:p>
     <w:p>
       <w:r>
@@ -341,9 +700,19 @@
       </w:r>
     </w:p>
     <w:p>
-      <w:r>
-        <w:t>GameRawData.SessionData.DriverInfo.Drivers*.CarNumberDesignStr</w:t>
-      </w:r>
+      <w:proofErr w:type="spellStart"/>
+      <w:r>
+        <w:t>GameRawData.SessionData.DriverInfo.Drivers</w:t>
+      </w:r>
+      <w:proofErr w:type="spellEnd"/>
+      <w:r>
+        <w:t>*.</w:t>
+      </w:r>
+      <w:proofErr w:type="spellStart"/>
+      <w:r>
+        <w:t>CarNumberDesignStr</w:t>
+      </w:r>
+      <w:proofErr w:type="spellEnd"/>
     </w:p>
     <w:p>
       <w:r>
@@ -351,9 +720,19 @@
       </w:r>
     </w:p>
     <w:p>
-      <w:r>
-        <w:t>GameRawData.SessionData.DriverInfo.Drivers*.CarPath</w:t>
-      </w:r>
+      <w:proofErr w:type="spellStart"/>
+      <w:r>
+        <w:t>GameRawData.SessionData.DriverInfo.Drivers</w:t>
+      </w:r>
+      <w:proofErr w:type="spellEnd"/>
+      <w:r>
+        <w:t>*.</w:t>
+      </w:r>
+      <w:proofErr w:type="spellStart"/>
+      <w:r>
+        <w:t>CarPath</w:t>
+      </w:r>
+      <w:proofErr w:type="spellEnd"/>
     </w:p>
     <w:p>
       <w:r>
@@ -361,9 +740,19 @@
       </w:r>
     </w:p>
     <w:p>
-      <w:r>
-        <w:t>GameRawData.SessionData.DriverInfo.Drivers*.CarScreenName</w:t>
-      </w:r>
+      <w:proofErr w:type="spellStart"/>
+      <w:r>
+        <w:t>GameRawData.SessionData.DriverInfo.Drivers</w:t>
+      </w:r>
+      <w:proofErr w:type="spellEnd"/>
+      <w:r>
+        <w:t>*.</w:t>
+      </w:r>
+      <w:proofErr w:type="spellStart"/>
+      <w:r>
+        <w:t>CarScreenName</w:t>
+      </w:r>
+      <w:proofErr w:type="spellEnd"/>
     </w:p>
     <w:p>
       <w:r>
@@ -371,9 +760,19 @@
       </w:r>
     </w:p>
     <w:p>
-      <w:r>
-        <w:t>GameRawData.SessionData.DriverInfo.Drivers*.CarScreenNameShort</w:t>
-      </w:r>
+      <w:proofErr w:type="spellStart"/>
+      <w:r>
+        <w:t>GameRawData.SessionData.DriverInfo.Drivers</w:t>
+      </w:r>
+      <w:proofErr w:type="spellEnd"/>
+      <w:r>
+        <w:t>*.</w:t>
+      </w:r>
+      <w:proofErr w:type="spellStart"/>
+      <w:r>
+        <w:t>CarScreenNameShort</w:t>
+      </w:r>
+      <w:proofErr w:type="spellEnd"/>
     </w:p>
     <w:p>
       <w:r>
@@ -381,9 +780,19 @@
       </w:r>
     </w:p>
     <w:p>
-      <w:r>
-        <w:t>GameRawData.SessionData.DriverInfo.Drivers*.CarClassID</w:t>
-      </w:r>
+      <w:proofErr w:type="spellStart"/>
+      <w:r>
+        <w:t>GameRawData.SessionData.DriverInfo.Drivers</w:t>
+      </w:r>
+      <w:proofErr w:type="spellEnd"/>
+      <w:r>
+        <w:t>*.</w:t>
+      </w:r>
+      <w:proofErr w:type="spellStart"/>
+      <w:r>
+        <w:t>CarClassID</w:t>
+      </w:r>
+      <w:proofErr w:type="spellEnd"/>
     </w:p>
     <w:p>
       <w:r>
@@ -391,9 +800,19 @@
       </w:r>
     </w:p>
     <w:p>
-      <w:r>
-        <w:t>GameRawData.SessionData.DriverInfo.Drivers*.CarClassColor</w:t>
-      </w:r>
+      <w:proofErr w:type="spellStart"/>
+      <w:r>
+        <w:t>GameRawData.SessionData.DriverInfo.Drivers</w:t>
+      </w:r>
+      <w:proofErr w:type="spellEnd"/>
+      <w:r>
+        <w:t>*.</w:t>
+      </w:r>
+      <w:proofErr w:type="spellStart"/>
+      <w:r>
+        <w:t>CarClassColor</w:t>
+      </w:r>
+      <w:proofErr w:type="spellEnd"/>
     </w:p>
     <w:p>
       <w:r>
@@ -401,9 +820,19 @@
       </w:r>
     </w:p>
     <w:p>
-      <w:r>
-        <w:t>GameRawData.SessionData.DriverInfo.Drivers*.CarClassRelSpeed</w:t>
-      </w:r>
+      <w:proofErr w:type="spellStart"/>
+      <w:r>
+        <w:t>GameRawData.SessionData.DriverInfo.Drivers</w:t>
+      </w:r>
+      <w:proofErr w:type="spellEnd"/>
+      <w:r>
+        <w:t>*.</w:t>
+      </w:r>
+      <w:proofErr w:type="spellStart"/>
+      <w:r>
+        <w:t>CarClassRelSpeed</w:t>
+      </w:r>
+      <w:proofErr w:type="spellEnd"/>
     </w:p>
     <w:p>
       <w:r>
@@ -411,9 +840,19 @@
       </w:r>
     </w:p>
     <w:p>
-      <w:r>
-        <w:t>GameRawData.SessionData.DriverInfo.Drivers*.CarClassEstLapTime</w:t>
-      </w:r>
+      <w:proofErr w:type="spellStart"/>
+      <w:r>
+        <w:t>GameRawData.SessionData.DriverInfo.Drivers</w:t>
+      </w:r>
+      <w:proofErr w:type="spellEnd"/>
+      <w:r>
+        <w:t>*.</w:t>
+      </w:r>
+      <w:proofErr w:type="spellStart"/>
+      <w:r>
+        <w:t>CarClassEstLapTime</w:t>
+      </w:r>
+      <w:proofErr w:type="spellEnd"/>
     </w:p>
     <w:p>
       <w:r>
@@ -421,9 +860,19 @@
       </w:r>
     </w:p>
     <w:p>
-      <w:r>
-        <w:t>GameRawData.SessionData.DriverInfo.Drivers*.CarClassShortName</w:t>
-      </w:r>
+      <w:proofErr w:type="spellStart"/>
+      <w:r>
+        <w:t>GameRawData.SessionData.DriverInfo.Drivers</w:t>
+      </w:r>
+      <w:proofErr w:type="spellEnd"/>
+      <w:r>
+        <w:t>*.</w:t>
+      </w:r>
+      <w:proofErr w:type="spellStart"/>
+      <w:r>
+        <w:t>CarClassShortName</w:t>
+      </w:r>
+      <w:proofErr w:type="spellEnd"/>
     </w:p>
     <w:p>
       <w:r>
@@ -431,10 +880,20 @@
       </w:r>
     </w:p>
     <w:p>
+      <w:proofErr w:type="spellStart"/>
       <w:r>
         <w:lastRenderedPageBreak/>
-        <w:t>GameRawData.SessionData.DriverInfo.Drivers*.CarClassMaxFuelPct</w:t>
-      </w:r>
+        <w:t>GameRawData.SessionData.DriverInfo.Drivers</w:t>
+      </w:r>
+      <w:proofErr w:type="spellEnd"/>
+      <w:r>
+        <w:t>*.</w:t>
+      </w:r>
+      <w:proofErr w:type="spellStart"/>
+      <w:r>
+        <w:t>CarClassMaxFuelPct</w:t>
+      </w:r>
+      <w:proofErr w:type="spellEnd"/>
     </w:p>
     <w:p>
       <w:r>
@@ -442,9 +901,19 @@
       </w:r>
     </w:p>
     <w:p>
-      <w:r>
-        <w:t>GameRawData.SessionData.DriverInfo.Drivers*.CarClassPowerAdjust</w:t>
-      </w:r>
+      <w:proofErr w:type="spellStart"/>
+      <w:r>
+        <w:t>GameRawData.SessionData.DriverInfo.Drivers</w:t>
+      </w:r>
+      <w:proofErr w:type="spellEnd"/>
+      <w:r>
+        <w:t>*.</w:t>
+      </w:r>
+      <w:proofErr w:type="spellStart"/>
+      <w:r>
+        <w:t>CarClassPowerAdjust</w:t>
+      </w:r>
+      <w:proofErr w:type="spellEnd"/>
     </w:p>
     <w:p>
       <w:r>
@@ -478,9 +947,19 @@
       </w:r>
     </w:p>
     <w:p>
-      <w:r>
-        <w:t>GameRawData.SessionData.DriverInfo.Drivers*.UserID</w:t>
-      </w:r>
+      <w:proofErr w:type="spellStart"/>
+      <w:r>
+        <w:t>GameRawData.SessionData.DriverInfo.Drivers</w:t>
+      </w:r>
+      <w:proofErr w:type="spellEnd"/>
+      <w:r>
+        <w:t>*.</w:t>
+      </w:r>
+      <w:proofErr w:type="spellStart"/>
+      <w:r>
+        <w:t>UserID</w:t>
+      </w:r>
+      <w:proofErr w:type="spellEnd"/>
     </w:p>
     <w:p>
       <w:r>
@@ -488,9 +967,19 @@
       </w:r>
     </w:p>
     <w:p>
-      <w:r>
-        <w:t>GameRawData.SessionData.DriverInfo.Drivers*.UserName</w:t>
-      </w:r>
+      <w:proofErr w:type="spellStart"/>
+      <w:r>
+        <w:t>GameRawData.SessionData.DriverInfo.Drivers</w:t>
+      </w:r>
+      <w:proofErr w:type="spellEnd"/>
+      <w:r>
+        <w:t>*.</w:t>
+      </w:r>
+      <w:proofErr w:type="spellStart"/>
+      <w:r>
+        <w:t>UserName</w:t>
+      </w:r>
+      <w:proofErr w:type="spellEnd"/>
     </w:p>
     <w:p>
       <w:r>
@@ -498,9 +987,19 @@
       </w:r>
     </w:p>
     <w:p>
-      <w:r>
-        <w:t>GameRawData.SessionData.DriverInfo.Drivers*.TeamID</w:t>
-      </w:r>
+      <w:proofErr w:type="spellStart"/>
+      <w:r>
+        <w:t>GameRawData.SessionData.DriverInfo.Drivers</w:t>
+      </w:r>
+      <w:proofErr w:type="spellEnd"/>
+      <w:r>
+        <w:t>*.</w:t>
+      </w:r>
+      <w:proofErr w:type="spellStart"/>
+      <w:r>
+        <w:t>TeamID</w:t>
+      </w:r>
+      <w:proofErr w:type="spellEnd"/>
     </w:p>
     <w:p>
       <w:r>
@@ -508,9 +1007,19 @@
       </w:r>
     </w:p>
     <w:p>
-      <w:r>
-        <w:t>GameRawData.SessionData.DriverInfo.Drivers*.TeamName</w:t>
-      </w:r>
+      <w:proofErr w:type="spellStart"/>
+      <w:r>
+        <w:t>GameRawData.SessionData.DriverInfo.Drivers</w:t>
+      </w:r>
+      <w:proofErr w:type="spellEnd"/>
+      <w:r>
+        <w:t>*.</w:t>
+      </w:r>
+      <w:proofErr w:type="spellStart"/>
+      <w:r>
+        <w:t>TeamName</w:t>
+      </w:r>
+      <w:proofErr w:type="spellEnd"/>
     </w:p>
     <w:p>
       <w:r>
@@ -518,24 +1027,64 @@
       </w:r>
     </w:p>
     <w:p>
-      <w:r>
-        <w:t>GameRawData.SessionData.DriverInfo.Drivers*.ClubID</w:t>
-      </w:r>
-    </w:p>
-    <w:p>
-      <w:r>
-        <w:t>GameRawData.SessionData.DriverInfo.Drivers*.ClubName</w:t>
-      </w:r>
-    </w:p>
-    <w:p>
-      <w:r>
-        <w:t>GameRawData.SessionData.DriverInfo.Drivers*.DivisionID</w:t>
-      </w:r>
-    </w:p>
-    <w:p>
-      <w:r>
-        <w:t>GameRawData.SessionData.DriverInfo.Drivers*.DivisionName</w:t>
-      </w:r>
+      <w:proofErr w:type="spellStart"/>
+      <w:r>
+        <w:t>GameRawData.SessionData.DriverInfo.Drivers</w:t>
+      </w:r>
+      <w:proofErr w:type="spellEnd"/>
+      <w:r>
+        <w:t>*.</w:t>
+      </w:r>
+      <w:proofErr w:type="spellStart"/>
+      <w:r>
+        <w:t>ClubID</w:t>
+      </w:r>
+      <w:proofErr w:type="spellEnd"/>
+    </w:p>
+    <w:p>
+      <w:proofErr w:type="spellStart"/>
+      <w:r>
+        <w:t>GameRawData.SessionData.DriverInfo.Drivers</w:t>
+      </w:r>
+      <w:proofErr w:type="spellEnd"/>
+      <w:r>
+        <w:t>*.</w:t>
+      </w:r>
+      <w:proofErr w:type="spellStart"/>
+      <w:r>
+        <w:t>ClubName</w:t>
+      </w:r>
+      <w:proofErr w:type="spellEnd"/>
+    </w:p>
+    <w:p>
+      <w:proofErr w:type="spellStart"/>
+      <w:r>
+        <w:t>GameRawData.SessionData.DriverInfo.Drivers</w:t>
+      </w:r>
+      <w:proofErr w:type="spellEnd"/>
+      <w:r>
+        <w:t>*.</w:t>
+      </w:r>
+      <w:proofErr w:type="spellStart"/>
+      <w:r>
+        <w:t>DivisionID</w:t>
+      </w:r>
+      <w:proofErr w:type="spellEnd"/>
+    </w:p>
+    <w:p>
+      <w:proofErr w:type="spellStart"/>
+      <w:r>
+        <w:t>GameRawData.SessionData.DriverInfo.Drivers</w:t>
+      </w:r>
+      <w:proofErr w:type="spellEnd"/>
+      <w:r>
+        <w:t>*.</w:t>
+      </w:r>
+      <w:proofErr w:type="spellStart"/>
+      <w:r>
+        <w:t>DivisionName</w:t>
+      </w:r>
+      <w:proofErr w:type="spellEnd"/>
     </w:p>
     <w:p>
       <w:r>
@@ -543,9 +1092,19 @@
       </w:r>
     </w:p>
     <w:p>
-      <w:r>
-        <w:t>GameRawData.SessionData.DriverInfo.Drivers*.IRating</w:t>
-      </w:r>
+      <w:proofErr w:type="spellStart"/>
+      <w:r>
+        <w:t>GameRawData.SessionData.DriverInfo.Drivers</w:t>
+      </w:r>
+      <w:proofErr w:type="spellEnd"/>
+      <w:r>
+        <w:t>*.</w:t>
+      </w:r>
+      <w:proofErr w:type="spellStart"/>
+      <w:r>
+        <w:t>IRating</w:t>
+      </w:r>
+      <w:proofErr w:type="spellEnd"/>
     </w:p>
     <w:p>
       <w:r>
@@ -553,9 +1112,19 @@
       </w:r>
     </w:p>
     <w:p>
-      <w:r>
-        <w:t>GameRawData.SessionData.DriverInfo.Drivers*.LicLevel</w:t>
-      </w:r>
+      <w:proofErr w:type="spellStart"/>
+      <w:r>
+        <w:t>GameRawData.SessionData.DriverInfo.Drivers</w:t>
+      </w:r>
+      <w:proofErr w:type="spellEnd"/>
+      <w:r>
+        <w:t>*.</w:t>
+      </w:r>
+      <w:proofErr w:type="spellStart"/>
+      <w:r>
+        <w:t>LicLevel</w:t>
+      </w:r>
+      <w:proofErr w:type="spellEnd"/>
     </w:p>
     <w:p>
       <w:r>
@@ -563,9 +1132,19 @@
       </w:r>
     </w:p>
     <w:p>
-      <w:r>
-        <w:t>GameRawData.SessionData.DriverInfo.Drivers*.LicSubLevel</w:t>
-      </w:r>
+      <w:proofErr w:type="spellStart"/>
+      <w:r>
+        <w:t>GameRawData.SessionData.DriverInfo.Drivers</w:t>
+      </w:r>
+      <w:proofErr w:type="spellEnd"/>
+      <w:r>
+        <w:t>*.</w:t>
+      </w:r>
+      <w:proofErr w:type="spellStart"/>
+      <w:r>
+        <w:t>LicSubLevel</w:t>
+      </w:r>
+      <w:proofErr w:type="spellEnd"/>
     </w:p>
     <w:p>
       <w:r>
@@ -573,9 +1152,19 @@
       </w:r>
     </w:p>
     <w:p>
-      <w:r>
-        <w:t>GameRawData.SessionData.DriverInfo.Drivers*.LicString</w:t>
-      </w:r>
+      <w:proofErr w:type="spellStart"/>
+      <w:r>
+        <w:t>GameRawData.SessionData.DriverInfo.Drivers</w:t>
+      </w:r>
+      <w:proofErr w:type="spellEnd"/>
+      <w:r>
+        <w:t>*.</w:t>
+      </w:r>
+      <w:proofErr w:type="spellStart"/>
+      <w:r>
+        <w:t>LicString</w:t>
+      </w:r>
+      <w:proofErr w:type="spellEnd"/>
     </w:p>
     <w:p>
       <w:r>
@@ -584,9 +1173,19 @@
       </w:r>
     </w:p>
     <w:p>
-      <w:r>
-        <w:t>GameRawData.SessionData.DriverInfo.Drivers*.IsAI</w:t>
-      </w:r>
+      <w:proofErr w:type="spellStart"/>
+      <w:r>
+        <w:t>GameRawData.SessionData.DriverInfo.Drivers</w:t>
+      </w:r>
+      <w:proofErr w:type="spellEnd"/>
+      <w:r>
+        <w:t>*.</w:t>
+      </w:r>
+      <w:proofErr w:type="spellStart"/>
+      <w:r>
+        <w:t>IsAI</w:t>
+      </w:r>
+      <w:proofErr w:type="spellEnd"/>
     </w:p>
     <w:p>
       <w:r>
@@ -594,9 +1193,19 @@
       </w:r>
     </w:p>
     <w:p>
-      <w:r>
-        <w:t>GameRawData.SessionData.DriverInfo.Drivers*.IsSpectator</w:t>
-      </w:r>
+      <w:proofErr w:type="spellStart"/>
+      <w:r>
+        <w:t>GameRawData.SessionData.DriverInfo.Drivers</w:t>
+      </w:r>
+      <w:proofErr w:type="spellEnd"/>
+      <w:r>
+        <w:t>*.</w:t>
+      </w:r>
+      <w:proofErr w:type="spellStart"/>
+      <w:r>
+        <w:t>IsSpectator</w:t>
+      </w:r>
+      <w:proofErr w:type="spellEnd"/>
     </w:p>
     <w:p>
       <w:r>
@@ -604,9 +1213,19 @@
       </w:r>
     </w:p>
     <w:p>
-      <w:r>
-        <w:t>GameRawData.SessionData.DriverInfo.Drivers*.IsPaceCar</w:t>
-      </w:r>
+      <w:proofErr w:type="spellStart"/>
+      <w:r>
+        <w:t>GameRawData.SessionData.DriverInfo.Drivers</w:t>
+      </w:r>
+      <w:proofErr w:type="spellEnd"/>
+      <w:r>
+        <w:t>*.</w:t>
+      </w:r>
+      <w:proofErr w:type="spellStart"/>
+      <w:r>
+        <w:t>IsPaceCar</w:t>
+      </w:r>
+      <w:proofErr w:type="spellEnd"/>
     </w:p>
     <w:p>
       <w:r>
@@ -614,9 +1233,19 @@
       </w:r>
     </w:p>
     <w:p>
-      <w:r>
-        <w:t>GameRawData.SessionData.DriverInfo.Drivers*.IsElectric</w:t>
-      </w:r>
+      <w:proofErr w:type="spellStart"/>
+      <w:r>
+        <w:t>GameRawData.SessionData.DriverInfo.Drivers</w:t>
+      </w:r>
+      <w:proofErr w:type="spellEnd"/>
+      <w:r>
+        <w:t>*.</w:t>
+      </w:r>
+      <w:proofErr w:type="spellStart"/>
+      <w:r>
+        <w:t>IsElectric</w:t>
+      </w:r>
+      <w:proofErr w:type="spellEnd"/>
     </w:p>
     <w:p>
       <w:r>
@@ -650,9 +1279,19 @@
       </w:r>
     </w:p>
     <w:p>
-      <w:r>
-        <w:t>GameRawData.SessionData.DriverInfo.Drivers*.TeamIncidentCount</w:t>
-      </w:r>
+      <w:proofErr w:type="spellStart"/>
+      <w:r>
+        <w:t>GameRawData.SessionData.DriverInfo.Drivers</w:t>
+      </w:r>
+      <w:proofErr w:type="spellEnd"/>
+      <w:r>
+        <w:t>*.</w:t>
+      </w:r>
+      <w:proofErr w:type="spellStart"/>
+      <w:r>
+        <w:t>TeamIncidentCount</w:t>
+      </w:r>
+      <w:proofErr w:type="spellEnd"/>
     </w:p>
     <w:p>
       <w:r>
@@ -676,38 +1315,1162 @@
       </w:r>
     </w:p>
     <w:p>
-      <w:r>
-        <w:t>GameRawData.SessionData.DriverInfo.Drivers*.HelmetDesignStr</w:t>
-      </w:r>
-    </w:p>
-    <w:p>
-      <w:r>
-        <w:t>GameRawData.SessionData.DriverInfo.Drivers*.SuitDesignStr</w:t>
-      </w:r>
-    </w:p>
-    <w:p>
-      <w:r>
-        <w:t>GameRawData.SessionData.DriverInfo.Drivers*.CarDesignStr</w:t>
-      </w:r>
-    </w:p>
-    <w:p>
-      <w:r>
-        <w:t>GameRawData.SessionData.DriverInfo.Drivers*.LicColor</w:t>
-      </w:r>
-    </w:p>
-    <w:p>
-      <w:r>
-        <w:t>GameRawData.SessionData.DriverInfo.Drivers*.FaceType</w:t>
-      </w:r>
-    </w:p>
-    <w:p>
-      <w:r>
-        <w:t>GameRawData.SessionData.DriverInfo.Drivers*.FlairID</w:t>
-      </w:r>
-    </w:p>
-    <w:p>
-      <w:r>
-        <w:t>GameRawData.SessionData.DriverInfo.Drivers*.FlairName</w:t>
+      <w:proofErr w:type="spellStart"/>
+      <w:r>
+        <w:t>GameRawData.SessionData.DriverInfo.Drivers</w:t>
+      </w:r>
+      <w:proofErr w:type="spellEnd"/>
+      <w:r>
+        <w:t>*.</w:t>
+      </w:r>
+      <w:proofErr w:type="spellStart"/>
+      <w:r>
+        <w:t>HelmetDesignStr</w:t>
+      </w:r>
+      <w:proofErr w:type="spellEnd"/>
+    </w:p>
+    <w:p>
+      <w:proofErr w:type="spellStart"/>
+      <w:r>
+        <w:t>GameRawData.SessionData.DriverInfo.Drivers</w:t>
+      </w:r>
+      <w:proofErr w:type="spellEnd"/>
+      <w:r>
+        <w:t>*.</w:t>
+      </w:r>
+      <w:proofErr w:type="spellStart"/>
+      <w:r>
+        <w:t>SuitDesignStr</w:t>
+      </w:r>
+      <w:proofErr w:type="spellEnd"/>
+    </w:p>
+    <w:p>
+      <w:proofErr w:type="spellStart"/>
+      <w:r>
+        <w:t>GameRawData.SessionData.DriverInfo.Drivers</w:t>
+      </w:r>
+      <w:proofErr w:type="spellEnd"/>
+      <w:r>
+        <w:t>*.</w:t>
+      </w:r>
+      <w:proofErr w:type="spellStart"/>
+      <w:r>
+        <w:t>CarDesignStr</w:t>
+      </w:r>
+      <w:proofErr w:type="spellEnd"/>
+    </w:p>
+    <w:p>
+      <w:proofErr w:type="spellStart"/>
+      <w:r>
+        <w:t>GameRawData.SessionData.DriverInfo.Drivers</w:t>
+      </w:r>
+      <w:proofErr w:type="spellEnd"/>
+      <w:r>
+        <w:t>*.</w:t>
+      </w:r>
+      <w:proofErr w:type="spellStart"/>
+      <w:r>
+        <w:t>LicColor</w:t>
+      </w:r>
+      <w:proofErr w:type="spellEnd"/>
+    </w:p>
+    <w:p>
+      <w:proofErr w:type="spellStart"/>
+      <w:r>
+        <w:t>GameRawData.SessionData.DriverInfo.Drivers</w:t>
+      </w:r>
+      <w:proofErr w:type="spellEnd"/>
+      <w:r>
+        <w:t>*.</w:t>
+      </w:r>
+      <w:proofErr w:type="spellStart"/>
+      <w:r>
+        <w:t>FaceType</w:t>
+      </w:r>
+      <w:proofErr w:type="spellEnd"/>
+    </w:p>
+    <w:p>
+      <w:proofErr w:type="spellStart"/>
+      <w:r>
+        <w:t>GameRawData.SessionData.DriverInfo.Drivers</w:t>
+      </w:r>
+      <w:proofErr w:type="spellEnd"/>
+      <w:r>
+        <w:t>*.</w:t>
+      </w:r>
+      <w:proofErr w:type="spellStart"/>
+      <w:r>
+        <w:t>FlairID</w:t>
+      </w:r>
+      <w:proofErr w:type="spellEnd"/>
+    </w:p>
+    <w:p>
+      <w:proofErr w:type="spellStart"/>
+      <w:r>
+        <w:t>GameRawData.SessionData.DriverInfo.Drivers</w:t>
+      </w:r>
+      <w:proofErr w:type="spellEnd"/>
+      <w:r>
+        <w:t>*.</w:t>
+      </w:r>
+      <w:proofErr w:type="spellStart"/>
+      <w:r>
+        <w:t>FlairName</w:t>
+      </w:r>
+      <w:proofErr w:type="spellEnd"/>
+    </w:p>
+    <w:p/>
+    <w:p>
+      <w:r>
+        <w:br w:type="page"/>
+      </w:r>
+    </w:p>
+    <w:p>
+      <w:r>
+        <w:lastRenderedPageBreak/>
+        <w:t xml:space="preserve">CARSA / STATUS-E — EVIDENCE HANDOVER  </w:t>
+      </w:r>
+    </w:p>
+    <w:p>
+      <w:r>
+        <w:t>(Authoritative reference gathered during Phase 2 testing)</w:t>
+      </w:r>
+    </w:p>
+    <w:p/>
+    <w:p>
+      <w:r>
+        <w:t xml:space="preserve">1) </w:t>
+      </w:r>
+      <w:proofErr w:type="spellStart"/>
+      <w:r>
+        <w:t>SessionState</w:t>
+      </w:r>
+      <w:proofErr w:type="spellEnd"/>
+      <w:r>
+        <w:t xml:space="preserve"> decoding (iRacing SDK – confirmed by live telemetry)</w:t>
+      </w:r>
+    </w:p>
+    <w:p/>
+    <w:p>
+      <w:r>
+        <w:t>Source property:</w:t>
+      </w:r>
+    </w:p>
+    <w:p>
+      <w:proofErr w:type="spellStart"/>
+      <w:r>
+        <w:t>DataCorePlugin.GameRawData.Telemetry.SessionState</w:t>
+      </w:r>
+      <w:proofErr w:type="spellEnd"/>
+    </w:p>
+    <w:p/>
+    <w:p>
+      <w:r>
+        <w:t>Confirmed numeric meanings (from live telemetry, replay testing, and SDK docs):</w:t>
+      </w:r>
+    </w:p>
+    <w:p/>
+    <w:p>
+      <w:r>
+        <w:t>Value | Meaning                          | Behaviour applied</w:t>
+      </w:r>
+    </w:p>
+    <w:p>
+      <w:r>
+        <w:t>0     | Invalid / unknown                | Treat as NOT running</w:t>
+      </w:r>
+    </w:p>
+    <w:p>
+      <w:r>
+        <w:t xml:space="preserve">1     | Not in world / pre-grid          | Suppress </w:t>
+      </w:r>
+      <w:proofErr w:type="spellStart"/>
+      <w:r>
+        <w:t>CarSA</w:t>
+      </w:r>
+      <w:proofErr w:type="spellEnd"/>
+      <w:r>
+        <w:t xml:space="preserve"> (</w:t>
+      </w:r>
+      <w:proofErr w:type="spellStart"/>
+      <w:r>
+        <w:t>StatusE</w:t>
+      </w:r>
+      <w:proofErr w:type="spellEnd"/>
+      <w:r>
+        <w:t xml:space="preserve"> = Unknown)</w:t>
+      </w:r>
+    </w:p>
+    <w:p>
+      <w:r>
+        <w:t xml:space="preserve">2     | In car on grid                   | Suppress </w:t>
+      </w:r>
+      <w:proofErr w:type="spellStart"/>
+      <w:r>
+        <w:t>CarSA</w:t>
+      </w:r>
+      <w:proofErr w:type="spellEnd"/>
+    </w:p>
+    <w:p>
+      <w:r>
+        <w:t xml:space="preserve">3     | Pace car / formation lap         | Suppress </w:t>
+      </w:r>
+      <w:proofErr w:type="spellStart"/>
+      <w:r>
+        <w:t>CarSA</w:t>
+      </w:r>
+      <w:proofErr w:type="spellEnd"/>
+    </w:p>
+    <w:p>
+      <w:r>
+        <w:t xml:space="preserve">4     | Racing (green → checkered flag)  | ENABLE </w:t>
+      </w:r>
+      <w:proofErr w:type="spellStart"/>
+      <w:r>
+        <w:t>CarSA</w:t>
+      </w:r>
+      <w:proofErr w:type="spellEnd"/>
+    </w:p>
+    <w:p/>
+    <w:p>
+      <w:r>
+        <w:t>Key decisions:</w:t>
+      </w:r>
+    </w:p>
+    <w:p>
+      <w:r>
+        <w:t xml:space="preserve">- </w:t>
+      </w:r>
+      <w:proofErr w:type="spellStart"/>
+      <w:r>
+        <w:t>CarSA</w:t>
+      </w:r>
+      <w:proofErr w:type="spellEnd"/>
+      <w:r>
+        <w:t xml:space="preserve"> </w:t>
+      </w:r>
+      <w:proofErr w:type="spellStart"/>
+      <w:r>
+        <w:t>StatusE</w:t>
+      </w:r>
+      <w:proofErr w:type="spellEnd"/>
+      <w:r>
+        <w:t xml:space="preserve"> logic is only active when </w:t>
+      </w:r>
+      <w:proofErr w:type="spellStart"/>
+      <w:r>
+        <w:t>SessionState</w:t>
+      </w:r>
+      <w:proofErr w:type="spellEnd"/>
+      <w:r>
+        <w:t xml:space="preserve"> == 4</w:t>
+      </w:r>
+    </w:p>
+    <w:p>
+      <w:r>
+        <w:t xml:space="preserve">- Before that, slots may </w:t>
+      </w:r>
+      <w:proofErr w:type="gramStart"/>
+      <w:r>
+        <w:t>exist</w:t>
+      </w:r>
+      <w:proofErr w:type="gramEnd"/>
+      <w:r>
+        <w:t xml:space="preserve"> but </w:t>
+      </w:r>
+      <w:proofErr w:type="spellStart"/>
+      <w:r>
+        <w:t>StatusE</w:t>
+      </w:r>
+      <w:proofErr w:type="spellEnd"/>
+      <w:r>
+        <w:t xml:space="preserve"> is forced to Unknown</w:t>
+      </w:r>
+    </w:p>
+    <w:p>
+      <w:r>
+        <w:t xml:space="preserve">- This intentionally removes formation-lap noise, slot duplication, and false </w:t>
+      </w:r>
+      <w:proofErr w:type="spellStart"/>
+      <w:r>
+        <w:t>OutLap</w:t>
+      </w:r>
+      <w:proofErr w:type="spellEnd"/>
+      <w:r>
+        <w:t xml:space="preserve"> / </w:t>
+      </w:r>
+      <w:proofErr w:type="spellStart"/>
+      <w:r>
+        <w:t>OffTrack</w:t>
+      </w:r>
+      <w:proofErr w:type="spellEnd"/>
+      <w:r>
+        <w:t xml:space="preserve"> signals</w:t>
+      </w:r>
+    </w:p>
+    <w:p/>
+    <w:p>
+      <w:r>
+        <w:t xml:space="preserve">2) </w:t>
+      </w:r>
+      <w:proofErr w:type="spellStart"/>
+      <w:r>
+        <w:t>SessionTypeName</w:t>
+      </w:r>
+      <w:proofErr w:type="spellEnd"/>
+      <w:r>
+        <w:t xml:space="preserve"> values (observed + confirmed)</w:t>
+      </w:r>
+    </w:p>
+    <w:p/>
+    <w:p>
+      <w:r>
+        <w:t>Source property:</w:t>
+      </w:r>
+    </w:p>
+    <w:p>
+      <w:proofErr w:type="spellStart"/>
+      <w:r>
+        <w:t>DataCorePlugin.GameData.SessionTypeName</w:t>
+      </w:r>
+      <w:proofErr w:type="spellEnd"/>
+    </w:p>
+    <w:p/>
+    <w:p>
+      <w:r>
+        <w:lastRenderedPageBreak/>
+        <w:t>Observed / confirmed values during testing:</w:t>
+      </w:r>
+    </w:p>
+    <w:p/>
+    <w:p>
+      <w:r>
+        <w:t>"Race"</w:t>
+      </w:r>
+    </w:p>
+    <w:p>
+      <w:r>
+        <w:t>"Practice"</w:t>
+      </w:r>
+    </w:p>
+    <w:p>
+      <w:r>
+        <w:t>"Lone Qualify"</w:t>
+      </w:r>
+    </w:p>
+    <w:p>
+      <w:r>
+        <w:t>"Offline Testing"</w:t>
+      </w:r>
+    </w:p>
+    <w:p>
+      <w:r>
+        <w:t>"Open Qualify" (expected, not yet replay-verified)</w:t>
+      </w:r>
+    </w:p>
+    <w:p/>
+    <w:p>
+      <w:r>
+        <w:t>Decisions:</w:t>
+      </w:r>
+    </w:p>
+    <w:p>
+      <w:r>
+        <w:t xml:space="preserve">- </w:t>
+      </w:r>
+      <w:proofErr w:type="spellStart"/>
+      <w:r>
+        <w:t>SessionTypeName</w:t>
+      </w:r>
+      <w:proofErr w:type="spellEnd"/>
+      <w:r>
+        <w:t xml:space="preserve"> is logged in the CSV for later filtering</w:t>
+      </w:r>
+    </w:p>
+    <w:p>
+      <w:r>
+        <w:t>- Race:</w:t>
+      </w:r>
+    </w:p>
+    <w:p>
+      <w:r>
+        <w:t xml:space="preserve">  - </w:t>
+      </w:r>
+      <w:proofErr w:type="spellStart"/>
+      <w:r>
+        <w:t>CarSA</w:t>
+      </w:r>
+      <w:proofErr w:type="spellEnd"/>
+      <w:r>
+        <w:t xml:space="preserve"> activates immediately once </w:t>
+      </w:r>
+      <w:proofErr w:type="spellStart"/>
+      <w:r>
+        <w:t>SessionState</w:t>
+      </w:r>
+      <w:proofErr w:type="spellEnd"/>
+      <w:r>
+        <w:t xml:space="preserve"> == 4</w:t>
+      </w:r>
+    </w:p>
+    <w:p>
+      <w:r>
+        <w:t>- Practice / Qualifying:</w:t>
+      </w:r>
+    </w:p>
+    <w:p>
+      <w:r>
+        <w:t xml:space="preserve">  - </w:t>
+      </w:r>
+      <w:proofErr w:type="spellStart"/>
+      <w:r>
+        <w:t>CarSA</w:t>
+      </w:r>
+      <w:proofErr w:type="spellEnd"/>
+      <w:r>
+        <w:t xml:space="preserve"> still gated by </w:t>
+      </w:r>
+      <w:proofErr w:type="spellStart"/>
+      <w:r>
+        <w:t>SessionState</w:t>
+      </w:r>
+      <w:proofErr w:type="spellEnd"/>
+      <w:r>
+        <w:t xml:space="preserve"> == 4</w:t>
+      </w:r>
+    </w:p>
+    <w:p>
+      <w:r>
+        <w:t xml:space="preserve">  - </w:t>
+      </w:r>
+      <w:proofErr w:type="gramStart"/>
+      <w:r>
+        <w:t>PLUS</w:t>
+      </w:r>
+      <w:proofErr w:type="gramEnd"/>
+      <w:r>
+        <w:t xml:space="preserve"> a settle delay (~30 seconds) to avoid garage / load-in noise</w:t>
+      </w:r>
+    </w:p>
+    <w:p>
+      <w:r>
+        <w:t>- Manual reset button intentionally deferred</w:t>
+      </w:r>
+    </w:p>
+    <w:p/>
+    <w:p>
+      <w:r>
+        <w:t xml:space="preserve">3) </w:t>
+      </w:r>
+      <w:proofErr w:type="spellStart"/>
+      <w:r>
+        <w:t>SessionFlags</w:t>
+      </w:r>
+      <w:proofErr w:type="spellEnd"/>
+      <w:r>
+        <w:t xml:space="preserve"> decoding (per-car) — proven via live JS debug</w:t>
+      </w:r>
+    </w:p>
+    <w:p/>
+    <w:p>
+      <w:r>
+        <w:t>Source properties:</w:t>
+      </w:r>
+    </w:p>
+    <w:p>
+      <w:proofErr w:type="spellStart"/>
+      <w:r>
+        <w:t>DataCorePlugin.GameRawData.Telemetry.SessionFlags</w:t>
+      </w:r>
+      <w:proofErr w:type="spellEnd"/>
+    </w:p>
+    <w:p>
+      <w:proofErr w:type="spellStart"/>
+      <w:r>
+        <w:t>DataCorePlugin.GameRawData.Telemetry.CarIdxSessionFlags</w:t>
+      </w:r>
+      <w:proofErr w:type="spellEnd"/>
+    </w:p>
+    <w:p/>
+    <w:p>
+      <w:r>
+        <w:t>Bit values (confirmed by live JS decode and replay observation):</w:t>
+      </w:r>
+    </w:p>
+    <w:p/>
+    <w:p>
+      <w:r>
+        <w:t>Flag name     | Hex        | Meaning</w:t>
+      </w:r>
+    </w:p>
+    <w:p>
+      <w:r>
+        <w:t>checkered     | 0x00000001 | Session end</w:t>
+      </w:r>
+    </w:p>
+    <w:p>
+      <w:r>
+        <w:t>green         | 0x00000004 | Green flag</w:t>
+      </w:r>
+    </w:p>
+    <w:p>
+      <w:r>
+        <w:lastRenderedPageBreak/>
+        <w:t>yellow        | 0x00000008 | Yellow</w:t>
+      </w:r>
+    </w:p>
+    <w:p>
+      <w:r>
+        <w:t>black         | 0x00010000 | Penalty / drive-through</w:t>
+      </w:r>
+    </w:p>
+    <w:p>
+      <w:r>
+        <w:t>disqualify    | 0x00020000 | Disqualification</w:t>
+      </w:r>
+    </w:p>
+    <w:p>
+      <w:proofErr w:type="spellStart"/>
+      <w:r>
+        <w:t>servicible</w:t>
+      </w:r>
+      <w:proofErr w:type="spellEnd"/>
+      <w:r>
+        <w:t xml:space="preserve">    | 0x00040000 | Car damaged / serviceable</w:t>
+      </w:r>
+    </w:p>
+    <w:p>
+      <w:r>
+        <w:t>furled        | 0x00080000 | Slowdown penalty</w:t>
+      </w:r>
+    </w:p>
+    <w:p>
+      <w:r>
+        <w:t>repair        | 0x00100000 | Meatball (must pit)</w:t>
+      </w:r>
+    </w:p>
+    <w:p>
+      <w:proofErr w:type="spellStart"/>
+      <w:r>
+        <w:t>startHidden</w:t>
+      </w:r>
+      <w:proofErr w:type="spellEnd"/>
+      <w:r>
+        <w:t xml:space="preserve">   | 0x10000000 | Pre-start / grid phase</w:t>
+      </w:r>
+    </w:p>
+    <w:p>
+      <w:proofErr w:type="spellStart"/>
+      <w:r>
+        <w:t>startReady</w:t>
+      </w:r>
+      <w:proofErr w:type="spellEnd"/>
+      <w:r>
+        <w:t xml:space="preserve">    | 0x20000000 | Start sequence</w:t>
+      </w:r>
+    </w:p>
+    <w:p>
+      <w:proofErr w:type="spellStart"/>
+      <w:r>
+        <w:t>startSet</w:t>
+      </w:r>
+      <w:proofErr w:type="spellEnd"/>
+      <w:r>
+        <w:t xml:space="preserve">      | 0x40000000 | Start set</w:t>
+      </w:r>
+    </w:p>
+    <w:p>
+      <w:proofErr w:type="spellStart"/>
+      <w:r>
+        <w:t>startGo</w:t>
+      </w:r>
+      <w:proofErr w:type="spellEnd"/>
+      <w:r>
+        <w:t xml:space="preserve">       | 0x80000000 | Green go</w:t>
+      </w:r>
+    </w:p>
+    <w:p/>
+    <w:p>
+      <w:r>
+        <w:t>Real examples captured:</w:t>
+      </w:r>
+    </w:p>
+    <w:p/>
+    <w:p>
+      <w:r>
+        <w:t>Meatball (player):</w:t>
+      </w:r>
+    </w:p>
+    <w:p>
+      <w:proofErr w:type="spellStart"/>
+      <w:r>
+        <w:t>SessionFlagsRaw</w:t>
+      </w:r>
+      <w:proofErr w:type="spellEnd"/>
+      <w:r>
+        <w:t xml:space="preserve"> = 0x00140000 → </w:t>
+      </w:r>
+      <w:proofErr w:type="spellStart"/>
+      <w:r>
+        <w:t>servicible</w:t>
+      </w:r>
+      <w:proofErr w:type="spellEnd"/>
+      <w:r>
+        <w:t xml:space="preserve"> | repair</w:t>
+      </w:r>
+    </w:p>
+    <w:p/>
+    <w:p>
+      <w:r>
+        <w:t>Drive-through penalty (player):</w:t>
+      </w:r>
+    </w:p>
+    <w:p>
+      <w:proofErr w:type="spellStart"/>
+      <w:r>
+        <w:t>SessionFlagsRaw</w:t>
+      </w:r>
+      <w:proofErr w:type="spellEnd"/>
+      <w:r>
+        <w:t xml:space="preserve"> = 0x00050000 → black | </w:t>
+      </w:r>
+      <w:proofErr w:type="spellStart"/>
+      <w:r>
+        <w:t>servicible</w:t>
+      </w:r>
+      <w:proofErr w:type="spellEnd"/>
+    </w:p>
+    <w:p/>
+    <w:p>
+      <w:r>
+        <w:t>Other cars:</w:t>
+      </w:r>
+    </w:p>
+    <w:p>
+      <w:r>
+        <w:t>- Per-car flags differ correctly from player</w:t>
+      </w:r>
+    </w:p>
+    <w:p>
+      <w:r>
+        <w:t>- Penalties and repairs observed on cars ahead/behind</w:t>
+      </w:r>
+    </w:p>
+    <w:p>
+      <w:r>
+        <w:t>- Flags clear correctly after pit / serve</w:t>
+      </w:r>
+    </w:p>
+    <w:p/>
+    <w:p>
+      <w:r>
+        <w:t>Conclusions:</w:t>
+      </w:r>
+    </w:p>
+    <w:p>
+      <w:r>
+        <w:t>- repair == meatball</w:t>
+      </w:r>
+    </w:p>
+    <w:p>
+      <w:r>
+        <w:t>- furled == slowdown</w:t>
+      </w:r>
+    </w:p>
+    <w:p>
+      <w:r>
+        <w:t>- black == full penalty</w:t>
+      </w:r>
+    </w:p>
+    <w:p>
+      <w:r>
+        <w:lastRenderedPageBreak/>
+        <w:t xml:space="preserve">- </w:t>
+      </w:r>
+      <w:proofErr w:type="spellStart"/>
+      <w:r>
+        <w:t>SessionFlagsRaw</w:t>
+      </w:r>
+      <w:proofErr w:type="spellEnd"/>
+      <w:r>
+        <w:t xml:space="preserve"> alone is sufficient</w:t>
+      </w:r>
+    </w:p>
+    <w:p>
+      <w:r>
+        <w:t xml:space="preserve">- </w:t>
+      </w:r>
+      <w:proofErr w:type="spellStart"/>
+      <w:r>
+        <w:t>PaceFlags</w:t>
+      </w:r>
+      <w:proofErr w:type="spellEnd"/>
+      <w:r>
+        <w:t xml:space="preserve"> are not required</w:t>
+      </w:r>
+    </w:p>
+    <w:p/>
+    <w:p>
+      <w:r>
+        <w:t xml:space="preserve">4) </w:t>
+      </w:r>
+      <w:proofErr w:type="spellStart"/>
+      <w:r>
+        <w:t>StatusE</w:t>
+      </w:r>
+      <w:proofErr w:type="spellEnd"/>
+      <w:r>
+        <w:t xml:space="preserve"> (E-numbers) — final authoritative list</w:t>
+      </w:r>
+    </w:p>
+    <w:p/>
+    <w:p>
+      <w:r>
+        <w:t xml:space="preserve">These are the only </w:t>
+      </w:r>
+      <w:proofErr w:type="spellStart"/>
+      <w:r>
+        <w:t>StatusE</w:t>
+      </w:r>
+      <w:proofErr w:type="spellEnd"/>
+      <w:r>
+        <w:t xml:space="preserve"> values now in use after cleanup.</w:t>
+      </w:r>
+    </w:p>
+    <w:p>
+      <w:r>
+        <w:t>Unused legacy values were explicitly confirmed unused and removed.</w:t>
+      </w:r>
+    </w:p>
+    <w:p/>
+    <w:p>
+      <w:proofErr w:type="spellStart"/>
+      <w:r>
+        <w:t>StatusE</w:t>
+      </w:r>
+      <w:proofErr w:type="spellEnd"/>
+      <w:r>
+        <w:t xml:space="preserve"> | Meaning</w:t>
+      </w:r>
+    </w:p>
+    <w:p>
+      <w:r>
+        <w:t>0       | Unknown</w:t>
+      </w:r>
+    </w:p>
+    <w:p>
+      <w:r>
+        <w:t xml:space="preserve">100     | </w:t>
+      </w:r>
+      <w:proofErr w:type="spellStart"/>
+      <w:r>
+        <w:t>OutLap</w:t>
+      </w:r>
+      <w:proofErr w:type="spellEnd"/>
+    </w:p>
+    <w:p>
+      <w:r>
+        <w:t xml:space="preserve">110     | </w:t>
+      </w:r>
+      <w:proofErr w:type="spellStart"/>
+      <w:r>
+        <w:t>InPits</w:t>
+      </w:r>
+      <w:proofErr w:type="spellEnd"/>
+    </w:p>
+    <w:p>
+      <w:r>
+        <w:t xml:space="preserve">121     | </w:t>
+      </w:r>
+      <w:proofErr w:type="spellStart"/>
+      <w:r>
+        <w:t>CompromisedOffTrack</w:t>
+      </w:r>
+      <w:proofErr w:type="spellEnd"/>
+      <w:r>
+        <w:t xml:space="preserve">   (dash label: “Lap Invalid”)</w:t>
+      </w:r>
+    </w:p>
+    <w:p>
+      <w:r>
+        <w:t xml:space="preserve">122     | </w:t>
+      </w:r>
+      <w:proofErr w:type="spellStart"/>
+      <w:r>
+        <w:t>CompromisedPenalty</w:t>
+      </w:r>
+      <w:proofErr w:type="spellEnd"/>
+      <w:r>
+        <w:t xml:space="preserve">    (penalty / slowdown / meatball)</w:t>
+      </w:r>
+    </w:p>
+    <w:p>
+      <w:r>
+        <w:t xml:space="preserve">200     | </w:t>
+      </w:r>
+      <w:proofErr w:type="spellStart"/>
+      <w:r>
+        <w:t>FasterClass</w:t>
+      </w:r>
+      <w:proofErr w:type="spellEnd"/>
+    </w:p>
+    <w:p>
+      <w:r>
+        <w:t xml:space="preserve">210     | </w:t>
+      </w:r>
+      <w:proofErr w:type="spellStart"/>
+      <w:r>
+        <w:t>SlowerClass</w:t>
+      </w:r>
+      <w:proofErr w:type="spellEnd"/>
+    </w:p>
+    <w:p>
+      <w:r>
+        <w:t>220     | Racing</w:t>
+      </w:r>
+    </w:p>
+    <w:p>
+      <w:r>
+        <w:t xml:space="preserve">230     | </w:t>
+      </w:r>
+      <w:proofErr w:type="spellStart"/>
+      <w:r>
+        <w:t>LappingYou</w:t>
+      </w:r>
+      <w:proofErr w:type="spellEnd"/>
+      <w:r>
+        <w:t xml:space="preserve"> (+n laps)</w:t>
+      </w:r>
+    </w:p>
+    <w:p>
+      <w:r>
+        <w:t xml:space="preserve">240     | </w:t>
+      </w:r>
+      <w:proofErr w:type="spellStart"/>
+      <w:r>
+        <w:t>BeingLapped</w:t>
+      </w:r>
+      <w:proofErr w:type="spellEnd"/>
+      <w:r>
+        <w:t xml:space="preserve"> (-n laps)</w:t>
+      </w:r>
+    </w:p>
+    <w:p/>
+    <w:p>
+      <w:r>
+        <w:t>Removed (confirmed unused, safe to delete):</w:t>
+      </w:r>
+    </w:p>
+    <w:p>
+      <w:r>
+        <w:t xml:space="preserve">- 120 (legacy </w:t>
+      </w:r>
+      <w:proofErr w:type="spellStart"/>
+      <w:r>
+        <w:t>CompromisedThisLap</w:t>
+      </w:r>
+      <w:proofErr w:type="spellEnd"/>
+      <w:r>
+        <w:t>)</w:t>
+      </w:r>
+    </w:p>
+    <w:p>
+      <w:r>
+        <w:t>- 190 (</w:t>
+      </w:r>
+      <w:proofErr w:type="spellStart"/>
+      <w:r>
+        <w:t>NotRelevant</w:t>
+      </w:r>
+      <w:proofErr w:type="spellEnd"/>
+      <w:r>
+        <w:t>)</w:t>
+      </w:r>
+    </w:p>
+    <w:p/>
+    <w:p>
+      <w:r>
+        <w:t xml:space="preserve">5) </w:t>
+      </w:r>
+      <w:proofErr w:type="spellStart"/>
+      <w:r>
+        <w:t>TrackSurfaceRaw</w:t>
+      </w:r>
+      <w:proofErr w:type="spellEnd"/>
+      <w:r>
+        <w:t xml:space="preserve"> meanings (used for off-track &amp; pit detection)</w:t>
+      </w:r>
+    </w:p>
+    <w:p/>
+    <w:p>
+      <w:r>
+        <w:t>Source:</w:t>
+      </w:r>
+    </w:p>
+    <w:p>
+      <w:proofErr w:type="spellStart"/>
+      <w:r>
+        <w:t>DataCorePlugin.GameRawData.Telemetry.CarIdxTrackSurface</w:t>
+      </w:r>
+      <w:proofErr w:type="spellEnd"/>
+    </w:p>
+    <w:p/>
+    <w:p>
+      <w:r>
+        <w:t>Value | Meaning                 | Usage</w:t>
+      </w:r>
+    </w:p>
+    <w:p>
+      <w:r>
+        <w:t>-1    | Not in world            | Ignore / reset state</w:t>
+      </w:r>
+    </w:p>
+    <w:p>
+      <w:r>
+        <w:t>0     | Off-track               | Authoritative off-track signal</w:t>
+      </w:r>
+    </w:p>
+    <w:p>
+      <w:r>
+        <w:t>1     | Pit stall / tow         | Pit area</w:t>
+      </w:r>
+    </w:p>
+    <w:p>
+      <w:r>
+        <w:t xml:space="preserve">2     | </w:t>
+      </w:r>
+      <w:proofErr w:type="gramStart"/>
+      <w:r>
+        <w:t>Pit lane</w:t>
+      </w:r>
+      <w:proofErr w:type="gramEnd"/>
+      <w:r>
+        <w:t xml:space="preserve"> / entry / exit | Pit area</w:t>
+      </w:r>
+    </w:p>
+    <w:p>
+      <w:r>
+        <w:t>3     | On track                | Normal racing</w:t>
+      </w:r>
+    </w:p>
+    <w:p/>
+    <w:p>
+      <w:r>
+        <w:t>Decisions:</w:t>
+      </w:r>
+    </w:p>
+    <w:p>
+      <w:r>
+        <w:t xml:space="preserve">- </w:t>
+      </w:r>
+      <w:proofErr w:type="spellStart"/>
+      <w:r>
+        <w:t>TrackSurfaceRaw</w:t>
+      </w:r>
+      <w:proofErr w:type="spellEnd"/>
+      <w:r>
+        <w:t xml:space="preserve"> == 0 is the primary off-track signal</w:t>
+      </w:r>
+    </w:p>
+    <w:p>
+      <w:r>
+        <w:t xml:space="preserve">- </w:t>
+      </w:r>
+      <w:proofErr w:type="spellStart"/>
+      <w:r>
+        <w:t>TrackSurfaceMaterial</w:t>
+      </w:r>
+      <w:proofErr w:type="spellEnd"/>
+      <w:r>
+        <w:t xml:space="preserve"> is no longer required</w:t>
+      </w:r>
+    </w:p>
+    <w:p>
+      <w:r>
+        <w:t>- One-tick glitches filtered via debounce before latching</w:t>
+      </w:r>
+    </w:p>
+    <w:p/>
+    <w:p>
+      <w:r>
+        <w:t>6) CSV evidence decisions (why the export looks the way it does)</w:t>
+      </w:r>
+    </w:p>
+    <w:p/>
+    <w:p>
+      <w:r>
+        <w:t>Validated via replay + CSV review:</w:t>
+      </w:r>
+    </w:p>
+    <w:p/>
+    <w:p>
+      <w:r>
+        <w:t>We DO need:</w:t>
+      </w:r>
+    </w:p>
+    <w:p>
+      <w:r>
+        <w:t xml:space="preserve">- Slot identity: </w:t>
+      </w:r>
+      <w:proofErr w:type="spellStart"/>
+      <w:r>
+        <w:t>CarIdx</w:t>
+      </w:r>
+      <w:proofErr w:type="spellEnd"/>
+      <w:r>
+        <w:t xml:space="preserve">, </w:t>
+      </w:r>
+      <w:proofErr w:type="spellStart"/>
+      <w:r>
+        <w:t>CarNumber</w:t>
+      </w:r>
+      <w:proofErr w:type="spellEnd"/>
+      <w:r>
+        <w:t xml:space="preserve">, Name, </w:t>
+      </w:r>
+      <w:proofErr w:type="spellStart"/>
+      <w:r>
+        <w:t>ClassColor</w:t>
+      </w:r>
+      <w:proofErr w:type="spellEnd"/>
+    </w:p>
+    <w:p>
+      <w:r>
+        <w:t xml:space="preserve">- </w:t>
+      </w:r>
+      <w:proofErr w:type="spellStart"/>
+      <w:r>
+        <w:t>SessionState</w:t>
+      </w:r>
+      <w:proofErr w:type="spellEnd"/>
+      <w:r>
+        <w:t xml:space="preserve"> and </w:t>
+      </w:r>
+      <w:proofErr w:type="spellStart"/>
+      <w:r>
+        <w:t>SessionTypeName</w:t>
+      </w:r>
+      <w:proofErr w:type="spellEnd"/>
+      <w:r>
+        <w:t xml:space="preserve"> for context</w:t>
+      </w:r>
+    </w:p>
+    <w:p>
+      <w:r>
+        <w:t xml:space="preserve">- </w:t>
+      </w:r>
+      <w:proofErr w:type="spellStart"/>
+      <w:r>
+        <w:t>TrackSurfaceRaw</w:t>
+      </w:r>
+      <w:proofErr w:type="spellEnd"/>
+      <w:r>
+        <w:t xml:space="preserve"> and </w:t>
+      </w:r>
+      <w:proofErr w:type="spellStart"/>
+      <w:r>
+        <w:t>SessionFlagsRaw</w:t>
+      </w:r>
+      <w:proofErr w:type="spellEnd"/>
+      <w:r>
+        <w:t xml:space="preserve"> as raw evidence</w:t>
+      </w:r>
+    </w:p>
+    <w:p/>
+    <w:p>
+      <w:r>
+        <w:t>We DO NOT need:</w:t>
+      </w:r>
+    </w:p>
+    <w:p>
+      <w:r>
+        <w:t xml:space="preserve">- </w:t>
+      </w:r>
+      <w:proofErr w:type="spellStart"/>
+      <w:r>
+        <w:t>DahlDesign</w:t>
+      </w:r>
+      <w:proofErr w:type="spellEnd"/>
+      <w:r>
+        <w:t xml:space="preserve"> relative gaps</w:t>
+      </w:r>
+    </w:p>
+    <w:p>
+      <w:r>
+        <w:t xml:space="preserve">- </w:t>
+      </w:r>
+      <w:proofErr w:type="spellStart"/>
+      <w:r>
+        <w:t>IRacingExtraProperties</w:t>
+      </w:r>
+      <w:proofErr w:type="spellEnd"/>
+      <w:r>
+        <w:t xml:space="preserve"> relative gaps</w:t>
+      </w:r>
+    </w:p>
+    <w:p>
+      <w:r>
+        <w:t>- Gap cross-check normalization columns</w:t>
+      </w:r>
+    </w:p>
+    <w:p>
+      <w:r>
+        <w:t xml:space="preserve">- </w:t>
+      </w:r>
+      <w:proofErr w:type="spellStart"/>
+      <w:r>
+        <w:t>PaceFlagsRaw</w:t>
+      </w:r>
+      <w:proofErr w:type="spellEnd"/>
+    </w:p>
+    <w:p>
+      <w:r>
+        <w:t xml:space="preserve">- </w:t>
+      </w:r>
+      <w:proofErr w:type="spellStart"/>
+      <w:r>
+        <w:t>TrackSurfaceMaterialRaw</w:t>
+      </w:r>
+      <w:proofErr w:type="spellEnd"/>
+    </w:p>
+    <w:p>
+      <w:r>
+        <w:lastRenderedPageBreak/>
+        <w:t xml:space="preserve">- </w:t>
+      </w:r>
+      <w:proofErr w:type="spellStart"/>
+      <w:r>
+        <w:t>TrackSurfaceLabel</w:t>
+      </w:r>
+      <w:proofErr w:type="spellEnd"/>
+    </w:p>
+    <w:p>
+      <w:r>
+        <w:t>- Class rank debug columns</w:t>
+      </w:r>
+    </w:p>
+    <w:p>
+      <w:r>
+        <w:t xml:space="preserve">- Legacy / unused </w:t>
+      </w:r>
+      <w:proofErr w:type="spellStart"/>
+      <w:r>
+        <w:t>StatusE</w:t>
+      </w:r>
+      <w:proofErr w:type="spellEnd"/>
+      <w:r>
+        <w:t xml:space="preserve"> values</w:t>
+      </w:r>
+    </w:p>
+    <w:p/>
+    <w:p>
+      <w:r>
+        <w:t>The CSV is now intentionally a validation + replay-analysis tool,</w:t>
+      </w:r>
+    </w:p>
+    <w:p>
+      <w:r>
+        <w:t>not a full telemetry dump.</w:t>
       </w:r>
     </w:p>
     <w:sectPr>
@@ -1322,6 +3085,7 @@
   <w:style w:type="character" w:default="1" w:styleId="DefaultParagraphFont">
     <w:name w:val="Default Paragraph Font"/>
     <w:uiPriority w:val="1"/>
+    <w:semiHidden/>
     <w:unhideWhenUsed/>
   </w:style>
   <w:style w:type="table" w:default="1" w:styleId="TableNormal">

--- a/Docs/Simhub Dev Notes and resources/SimHubUsefulProperties.docx
+++ b/Docs/Simhub Dev Notes and resources/SimHubUsefulProperties.docx
@@ -2429,23 +2429,13 @@
       </w:r>
       <w:proofErr w:type="spellStart"/>
       <w:r>
-        <w:t>TrackSurfaceMaterialRaw</w:t>
+        <w:t>TrackSurfaceLabel</w:t>
       </w:r>
       <w:proofErr w:type="spellEnd"/>
     </w:p>
     <w:p>
       <w:r>
         <w:lastRenderedPageBreak/>
-        <w:t xml:space="preserve">- </w:t>
-      </w:r>
-      <w:proofErr w:type="spellStart"/>
-      <w:r>
-        <w:t>TrackSurfaceLabel</w:t>
-      </w:r>
-      <w:proofErr w:type="spellEnd"/>
-    </w:p>
-    <w:p>
-      <w:r>
         <w:t>- Class rank debug columns</w:t>
       </w:r>
     </w:p>
@@ -2473,6 +2463,4837 @@
         <w:t>not a full telemetry dump.</w:t>
       </w:r>
     </w:p>
+    <w:p/>
+    <w:p>
+      <w:r>
+        <w:rPr>
+          <w:u w:val="single"/>
+        </w:rPr>
+        <w:t>Track Surface Material</w:t>
+      </w:r>
+    </w:p>
+    <w:tbl>
+      <w:tblPr>
+        <w:tblW w:w="8060" w:type="dxa"/>
+        <w:tblLook w:val="04A0" w:firstRow="1" w:lastRow="0" w:firstColumn="1" w:lastColumn="0" w:noHBand="0" w:noVBand="1"/>
+      </w:tblPr>
+      <w:tblGrid>
+        <w:gridCol w:w="1220"/>
+        <w:gridCol w:w="1860"/>
+        <w:gridCol w:w="1200"/>
+        <w:gridCol w:w="3780"/>
+      </w:tblGrid>
+      <w:tr>
+        <w:trPr>
+          <w:trHeight w:val="300"/>
+        </w:trPr>
+        <w:tc>
+          <w:tcPr>
+            <w:tcW w:w="1220" w:type="dxa"/>
+            <w:tcBorders>
+              <w:top w:val="nil"/>
+              <w:left w:val="nil"/>
+              <w:bottom w:val="nil"/>
+              <w:right w:val="nil"/>
+            </w:tcBorders>
+            <w:shd w:val="clear" w:color="000000" w:fill="DCE6F1"/>
+            <w:noWrap/>
+            <w:vAlign w:val="bottom"/>
+            <w:hideMark/>
+          </w:tcPr>
+          <w:p>
+            <w:pPr>
+              <w:spacing w:after="0" w:line="240" w:lineRule="auto"/>
+              <w:rPr>
+                <w:rFonts w:ascii="Calibri" w:eastAsia="Times New Roman" w:hAnsi="Calibri" w:cs="Calibri"/>
+                <w:color w:val="000000"/>
+                <w:kern w:val="0"/>
+                <w:sz w:val="22"/>
+                <w:szCs w:val="22"/>
+                <w:lang w:eastAsia="en-GB"/>
+                <w14:ligatures w14:val="none"/>
+              </w:rPr>
+            </w:pPr>
+            <w:r>
+              <w:rPr>
+                <w:rFonts w:ascii="Calibri" w:eastAsia="Times New Roman" w:hAnsi="Calibri" w:cs="Calibri"/>
+                <w:color w:val="000000"/>
+                <w:kern w:val="0"/>
+                <w:sz w:val="22"/>
+                <w:szCs w:val="22"/>
+                <w:lang w:eastAsia="en-GB"/>
+                <w14:ligatures w14:val="none"/>
+              </w:rPr>
+              <w:t>Material ID</w:t>
+            </w:r>
+          </w:p>
+        </w:tc>
+        <w:tc>
+          <w:tcPr>
+            <w:tcW w:w="1860" w:type="dxa"/>
+            <w:tcBorders>
+              <w:top w:val="nil"/>
+              <w:left w:val="nil"/>
+              <w:bottom w:val="nil"/>
+              <w:right w:val="nil"/>
+            </w:tcBorders>
+            <w:shd w:val="clear" w:color="000000" w:fill="DCE6F1"/>
+            <w:noWrap/>
+            <w:vAlign w:val="bottom"/>
+            <w:hideMark/>
+          </w:tcPr>
+          <w:p>
+            <w:pPr>
+              <w:spacing w:after="0" w:line="240" w:lineRule="auto"/>
+              <w:rPr>
+                <w:rFonts w:ascii="Calibri" w:eastAsia="Times New Roman" w:hAnsi="Calibri" w:cs="Calibri"/>
+                <w:color w:val="000000"/>
+                <w:kern w:val="0"/>
+                <w:sz w:val="22"/>
+                <w:szCs w:val="22"/>
+                <w:lang w:eastAsia="en-GB"/>
+                <w14:ligatures w14:val="none"/>
+              </w:rPr>
+            </w:pPr>
+            <w:r>
+              <w:rPr>
+                <w:rFonts w:ascii="Calibri" w:eastAsia="Times New Roman" w:hAnsi="Calibri" w:cs="Calibri"/>
+                <w:color w:val="000000"/>
+                <w:kern w:val="0"/>
+                <w:sz w:val="22"/>
+                <w:szCs w:val="22"/>
+                <w:lang w:eastAsia="en-GB"/>
+                <w14:ligatures w14:val="none"/>
+              </w:rPr>
+              <w:t>Name</w:t>
+            </w:r>
+          </w:p>
+        </w:tc>
+        <w:tc>
+          <w:tcPr>
+            <w:tcW w:w="1200" w:type="dxa"/>
+            <w:tcBorders>
+              <w:top w:val="nil"/>
+              <w:left w:val="nil"/>
+              <w:bottom w:val="nil"/>
+              <w:right w:val="nil"/>
+            </w:tcBorders>
+            <w:shd w:val="clear" w:color="000000" w:fill="DCE6F1"/>
+            <w:noWrap/>
+            <w:vAlign w:val="bottom"/>
+            <w:hideMark/>
+          </w:tcPr>
+          <w:p>
+            <w:pPr>
+              <w:spacing w:after="0" w:line="240" w:lineRule="auto"/>
+              <w:rPr>
+                <w:rFonts w:ascii="Calibri" w:eastAsia="Times New Roman" w:hAnsi="Calibri" w:cs="Calibri"/>
+                <w:color w:val="000000"/>
+                <w:kern w:val="0"/>
+                <w:sz w:val="22"/>
+                <w:szCs w:val="22"/>
+                <w:lang w:eastAsia="en-GB"/>
+                <w14:ligatures w14:val="none"/>
+              </w:rPr>
+            </w:pPr>
+            <w:proofErr w:type="spellStart"/>
+            <w:r>
+              <w:rPr>
+                <w:rFonts w:ascii="Calibri" w:eastAsia="Times New Roman" w:hAnsi="Calibri" w:cs="Calibri"/>
+                <w:color w:val="000000"/>
+                <w:kern w:val="0"/>
+                <w:sz w:val="22"/>
+                <w:szCs w:val="22"/>
+                <w:lang w:eastAsia="en-GB"/>
+                <w14:ligatures w14:val="none"/>
+              </w:rPr>
+              <w:t>Color</w:t>
+            </w:r>
+            <w:proofErr w:type="spellEnd"/>
+          </w:p>
+        </w:tc>
+        <w:tc>
+          <w:tcPr>
+            <w:tcW w:w="3780" w:type="dxa"/>
+            <w:tcBorders>
+              <w:top w:val="nil"/>
+              <w:left w:val="nil"/>
+              <w:bottom w:val="nil"/>
+              <w:right w:val="nil"/>
+            </w:tcBorders>
+            <w:shd w:val="clear" w:color="000000" w:fill="DCE6F1"/>
+            <w:noWrap/>
+            <w:vAlign w:val="bottom"/>
+            <w:hideMark/>
+          </w:tcPr>
+          <w:p>
+            <w:pPr>
+              <w:spacing w:after="0" w:line="240" w:lineRule="auto"/>
+              <w:rPr>
+                <w:rFonts w:ascii="Calibri" w:eastAsia="Times New Roman" w:hAnsi="Calibri" w:cs="Calibri"/>
+                <w:color w:val="000000"/>
+                <w:kern w:val="0"/>
+                <w:sz w:val="22"/>
+                <w:szCs w:val="22"/>
+                <w:lang w:eastAsia="en-GB"/>
+                <w14:ligatures w14:val="none"/>
+              </w:rPr>
+            </w:pPr>
+            <w:r>
+              <w:rPr>
+                <w:rFonts w:ascii="Calibri" w:eastAsia="Times New Roman" w:hAnsi="Calibri" w:cs="Calibri"/>
+                <w:color w:val="000000"/>
+                <w:kern w:val="0"/>
+                <w:sz w:val="22"/>
+                <w:szCs w:val="22"/>
+                <w:lang w:eastAsia="en-GB"/>
+                <w14:ligatures w14:val="none"/>
+              </w:rPr>
+              <w:t>Notes</w:t>
+            </w:r>
+          </w:p>
+        </w:tc>
+      </w:tr>
+      <w:tr>
+        <w:trPr>
+          <w:trHeight w:val="300"/>
+        </w:trPr>
+        <w:tc>
+          <w:tcPr>
+            <w:tcW w:w="1220" w:type="dxa"/>
+            <w:tcBorders>
+              <w:top w:val="nil"/>
+              <w:left w:val="nil"/>
+              <w:bottom w:val="nil"/>
+              <w:right w:val="nil"/>
+            </w:tcBorders>
+            <w:noWrap/>
+            <w:vAlign w:val="bottom"/>
+            <w:hideMark/>
+          </w:tcPr>
+          <w:p>
+            <w:pPr>
+              <w:spacing w:after="0" w:line="240" w:lineRule="auto"/>
+              <w:jc w:val="right"/>
+              <w:rPr>
+                <w:rFonts w:ascii="Calibri" w:eastAsia="Times New Roman" w:hAnsi="Calibri" w:cs="Calibri"/>
+                <w:color w:val="000000"/>
+                <w:kern w:val="0"/>
+                <w:sz w:val="22"/>
+                <w:szCs w:val="22"/>
+                <w:lang w:eastAsia="en-GB"/>
+                <w14:ligatures w14:val="none"/>
+              </w:rPr>
+            </w:pPr>
+            <w:r>
+              <w:rPr>
+                <w:rFonts w:ascii="Calibri" w:eastAsia="Times New Roman" w:hAnsi="Calibri" w:cs="Calibri"/>
+                <w:color w:val="000000"/>
+                <w:kern w:val="0"/>
+                <w:sz w:val="22"/>
+                <w:szCs w:val="22"/>
+                <w:lang w:eastAsia="en-GB"/>
+                <w14:ligatures w14:val="none"/>
+              </w:rPr>
+              <w:t>0</w:t>
+            </w:r>
+          </w:p>
+        </w:tc>
+        <w:tc>
+          <w:tcPr>
+            <w:tcW w:w="1860" w:type="dxa"/>
+            <w:tcBorders>
+              <w:top w:val="nil"/>
+              <w:left w:val="nil"/>
+              <w:bottom w:val="nil"/>
+              <w:right w:val="nil"/>
+            </w:tcBorders>
+            <w:noWrap/>
+            <w:vAlign w:val="bottom"/>
+            <w:hideMark/>
+          </w:tcPr>
+          <w:p>
+            <w:pPr>
+              <w:spacing w:after="0" w:line="240" w:lineRule="auto"/>
+              <w:rPr>
+                <w:rFonts w:ascii="Calibri" w:eastAsia="Times New Roman" w:hAnsi="Calibri" w:cs="Calibri"/>
+                <w:color w:val="000000"/>
+                <w:kern w:val="0"/>
+                <w:sz w:val="22"/>
+                <w:szCs w:val="22"/>
+                <w:lang w:eastAsia="en-GB"/>
+                <w14:ligatures w14:val="none"/>
+              </w:rPr>
+            </w:pPr>
+            <w:r>
+              <w:rPr>
+                <w:rFonts w:ascii="Calibri" w:eastAsia="Times New Roman" w:hAnsi="Calibri" w:cs="Calibri"/>
+                <w:color w:val="000000"/>
+                <w:kern w:val="0"/>
+                <w:sz w:val="22"/>
+                <w:szCs w:val="22"/>
+                <w:lang w:eastAsia="en-GB"/>
+                <w14:ligatures w14:val="none"/>
+              </w:rPr>
+              <w:t>Undefined</w:t>
+            </w:r>
+          </w:p>
+        </w:tc>
+        <w:tc>
+          <w:tcPr>
+            <w:tcW w:w="1200" w:type="dxa"/>
+            <w:tcBorders>
+              <w:top w:val="nil"/>
+              <w:left w:val="nil"/>
+              <w:bottom w:val="nil"/>
+              <w:right w:val="nil"/>
+            </w:tcBorders>
+            <w:noWrap/>
+            <w:vAlign w:val="bottom"/>
+            <w:hideMark/>
+          </w:tcPr>
+          <w:p>
+            <w:pPr>
+              <w:spacing w:after="0" w:line="240" w:lineRule="auto"/>
+              <w:rPr>
+                <w:rFonts w:ascii="Calibri" w:eastAsia="Times New Roman" w:hAnsi="Calibri" w:cs="Calibri"/>
+                <w:color w:val="000000"/>
+                <w:kern w:val="0"/>
+                <w:sz w:val="22"/>
+                <w:szCs w:val="22"/>
+                <w:lang w:eastAsia="en-GB"/>
+                <w14:ligatures w14:val="none"/>
+              </w:rPr>
+            </w:pPr>
+            <w:r>
+              <w:rPr>
+                <w:rFonts w:ascii="Calibri" w:eastAsia="Times New Roman" w:hAnsi="Calibri" w:cs="Calibri"/>
+                <w:color w:val="000000"/>
+                <w:kern w:val="0"/>
+                <w:sz w:val="22"/>
+                <w:szCs w:val="22"/>
+                <w:lang w:eastAsia="en-GB"/>
+                <w14:ligatures w14:val="none"/>
+              </w:rPr>
+              <w:t>Grey</w:t>
+            </w:r>
+          </w:p>
+        </w:tc>
+        <w:tc>
+          <w:tcPr>
+            <w:tcW w:w="3780" w:type="dxa"/>
+            <w:tcBorders>
+              <w:top w:val="nil"/>
+              <w:left w:val="nil"/>
+              <w:bottom w:val="nil"/>
+              <w:right w:val="nil"/>
+            </w:tcBorders>
+            <w:noWrap/>
+            <w:vAlign w:val="bottom"/>
+            <w:hideMark/>
+          </w:tcPr>
+          <w:p>
+            <w:pPr>
+              <w:spacing w:after="0" w:line="240" w:lineRule="auto"/>
+              <w:rPr>
+                <w:rFonts w:ascii="Calibri" w:eastAsia="Times New Roman" w:hAnsi="Calibri" w:cs="Calibri"/>
+                <w:color w:val="000000"/>
+                <w:kern w:val="0"/>
+                <w:sz w:val="22"/>
+                <w:szCs w:val="22"/>
+                <w:lang w:eastAsia="en-GB"/>
+                <w14:ligatures w14:val="none"/>
+              </w:rPr>
+            </w:pPr>
+            <w:r>
+              <w:rPr>
+                <w:rFonts w:ascii="Calibri" w:eastAsia="Times New Roman" w:hAnsi="Calibri" w:cs="Calibri"/>
+                <w:color w:val="000000"/>
+                <w:kern w:val="0"/>
+                <w:sz w:val="22"/>
+                <w:szCs w:val="22"/>
+                <w:lang w:eastAsia="en-GB"/>
+                <w14:ligatures w14:val="none"/>
+              </w:rPr>
+              <w:t>Garage / airborne / unknown</w:t>
+            </w:r>
+          </w:p>
+        </w:tc>
+      </w:tr>
+      <w:tr>
+        <w:trPr>
+          <w:trHeight w:val="300"/>
+        </w:trPr>
+        <w:tc>
+          <w:tcPr>
+            <w:tcW w:w="1220" w:type="dxa"/>
+            <w:tcBorders>
+              <w:top w:val="nil"/>
+              <w:left w:val="nil"/>
+              <w:bottom w:val="nil"/>
+              <w:right w:val="nil"/>
+            </w:tcBorders>
+            <w:noWrap/>
+            <w:vAlign w:val="bottom"/>
+            <w:hideMark/>
+          </w:tcPr>
+          <w:p>
+            <w:pPr>
+              <w:spacing w:after="0" w:line="240" w:lineRule="auto"/>
+              <w:jc w:val="right"/>
+              <w:rPr>
+                <w:rFonts w:ascii="Calibri" w:eastAsia="Times New Roman" w:hAnsi="Calibri" w:cs="Calibri"/>
+                <w:color w:val="000000"/>
+                <w:kern w:val="0"/>
+                <w:sz w:val="22"/>
+                <w:szCs w:val="22"/>
+                <w:lang w:eastAsia="en-GB"/>
+                <w14:ligatures w14:val="none"/>
+              </w:rPr>
+            </w:pPr>
+            <w:r>
+              <w:rPr>
+                <w:rFonts w:ascii="Calibri" w:eastAsia="Times New Roman" w:hAnsi="Calibri" w:cs="Calibri"/>
+                <w:color w:val="000000"/>
+                <w:kern w:val="0"/>
+                <w:sz w:val="22"/>
+                <w:szCs w:val="22"/>
+                <w:lang w:eastAsia="en-GB"/>
+                <w14:ligatures w14:val="none"/>
+              </w:rPr>
+              <w:t>1</w:t>
+            </w:r>
+          </w:p>
+        </w:tc>
+        <w:tc>
+          <w:tcPr>
+            <w:tcW w:w="1860" w:type="dxa"/>
+            <w:tcBorders>
+              <w:top w:val="nil"/>
+              <w:left w:val="nil"/>
+              <w:bottom w:val="nil"/>
+              <w:right w:val="nil"/>
+            </w:tcBorders>
+            <w:noWrap/>
+            <w:vAlign w:val="bottom"/>
+            <w:hideMark/>
+          </w:tcPr>
+          <w:p>
+            <w:pPr>
+              <w:spacing w:after="0" w:line="240" w:lineRule="auto"/>
+              <w:rPr>
+                <w:rFonts w:ascii="Calibri" w:eastAsia="Times New Roman" w:hAnsi="Calibri" w:cs="Calibri"/>
+                <w:color w:val="000000"/>
+                <w:kern w:val="0"/>
+                <w:sz w:val="22"/>
+                <w:szCs w:val="22"/>
+                <w:lang w:eastAsia="en-GB"/>
+                <w14:ligatures w14:val="none"/>
+              </w:rPr>
+            </w:pPr>
+            <w:proofErr w:type="spellStart"/>
+            <w:r>
+              <w:rPr>
+                <w:rFonts w:ascii="Calibri" w:eastAsia="Times New Roman" w:hAnsi="Calibri" w:cs="Calibri"/>
+                <w:color w:val="000000"/>
+                <w:kern w:val="0"/>
+                <w:sz w:val="22"/>
+                <w:szCs w:val="22"/>
+                <w:lang w:eastAsia="en-GB"/>
+                <w14:ligatures w14:val="none"/>
+              </w:rPr>
+              <w:t>Asph</w:t>
+            </w:r>
+            <w:proofErr w:type="spellEnd"/>
+            <w:r>
+              <w:rPr>
+                <w:rFonts w:ascii="Calibri" w:eastAsia="Times New Roman" w:hAnsi="Calibri" w:cs="Calibri"/>
+                <w:color w:val="000000"/>
+                <w:kern w:val="0"/>
+                <w:sz w:val="22"/>
+                <w:szCs w:val="22"/>
+                <w:lang w:eastAsia="en-GB"/>
+                <w14:ligatures w14:val="none"/>
+              </w:rPr>
+              <w:t xml:space="preserve"> On Trk</w:t>
+            </w:r>
+          </w:p>
+        </w:tc>
+        <w:tc>
+          <w:tcPr>
+            <w:tcW w:w="1200" w:type="dxa"/>
+            <w:tcBorders>
+              <w:top w:val="nil"/>
+              <w:left w:val="nil"/>
+              <w:bottom w:val="nil"/>
+              <w:right w:val="nil"/>
+            </w:tcBorders>
+            <w:noWrap/>
+            <w:vAlign w:val="bottom"/>
+            <w:hideMark/>
+          </w:tcPr>
+          <w:p>
+            <w:pPr>
+              <w:spacing w:after="0" w:line="240" w:lineRule="auto"/>
+              <w:rPr>
+                <w:rFonts w:ascii="Calibri" w:eastAsia="Times New Roman" w:hAnsi="Calibri" w:cs="Calibri"/>
+                <w:color w:val="000000"/>
+                <w:kern w:val="0"/>
+                <w:sz w:val="22"/>
+                <w:szCs w:val="22"/>
+                <w:lang w:eastAsia="en-GB"/>
+                <w14:ligatures w14:val="none"/>
+              </w:rPr>
+            </w:pPr>
+            <w:r>
+              <w:rPr>
+                <w:rFonts w:ascii="Calibri" w:eastAsia="Times New Roman" w:hAnsi="Calibri" w:cs="Calibri"/>
+                <w:color w:val="000000"/>
+                <w:kern w:val="0"/>
+                <w:sz w:val="22"/>
+                <w:szCs w:val="22"/>
+                <w:lang w:eastAsia="en-GB"/>
+                <w14:ligatures w14:val="none"/>
+              </w:rPr>
+              <w:t>Green</w:t>
+            </w:r>
+          </w:p>
+        </w:tc>
+        <w:tc>
+          <w:tcPr>
+            <w:tcW w:w="3780" w:type="dxa"/>
+            <w:tcBorders>
+              <w:top w:val="nil"/>
+              <w:left w:val="nil"/>
+              <w:bottom w:val="nil"/>
+              <w:right w:val="nil"/>
+            </w:tcBorders>
+            <w:noWrap/>
+            <w:vAlign w:val="bottom"/>
+            <w:hideMark/>
+          </w:tcPr>
+          <w:p>
+            <w:pPr>
+              <w:spacing w:after="0" w:line="240" w:lineRule="auto"/>
+              <w:rPr>
+                <w:rFonts w:ascii="Calibri" w:eastAsia="Times New Roman" w:hAnsi="Calibri" w:cs="Calibri"/>
+                <w:color w:val="000000"/>
+                <w:kern w:val="0"/>
+                <w:sz w:val="22"/>
+                <w:szCs w:val="22"/>
+                <w:lang w:eastAsia="en-GB"/>
+                <w14:ligatures w14:val="none"/>
+              </w:rPr>
+            </w:pPr>
+            <w:r>
+              <w:rPr>
+                <w:rFonts w:ascii="Calibri" w:eastAsia="Times New Roman" w:hAnsi="Calibri" w:cs="Calibri"/>
+                <w:color w:val="000000"/>
+                <w:kern w:val="0"/>
+                <w:sz w:val="22"/>
+                <w:szCs w:val="22"/>
+                <w:lang w:eastAsia="en-GB"/>
+                <w14:ligatures w14:val="none"/>
+              </w:rPr>
+              <w:t>Racing surface</w:t>
+            </w:r>
+          </w:p>
+        </w:tc>
+      </w:tr>
+      <w:tr>
+        <w:trPr>
+          <w:trHeight w:val="300"/>
+        </w:trPr>
+        <w:tc>
+          <w:tcPr>
+            <w:tcW w:w="1220" w:type="dxa"/>
+            <w:tcBorders>
+              <w:top w:val="nil"/>
+              <w:left w:val="nil"/>
+              <w:bottom w:val="nil"/>
+              <w:right w:val="nil"/>
+            </w:tcBorders>
+            <w:noWrap/>
+            <w:vAlign w:val="bottom"/>
+            <w:hideMark/>
+          </w:tcPr>
+          <w:p>
+            <w:pPr>
+              <w:spacing w:after="0" w:line="240" w:lineRule="auto"/>
+              <w:jc w:val="right"/>
+              <w:rPr>
+                <w:rFonts w:ascii="Calibri" w:eastAsia="Times New Roman" w:hAnsi="Calibri" w:cs="Calibri"/>
+                <w:color w:val="000000"/>
+                <w:kern w:val="0"/>
+                <w:sz w:val="22"/>
+                <w:szCs w:val="22"/>
+                <w:lang w:eastAsia="en-GB"/>
+                <w14:ligatures w14:val="none"/>
+              </w:rPr>
+            </w:pPr>
+            <w:r>
+              <w:rPr>
+                <w:rFonts w:ascii="Calibri" w:eastAsia="Times New Roman" w:hAnsi="Calibri" w:cs="Calibri"/>
+                <w:color w:val="000000"/>
+                <w:kern w:val="0"/>
+                <w:sz w:val="22"/>
+                <w:szCs w:val="22"/>
+                <w:lang w:eastAsia="en-GB"/>
+                <w14:ligatures w14:val="none"/>
+              </w:rPr>
+              <w:t>2</w:t>
+            </w:r>
+          </w:p>
+        </w:tc>
+        <w:tc>
+          <w:tcPr>
+            <w:tcW w:w="1860" w:type="dxa"/>
+            <w:tcBorders>
+              <w:top w:val="nil"/>
+              <w:left w:val="nil"/>
+              <w:bottom w:val="nil"/>
+              <w:right w:val="nil"/>
+            </w:tcBorders>
+            <w:noWrap/>
+            <w:vAlign w:val="bottom"/>
+            <w:hideMark/>
+          </w:tcPr>
+          <w:p>
+            <w:pPr>
+              <w:spacing w:after="0" w:line="240" w:lineRule="auto"/>
+              <w:rPr>
+                <w:rFonts w:ascii="Calibri" w:eastAsia="Times New Roman" w:hAnsi="Calibri" w:cs="Calibri"/>
+                <w:color w:val="000000"/>
+                <w:kern w:val="0"/>
+                <w:sz w:val="22"/>
+                <w:szCs w:val="22"/>
+                <w:lang w:eastAsia="en-GB"/>
+                <w14:ligatures w14:val="none"/>
+              </w:rPr>
+            </w:pPr>
+            <w:proofErr w:type="spellStart"/>
+            <w:r>
+              <w:rPr>
+                <w:rFonts w:ascii="Calibri" w:eastAsia="Times New Roman" w:hAnsi="Calibri" w:cs="Calibri"/>
+                <w:color w:val="000000"/>
+                <w:kern w:val="0"/>
+                <w:sz w:val="22"/>
+                <w:szCs w:val="22"/>
+                <w:lang w:eastAsia="en-GB"/>
+                <w14:ligatures w14:val="none"/>
+              </w:rPr>
+              <w:t>Asph</w:t>
+            </w:r>
+            <w:proofErr w:type="spellEnd"/>
+            <w:r>
+              <w:rPr>
+                <w:rFonts w:ascii="Calibri" w:eastAsia="Times New Roman" w:hAnsi="Calibri" w:cs="Calibri"/>
+                <w:color w:val="000000"/>
+                <w:kern w:val="0"/>
+                <w:sz w:val="22"/>
+                <w:szCs w:val="22"/>
+                <w:lang w:eastAsia="en-GB"/>
+                <w14:ligatures w14:val="none"/>
+              </w:rPr>
+              <w:t xml:space="preserve"> Off Trk</w:t>
+            </w:r>
+          </w:p>
+        </w:tc>
+        <w:tc>
+          <w:tcPr>
+            <w:tcW w:w="1200" w:type="dxa"/>
+            <w:tcBorders>
+              <w:top w:val="nil"/>
+              <w:left w:val="nil"/>
+              <w:bottom w:val="nil"/>
+              <w:right w:val="nil"/>
+            </w:tcBorders>
+            <w:noWrap/>
+            <w:vAlign w:val="bottom"/>
+            <w:hideMark/>
+          </w:tcPr>
+          <w:p>
+            <w:pPr>
+              <w:spacing w:after="0" w:line="240" w:lineRule="auto"/>
+              <w:rPr>
+                <w:rFonts w:ascii="Calibri" w:eastAsia="Times New Roman" w:hAnsi="Calibri" w:cs="Calibri"/>
+                <w:color w:val="000000"/>
+                <w:kern w:val="0"/>
+                <w:sz w:val="22"/>
+                <w:szCs w:val="22"/>
+                <w:lang w:eastAsia="en-GB"/>
+                <w14:ligatures w14:val="none"/>
+              </w:rPr>
+            </w:pPr>
+            <w:r>
+              <w:rPr>
+                <w:rFonts w:ascii="Calibri" w:eastAsia="Times New Roman" w:hAnsi="Calibri" w:cs="Calibri"/>
+                <w:color w:val="000000"/>
+                <w:kern w:val="0"/>
+                <w:sz w:val="22"/>
+                <w:szCs w:val="22"/>
+                <w:lang w:eastAsia="en-GB"/>
+                <w14:ligatures w14:val="none"/>
+              </w:rPr>
+              <w:t>Green</w:t>
+            </w:r>
+          </w:p>
+        </w:tc>
+        <w:tc>
+          <w:tcPr>
+            <w:tcW w:w="3780" w:type="dxa"/>
+            <w:tcBorders>
+              <w:top w:val="nil"/>
+              <w:left w:val="nil"/>
+              <w:bottom w:val="nil"/>
+              <w:right w:val="nil"/>
+            </w:tcBorders>
+            <w:noWrap/>
+            <w:vAlign w:val="bottom"/>
+            <w:hideMark/>
+          </w:tcPr>
+          <w:p>
+            <w:pPr>
+              <w:spacing w:after="0" w:line="240" w:lineRule="auto"/>
+              <w:rPr>
+                <w:rFonts w:ascii="Calibri" w:eastAsia="Times New Roman" w:hAnsi="Calibri" w:cs="Calibri"/>
+                <w:color w:val="000000"/>
+                <w:kern w:val="0"/>
+                <w:sz w:val="22"/>
+                <w:szCs w:val="22"/>
+                <w:lang w:eastAsia="en-GB"/>
+                <w14:ligatures w14:val="none"/>
+              </w:rPr>
+            </w:pPr>
+            <w:r>
+              <w:rPr>
+                <w:rFonts w:ascii="Calibri" w:eastAsia="Times New Roman" w:hAnsi="Calibri" w:cs="Calibri"/>
+                <w:color w:val="000000"/>
+                <w:kern w:val="0"/>
+                <w:sz w:val="22"/>
+                <w:szCs w:val="22"/>
+                <w:lang w:eastAsia="en-GB"/>
+                <w14:ligatures w14:val="none"/>
+              </w:rPr>
+              <w:t>Off-line asphalt but legal</w:t>
+            </w:r>
+          </w:p>
+        </w:tc>
+      </w:tr>
+      <w:tr>
+        <w:trPr>
+          <w:trHeight w:val="300"/>
+        </w:trPr>
+        <w:tc>
+          <w:tcPr>
+            <w:tcW w:w="1220" w:type="dxa"/>
+            <w:tcBorders>
+              <w:top w:val="nil"/>
+              <w:left w:val="nil"/>
+              <w:bottom w:val="nil"/>
+              <w:right w:val="nil"/>
+            </w:tcBorders>
+            <w:noWrap/>
+            <w:vAlign w:val="bottom"/>
+            <w:hideMark/>
+          </w:tcPr>
+          <w:p>
+            <w:pPr>
+              <w:spacing w:after="0" w:line="240" w:lineRule="auto"/>
+              <w:jc w:val="right"/>
+              <w:rPr>
+                <w:rFonts w:ascii="Calibri" w:eastAsia="Times New Roman" w:hAnsi="Calibri" w:cs="Calibri"/>
+                <w:color w:val="000000"/>
+                <w:kern w:val="0"/>
+                <w:sz w:val="22"/>
+                <w:szCs w:val="22"/>
+                <w:lang w:eastAsia="en-GB"/>
+                <w14:ligatures w14:val="none"/>
+              </w:rPr>
+            </w:pPr>
+            <w:r>
+              <w:rPr>
+                <w:rFonts w:ascii="Calibri" w:eastAsia="Times New Roman" w:hAnsi="Calibri" w:cs="Calibri"/>
+                <w:color w:val="000000"/>
+                <w:kern w:val="0"/>
+                <w:sz w:val="22"/>
+                <w:szCs w:val="22"/>
+                <w:lang w:eastAsia="en-GB"/>
+                <w14:ligatures w14:val="none"/>
+              </w:rPr>
+              <w:t>3</w:t>
+            </w:r>
+          </w:p>
+        </w:tc>
+        <w:tc>
+          <w:tcPr>
+            <w:tcW w:w="1860" w:type="dxa"/>
+            <w:tcBorders>
+              <w:top w:val="nil"/>
+              <w:left w:val="nil"/>
+              <w:bottom w:val="nil"/>
+              <w:right w:val="nil"/>
+            </w:tcBorders>
+            <w:noWrap/>
+            <w:vAlign w:val="bottom"/>
+            <w:hideMark/>
+          </w:tcPr>
+          <w:p>
+            <w:pPr>
+              <w:spacing w:after="0" w:line="240" w:lineRule="auto"/>
+              <w:rPr>
+                <w:rFonts w:ascii="Calibri" w:eastAsia="Times New Roman" w:hAnsi="Calibri" w:cs="Calibri"/>
+                <w:color w:val="000000"/>
+                <w:kern w:val="0"/>
+                <w:sz w:val="22"/>
+                <w:szCs w:val="22"/>
+                <w:lang w:eastAsia="en-GB"/>
+                <w14:ligatures w14:val="none"/>
+              </w:rPr>
+            </w:pPr>
+            <w:r>
+              <w:rPr>
+                <w:rFonts w:ascii="Calibri" w:eastAsia="Times New Roman" w:hAnsi="Calibri" w:cs="Calibri"/>
+                <w:color w:val="000000"/>
+                <w:kern w:val="0"/>
+                <w:sz w:val="22"/>
+                <w:szCs w:val="22"/>
+                <w:lang w:eastAsia="en-GB"/>
+                <w14:ligatures w14:val="none"/>
+              </w:rPr>
+              <w:t>Paved Runoff</w:t>
+            </w:r>
+          </w:p>
+        </w:tc>
+        <w:tc>
+          <w:tcPr>
+            <w:tcW w:w="1200" w:type="dxa"/>
+            <w:tcBorders>
+              <w:top w:val="nil"/>
+              <w:left w:val="nil"/>
+              <w:bottom w:val="nil"/>
+              <w:right w:val="nil"/>
+            </w:tcBorders>
+            <w:noWrap/>
+            <w:vAlign w:val="bottom"/>
+            <w:hideMark/>
+          </w:tcPr>
+          <w:p>
+            <w:pPr>
+              <w:spacing w:after="0" w:line="240" w:lineRule="auto"/>
+              <w:rPr>
+                <w:rFonts w:ascii="Calibri" w:eastAsia="Times New Roman" w:hAnsi="Calibri" w:cs="Calibri"/>
+                <w:color w:val="000000"/>
+                <w:kern w:val="0"/>
+                <w:sz w:val="22"/>
+                <w:szCs w:val="22"/>
+                <w:lang w:eastAsia="en-GB"/>
+                <w14:ligatures w14:val="none"/>
+              </w:rPr>
+            </w:pPr>
+            <w:r>
+              <w:rPr>
+                <w:rFonts w:ascii="Calibri" w:eastAsia="Times New Roman" w:hAnsi="Calibri" w:cs="Calibri"/>
+                <w:color w:val="000000"/>
+                <w:kern w:val="0"/>
+                <w:sz w:val="22"/>
+                <w:szCs w:val="22"/>
+                <w:lang w:eastAsia="en-GB"/>
+                <w14:ligatures w14:val="none"/>
+              </w:rPr>
+              <w:t>Orange</w:t>
+            </w:r>
+          </w:p>
+        </w:tc>
+        <w:tc>
+          <w:tcPr>
+            <w:tcW w:w="3780" w:type="dxa"/>
+            <w:tcBorders>
+              <w:top w:val="nil"/>
+              <w:left w:val="nil"/>
+              <w:bottom w:val="nil"/>
+              <w:right w:val="nil"/>
+            </w:tcBorders>
+            <w:noWrap/>
+            <w:vAlign w:val="bottom"/>
+            <w:hideMark/>
+          </w:tcPr>
+          <w:p>
+            <w:pPr>
+              <w:spacing w:after="0" w:line="240" w:lineRule="auto"/>
+              <w:rPr>
+                <w:rFonts w:ascii="Calibri" w:eastAsia="Times New Roman" w:hAnsi="Calibri" w:cs="Calibri"/>
+                <w:color w:val="000000"/>
+                <w:kern w:val="0"/>
+                <w:sz w:val="22"/>
+                <w:szCs w:val="22"/>
+                <w:lang w:eastAsia="en-GB"/>
+                <w14:ligatures w14:val="none"/>
+              </w:rPr>
+            </w:pPr>
+            <w:r>
+              <w:rPr>
+                <w:rFonts w:ascii="Calibri" w:eastAsia="Times New Roman" w:hAnsi="Calibri" w:cs="Calibri"/>
+                <w:color w:val="000000"/>
+                <w:kern w:val="0"/>
+                <w:sz w:val="22"/>
+                <w:szCs w:val="22"/>
+                <w:lang w:eastAsia="en-GB"/>
+                <w14:ligatures w14:val="none"/>
+              </w:rPr>
+              <w:t>Investigate (track limits vary)</w:t>
+            </w:r>
+          </w:p>
+        </w:tc>
+      </w:tr>
+      <w:tr>
+        <w:trPr>
+          <w:trHeight w:val="300"/>
+        </w:trPr>
+        <w:tc>
+          <w:tcPr>
+            <w:tcW w:w="1220" w:type="dxa"/>
+            <w:tcBorders>
+              <w:top w:val="nil"/>
+              <w:left w:val="nil"/>
+              <w:bottom w:val="nil"/>
+              <w:right w:val="nil"/>
+            </w:tcBorders>
+            <w:noWrap/>
+            <w:vAlign w:val="bottom"/>
+            <w:hideMark/>
+          </w:tcPr>
+          <w:p>
+            <w:pPr>
+              <w:spacing w:after="0" w:line="240" w:lineRule="auto"/>
+              <w:jc w:val="right"/>
+              <w:rPr>
+                <w:rFonts w:ascii="Calibri" w:eastAsia="Times New Roman" w:hAnsi="Calibri" w:cs="Calibri"/>
+                <w:color w:val="000000"/>
+                <w:kern w:val="0"/>
+                <w:sz w:val="22"/>
+                <w:szCs w:val="22"/>
+                <w:lang w:eastAsia="en-GB"/>
+                <w14:ligatures w14:val="none"/>
+              </w:rPr>
+            </w:pPr>
+            <w:r>
+              <w:rPr>
+                <w:rFonts w:ascii="Calibri" w:eastAsia="Times New Roman" w:hAnsi="Calibri" w:cs="Calibri"/>
+                <w:color w:val="000000"/>
+                <w:kern w:val="0"/>
+                <w:sz w:val="22"/>
+                <w:szCs w:val="22"/>
+                <w:lang w:eastAsia="en-GB"/>
+                <w14:ligatures w14:val="none"/>
+              </w:rPr>
+              <w:t>4</w:t>
+            </w:r>
+          </w:p>
+        </w:tc>
+        <w:tc>
+          <w:tcPr>
+            <w:tcW w:w="1860" w:type="dxa"/>
+            <w:tcBorders>
+              <w:top w:val="nil"/>
+              <w:left w:val="nil"/>
+              <w:bottom w:val="nil"/>
+              <w:right w:val="nil"/>
+            </w:tcBorders>
+            <w:noWrap/>
+            <w:vAlign w:val="bottom"/>
+            <w:hideMark/>
+          </w:tcPr>
+          <w:p>
+            <w:pPr>
+              <w:spacing w:after="0" w:line="240" w:lineRule="auto"/>
+              <w:rPr>
+                <w:rFonts w:ascii="Calibri" w:eastAsia="Times New Roman" w:hAnsi="Calibri" w:cs="Calibri"/>
+                <w:color w:val="000000"/>
+                <w:kern w:val="0"/>
+                <w:sz w:val="22"/>
+                <w:szCs w:val="22"/>
+                <w:lang w:eastAsia="en-GB"/>
+                <w14:ligatures w14:val="none"/>
+              </w:rPr>
+            </w:pPr>
+            <w:r>
+              <w:rPr>
+                <w:rFonts w:ascii="Calibri" w:eastAsia="Times New Roman" w:hAnsi="Calibri" w:cs="Calibri"/>
+                <w:color w:val="000000"/>
+                <w:kern w:val="0"/>
+                <w:sz w:val="22"/>
+                <w:szCs w:val="22"/>
+                <w:lang w:eastAsia="en-GB"/>
+                <w14:ligatures w14:val="none"/>
+              </w:rPr>
+              <w:t>Pit Road</w:t>
+            </w:r>
+          </w:p>
+        </w:tc>
+        <w:tc>
+          <w:tcPr>
+            <w:tcW w:w="1200" w:type="dxa"/>
+            <w:tcBorders>
+              <w:top w:val="nil"/>
+              <w:left w:val="nil"/>
+              <w:bottom w:val="nil"/>
+              <w:right w:val="nil"/>
+            </w:tcBorders>
+            <w:noWrap/>
+            <w:vAlign w:val="bottom"/>
+            <w:hideMark/>
+          </w:tcPr>
+          <w:p>
+            <w:pPr>
+              <w:spacing w:after="0" w:line="240" w:lineRule="auto"/>
+              <w:rPr>
+                <w:rFonts w:ascii="Calibri" w:eastAsia="Times New Roman" w:hAnsi="Calibri" w:cs="Calibri"/>
+                <w:color w:val="000000"/>
+                <w:kern w:val="0"/>
+                <w:sz w:val="22"/>
+                <w:szCs w:val="22"/>
+                <w:lang w:eastAsia="en-GB"/>
+                <w14:ligatures w14:val="none"/>
+              </w:rPr>
+            </w:pPr>
+            <w:r>
+              <w:rPr>
+                <w:rFonts w:ascii="Calibri" w:eastAsia="Times New Roman" w:hAnsi="Calibri" w:cs="Calibri"/>
+                <w:color w:val="000000"/>
+                <w:kern w:val="0"/>
+                <w:sz w:val="22"/>
+                <w:szCs w:val="22"/>
+                <w:lang w:eastAsia="en-GB"/>
+                <w14:ligatures w14:val="none"/>
+              </w:rPr>
+              <w:t>Grey</w:t>
+            </w:r>
+          </w:p>
+        </w:tc>
+        <w:tc>
+          <w:tcPr>
+            <w:tcW w:w="3780" w:type="dxa"/>
+            <w:tcBorders>
+              <w:top w:val="nil"/>
+              <w:left w:val="nil"/>
+              <w:bottom w:val="nil"/>
+              <w:right w:val="nil"/>
+            </w:tcBorders>
+            <w:noWrap/>
+            <w:vAlign w:val="bottom"/>
+            <w:hideMark/>
+          </w:tcPr>
+          <w:p>
+            <w:pPr>
+              <w:spacing w:after="0" w:line="240" w:lineRule="auto"/>
+              <w:rPr>
+                <w:rFonts w:ascii="Calibri" w:eastAsia="Times New Roman" w:hAnsi="Calibri" w:cs="Calibri"/>
+                <w:color w:val="000000"/>
+                <w:kern w:val="0"/>
+                <w:sz w:val="22"/>
+                <w:szCs w:val="22"/>
+                <w:lang w:eastAsia="en-GB"/>
+                <w14:ligatures w14:val="none"/>
+              </w:rPr>
+            </w:pPr>
+            <w:r>
+              <w:rPr>
+                <w:rFonts w:ascii="Calibri" w:eastAsia="Times New Roman" w:hAnsi="Calibri" w:cs="Calibri"/>
+                <w:color w:val="000000"/>
+                <w:kern w:val="0"/>
+                <w:sz w:val="22"/>
+                <w:szCs w:val="22"/>
+                <w:lang w:eastAsia="en-GB"/>
+                <w14:ligatures w14:val="none"/>
+              </w:rPr>
+              <w:t>Pit domain</w:t>
+            </w:r>
+          </w:p>
+        </w:tc>
+      </w:tr>
+      <w:tr>
+        <w:trPr>
+          <w:trHeight w:val="300"/>
+        </w:trPr>
+        <w:tc>
+          <w:tcPr>
+            <w:tcW w:w="1220" w:type="dxa"/>
+            <w:tcBorders>
+              <w:top w:val="nil"/>
+              <w:left w:val="nil"/>
+              <w:bottom w:val="nil"/>
+              <w:right w:val="nil"/>
+            </w:tcBorders>
+            <w:noWrap/>
+            <w:vAlign w:val="bottom"/>
+            <w:hideMark/>
+          </w:tcPr>
+          <w:p>
+            <w:pPr>
+              <w:spacing w:after="0" w:line="240" w:lineRule="auto"/>
+              <w:jc w:val="right"/>
+              <w:rPr>
+                <w:rFonts w:ascii="Calibri" w:eastAsia="Times New Roman" w:hAnsi="Calibri" w:cs="Calibri"/>
+                <w:color w:val="000000"/>
+                <w:kern w:val="0"/>
+                <w:sz w:val="22"/>
+                <w:szCs w:val="22"/>
+                <w:lang w:eastAsia="en-GB"/>
+                <w14:ligatures w14:val="none"/>
+              </w:rPr>
+            </w:pPr>
+            <w:r>
+              <w:rPr>
+                <w:rFonts w:ascii="Calibri" w:eastAsia="Times New Roman" w:hAnsi="Calibri" w:cs="Calibri"/>
+                <w:color w:val="000000"/>
+                <w:kern w:val="0"/>
+                <w:sz w:val="22"/>
+                <w:szCs w:val="22"/>
+                <w:lang w:eastAsia="en-GB"/>
+                <w14:ligatures w14:val="none"/>
+              </w:rPr>
+              <w:t>5</w:t>
+            </w:r>
+          </w:p>
+        </w:tc>
+        <w:tc>
+          <w:tcPr>
+            <w:tcW w:w="1860" w:type="dxa"/>
+            <w:tcBorders>
+              <w:top w:val="nil"/>
+              <w:left w:val="nil"/>
+              <w:bottom w:val="nil"/>
+              <w:right w:val="nil"/>
+            </w:tcBorders>
+            <w:noWrap/>
+            <w:vAlign w:val="bottom"/>
+            <w:hideMark/>
+          </w:tcPr>
+          <w:p>
+            <w:pPr>
+              <w:spacing w:after="0" w:line="240" w:lineRule="auto"/>
+              <w:rPr>
+                <w:rFonts w:ascii="Calibri" w:eastAsia="Times New Roman" w:hAnsi="Calibri" w:cs="Calibri"/>
+                <w:color w:val="000000"/>
+                <w:kern w:val="0"/>
+                <w:sz w:val="22"/>
+                <w:szCs w:val="22"/>
+                <w:lang w:eastAsia="en-GB"/>
+                <w14:ligatures w14:val="none"/>
+              </w:rPr>
+            </w:pPr>
+            <w:r>
+              <w:rPr>
+                <w:rFonts w:ascii="Calibri" w:eastAsia="Times New Roman" w:hAnsi="Calibri" w:cs="Calibri"/>
+                <w:color w:val="000000"/>
+                <w:kern w:val="0"/>
+                <w:sz w:val="22"/>
+                <w:szCs w:val="22"/>
+                <w:lang w:eastAsia="en-GB"/>
+                <w14:ligatures w14:val="none"/>
+              </w:rPr>
+              <w:t>Concrete</w:t>
+            </w:r>
+          </w:p>
+        </w:tc>
+        <w:tc>
+          <w:tcPr>
+            <w:tcW w:w="1200" w:type="dxa"/>
+            <w:tcBorders>
+              <w:top w:val="nil"/>
+              <w:left w:val="nil"/>
+              <w:bottom w:val="nil"/>
+              <w:right w:val="nil"/>
+            </w:tcBorders>
+            <w:noWrap/>
+            <w:vAlign w:val="bottom"/>
+            <w:hideMark/>
+          </w:tcPr>
+          <w:p>
+            <w:pPr>
+              <w:spacing w:after="0" w:line="240" w:lineRule="auto"/>
+              <w:rPr>
+                <w:rFonts w:ascii="Calibri" w:eastAsia="Times New Roman" w:hAnsi="Calibri" w:cs="Calibri"/>
+                <w:color w:val="000000"/>
+                <w:kern w:val="0"/>
+                <w:sz w:val="22"/>
+                <w:szCs w:val="22"/>
+                <w:lang w:eastAsia="en-GB"/>
+                <w14:ligatures w14:val="none"/>
+              </w:rPr>
+            </w:pPr>
+            <w:r>
+              <w:rPr>
+                <w:rFonts w:ascii="Calibri" w:eastAsia="Times New Roman" w:hAnsi="Calibri" w:cs="Calibri"/>
+                <w:color w:val="000000"/>
+                <w:kern w:val="0"/>
+                <w:sz w:val="22"/>
+                <w:szCs w:val="22"/>
+                <w:lang w:eastAsia="en-GB"/>
+                <w14:ligatures w14:val="none"/>
+              </w:rPr>
+              <w:t>Green</w:t>
+            </w:r>
+          </w:p>
+        </w:tc>
+        <w:tc>
+          <w:tcPr>
+            <w:tcW w:w="3780" w:type="dxa"/>
+            <w:tcBorders>
+              <w:top w:val="nil"/>
+              <w:left w:val="nil"/>
+              <w:bottom w:val="nil"/>
+              <w:right w:val="nil"/>
+            </w:tcBorders>
+            <w:noWrap/>
+            <w:vAlign w:val="bottom"/>
+            <w:hideMark/>
+          </w:tcPr>
+          <w:p>
+            <w:pPr>
+              <w:spacing w:after="0" w:line="240" w:lineRule="auto"/>
+              <w:rPr>
+                <w:rFonts w:ascii="Calibri" w:eastAsia="Times New Roman" w:hAnsi="Calibri" w:cs="Calibri"/>
+                <w:color w:val="000000"/>
+                <w:kern w:val="0"/>
+                <w:sz w:val="22"/>
+                <w:szCs w:val="22"/>
+                <w:lang w:eastAsia="en-GB"/>
+                <w14:ligatures w14:val="none"/>
+              </w:rPr>
+            </w:pPr>
+            <w:r>
+              <w:rPr>
+                <w:rFonts w:ascii="Calibri" w:eastAsia="Times New Roman" w:hAnsi="Calibri" w:cs="Calibri"/>
+                <w:color w:val="000000"/>
+                <w:kern w:val="0"/>
+                <w:sz w:val="22"/>
+                <w:szCs w:val="22"/>
+                <w:lang w:eastAsia="en-GB"/>
+                <w14:ligatures w14:val="none"/>
+              </w:rPr>
+              <w:t>Legal concrete surface</w:t>
+            </w:r>
+          </w:p>
+        </w:tc>
+      </w:tr>
+      <w:tr>
+        <w:trPr>
+          <w:trHeight w:val="300"/>
+        </w:trPr>
+        <w:tc>
+          <w:tcPr>
+            <w:tcW w:w="1220" w:type="dxa"/>
+            <w:tcBorders>
+              <w:top w:val="nil"/>
+              <w:left w:val="nil"/>
+              <w:bottom w:val="nil"/>
+              <w:right w:val="nil"/>
+            </w:tcBorders>
+            <w:noWrap/>
+            <w:vAlign w:val="bottom"/>
+            <w:hideMark/>
+          </w:tcPr>
+          <w:p>
+            <w:pPr>
+              <w:spacing w:after="0" w:line="240" w:lineRule="auto"/>
+              <w:jc w:val="right"/>
+              <w:rPr>
+                <w:rFonts w:ascii="Calibri" w:eastAsia="Times New Roman" w:hAnsi="Calibri" w:cs="Calibri"/>
+                <w:color w:val="000000"/>
+                <w:kern w:val="0"/>
+                <w:sz w:val="22"/>
+                <w:szCs w:val="22"/>
+                <w:lang w:eastAsia="en-GB"/>
+                <w14:ligatures w14:val="none"/>
+              </w:rPr>
+            </w:pPr>
+            <w:r>
+              <w:rPr>
+                <w:rFonts w:ascii="Calibri" w:eastAsia="Times New Roman" w:hAnsi="Calibri" w:cs="Calibri"/>
+                <w:color w:val="000000"/>
+                <w:kern w:val="0"/>
+                <w:sz w:val="22"/>
+                <w:szCs w:val="22"/>
+                <w:lang w:eastAsia="en-GB"/>
+                <w14:ligatures w14:val="none"/>
+              </w:rPr>
+              <w:t>6</w:t>
+            </w:r>
+          </w:p>
+        </w:tc>
+        <w:tc>
+          <w:tcPr>
+            <w:tcW w:w="1860" w:type="dxa"/>
+            <w:tcBorders>
+              <w:top w:val="nil"/>
+              <w:left w:val="nil"/>
+              <w:bottom w:val="nil"/>
+              <w:right w:val="nil"/>
+            </w:tcBorders>
+            <w:noWrap/>
+            <w:vAlign w:val="bottom"/>
+            <w:hideMark/>
+          </w:tcPr>
+          <w:p>
+            <w:pPr>
+              <w:spacing w:after="0" w:line="240" w:lineRule="auto"/>
+              <w:rPr>
+                <w:rFonts w:ascii="Calibri" w:eastAsia="Times New Roman" w:hAnsi="Calibri" w:cs="Calibri"/>
+                <w:color w:val="000000"/>
+                <w:kern w:val="0"/>
+                <w:sz w:val="22"/>
+                <w:szCs w:val="22"/>
+                <w:lang w:eastAsia="en-GB"/>
+                <w14:ligatures w14:val="none"/>
+              </w:rPr>
+            </w:pPr>
+            <w:r>
+              <w:rPr>
+                <w:rFonts w:ascii="Calibri" w:eastAsia="Times New Roman" w:hAnsi="Calibri" w:cs="Calibri"/>
+                <w:color w:val="000000"/>
+                <w:kern w:val="0"/>
+                <w:sz w:val="22"/>
+                <w:szCs w:val="22"/>
+                <w:lang w:eastAsia="en-GB"/>
+                <w14:ligatures w14:val="none"/>
+              </w:rPr>
+              <w:t>Pit Stalls</w:t>
+            </w:r>
+          </w:p>
+        </w:tc>
+        <w:tc>
+          <w:tcPr>
+            <w:tcW w:w="1200" w:type="dxa"/>
+            <w:tcBorders>
+              <w:top w:val="nil"/>
+              <w:left w:val="nil"/>
+              <w:bottom w:val="nil"/>
+              <w:right w:val="nil"/>
+            </w:tcBorders>
+            <w:noWrap/>
+            <w:vAlign w:val="bottom"/>
+            <w:hideMark/>
+          </w:tcPr>
+          <w:p>
+            <w:pPr>
+              <w:spacing w:after="0" w:line="240" w:lineRule="auto"/>
+              <w:rPr>
+                <w:rFonts w:ascii="Calibri" w:eastAsia="Times New Roman" w:hAnsi="Calibri" w:cs="Calibri"/>
+                <w:color w:val="000000"/>
+                <w:kern w:val="0"/>
+                <w:sz w:val="22"/>
+                <w:szCs w:val="22"/>
+                <w:lang w:eastAsia="en-GB"/>
+                <w14:ligatures w14:val="none"/>
+              </w:rPr>
+            </w:pPr>
+            <w:r>
+              <w:rPr>
+                <w:rFonts w:ascii="Calibri" w:eastAsia="Times New Roman" w:hAnsi="Calibri" w:cs="Calibri"/>
+                <w:color w:val="000000"/>
+                <w:kern w:val="0"/>
+                <w:sz w:val="22"/>
+                <w:szCs w:val="22"/>
+                <w:lang w:eastAsia="en-GB"/>
+                <w14:ligatures w14:val="none"/>
+              </w:rPr>
+              <w:t>Grey</w:t>
+            </w:r>
+          </w:p>
+        </w:tc>
+        <w:tc>
+          <w:tcPr>
+            <w:tcW w:w="3780" w:type="dxa"/>
+            <w:tcBorders>
+              <w:top w:val="nil"/>
+              <w:left w:val="nil"/>
+              <w:bottom w:val="nil"/>
+              <w:right w:val="nil"/>
+            </w:tcBorders>
+            <w:noWrap/>
+            <w:vAlign w:val="bottom"/>
+            <w:hideMark/>
+          </w:tcPr>
+          <w:p>
+            <w:pPr>
+              <w:spacing w:after="0" w:line="240" w:lineRule="auto"/>
+              <w:rPr>
+                <w:rFonts w:ascii="Calibri" w:eastAsia="Times New Roman" w:hAnsi="Calibri" w:cs="Calibri"/>
+                <w:color w:val="000000"/>
+                <w:kern w:val="0"/>
+                <w:sz w:val="22"/>
+                <w:szCs w:val="22"/>
+                <w:lang w:eastAsia="en-GB"/>
+                <w14:ligatures w14:val="none"/>
+              </w:rPr>
+            </w:pPr>
+            <w:r>
+              <w:rPr>
+                <w:rFonts w:ascii="Calibri" w:eastAsia="Times New Roman" w:hAnsi="Calibri" w:cs="Calibri"/>
+                <w:color w:val="000000"/>
+                <w:kern w:val="0"/>
+                <w:sz w:val="22"/>
+                <w:szCs w:val="22"/>
+                <w:lang w:eastAsia="en-GB"/>
+                <w14:ligatures w14:val="none"/>
+              </w:rPr>
+              <w:t>Pit domain</w:t>
+            </w:r>
+          </w:p>
+        </w:tc>
+      </w:tr>
+      <w:tr>
+        <w:trPr>
+          <w:trHeight w:val="300"/>
+        </w:trPr>
+        <w:tc>
+          <w:tcPr>
+            <w:tcW w:w="1220" w:type="dxa"/>
+            <w:tcBorders>
+              <w:top w:val="nil"/>
+              <w:left w:val="nil"/>
+              <w:bottom w:val="nil"/>
+              <w:right w:val="nil"/>
+            </w:tcBorders>
+            <w:noWrap/>
+            <w:vAlign w:val="bottom"/>
+            <w:hideMark/>
+          </w:tcPr>
+          <w:p>
+            <w:pPr>
+              <w:spacing w:after="0" w:line="240" w:lineRule="auto"/>
+              <w:jc w:val="right"/>
+              <w:rPr>
+                <w:rFonts w:ascii="Calibri" w:eastAsia="Times New Roman" w:hAnsi="Calibri" w:cs="Calibri"/>
+                <w:color w:val="000000"/>
+                <w:kern w:val="0"/>
+                <w:sz w:val="22"/>
+                <w:szCs w:val="22"/>
+                <w:lang w:eastAsia="en-GB"/>
+                <w14:ligatures w14:val="none"/>
+              </w:rPr>
+            </w:pPr>
+            <w:r>
+              <w:rPr>
+                <w:rFonts w:ascii="Calibri" w:eastAsia="Times New Roman" w:hAnsi="Calibri" w:cs="Calibri"/>
+                <w:color w:val="000000"/>
+                <w:kern w:val="0"/>
+                <w:sz w:val="22"/>
+                <w:szCs w:val="22"/>
+                <w:lang w:eastAsia="en-GB"/>
+                <w14:ligatures w14:val="none"/>
+              </w:rPr>
+              <w:t>7</w:t>
+            </w:r>
+          </w:p>
+        </w:tc>
+        <w:tc>
+          <w:tcPr>
+            <w:tcW w:w="1860" w:type="dxa"/>
+            <w:tcBorders>
+              <w:top w:val="nil"/>
+              <w:left w:val="nil"/>
+              <w:bottom w:val="nil"/>
+              <w:right w:val="nil"/>
+            </w:tcBorders>
+            <w:noWrap/>
+            <w:vAlign w:val="bottom"/>
+            <w:hideMark/>
+          </w:tcPr>
+          <w:p>
+            <w:pPr>
+              <w:spacing w:after="0" w:line="240" w:lineRule="auto"/>
+              <w:rPr>
+                <w:rFonts w:ascii="Calibri" w:eastAsia="Times New Roman" w:hAnsi="Calibri" w:cs="Calibri"/>
+                <w:color w:val="000000"/>
+                <w:kern w:val="0"/>
+                <w:sz w:val="22"/>
+                <w:szCs w:val="22"/>
+                <w:lang w:eastAsia="en-GB"/>
+                <w14:ligatures w14:val="none"/>
+              </w:rPr>
+            </w:pPr>
+            <w:r>
+              <w:rPr>
+                <w:rFonts w:ascii="Calibri" w:eastAsia="Times New Roman" w:hAnsi="Calibri" w:cs="Calibri"/>
+                <w:color w:val="000000"/>
+                <w:kern w:val="0"/>
+                <w:sz w:val="22"/>
+                <w:szCs w:val="22"/>
+                <w:lang w:eastAsia="en-GB"/>
+                <w14:ligatures w14:val="none"/>
+              </w:rPr>
+              <w:t>R Dirt Packed</w:t>
+            </w:r>
+          </w:p>
+        </w:tc>
+        <w:tc>
+          <w:tcPr>
+            <w:tcW w:w="1200" w:type="dxa"/>
+            <w:tcBorders>
+              <w:top w:val="nil"/>
+              <w:left w:val="nil"/>
+              <w:bottom w:val="nil"/>
+              <w:right w:val="nil"/>
+            </w:tcBorders>
+            <w:noWrap/>
+            <w:vAlign w:val="bottom"/>
+            <w:hideMark/>
+          </w:tcPr>
+          <w:p>
+            <w:pPr>
+              <w:spacing w:after="0" w:line="240" w:lineRule="auto"/>
+              <w:rPr>
+                <w:rFonts w:ascii="Calibri" w:eastAsia="Times New Roman" w:hAnsi="Calibri" w:cs="Calibri"/>
+                <w:color w:val="000000"/>
+                <w:kern w:val="0"/>
+                <w:sz w:val="22"/>
+                <w:szCs w:val="22"/>
+                <w:lang w:eastAsia="en-GB"/>
+                <w14:ligatures w14:val="none"/>
+              </w:rPr>
+            </w:pPr>
+            <w:r>
+              <w:rPr>
+                <w:rFonts w:ascii="Calibri" w:eastAsia="Times New Roman" w:hAnsi="Calibri" w:cs="Calibri"/>
+                <w:color w:val="000000"/>
+                <w:kern w:val="0"/>
+                <w:sz w:val="22"/>
+                <w:szCs w:val="22"/>
+                <w:lang w:eastAsia="en-GB"/>
+                <w14:ligatures w14:val="none"/>
+              </w:rPr>
+              <w:t>Grey</w:t>
+            </w:r>
+          </w:p>
+        </w:tc>
+        <w:tc>
+          <w:tcPr>
+            <w:tcW w:w="3780" w:type="dxa"/>
+            <w:tcBorders>
+              <w:top w:val="nil"/>
+              <w:left w:val="nil"/>
+              <w:bottom w:val="nil"/>
+              <w:right w:val="nil"/>
+            </w:tcBorders>
+            <w:noWrap/>
+            <w:vAlign w:val="bottom"/>
+            <w:hideMark/>
+          </w:tcPr>
+          <w:p>
+            <w:pPr>
+              <w:spacing w:after="0" w:line="240" w:lineRule="auto"/>
+              <w:rPr>
+                <w:rFonts w:ascii="Calibri" w:eastAsia="Times New Roman" w:hAnsi="Calibri" w:cs="Calibri"/>
+                <w:color w:val="000000"/>
+                <w:kern w:val="0"/>
+                <w:sz w:val="22"/>
+                <w:szCs w:val="22"/>
+                <w:lang w:eastAsia="en-GB"/>
+                <w14:ligatures w14:val="none"/>
+              </w:rPr>
+            </w:pPr>
+            <w:r>
+              <w:rPr>
+                <w:rFonts w:ascii="Calibri" w:eastAsia="Times New Roman" w:hAnsi="Calibri" w:cs="Calibri"/>
+                <w:color w:val="000000"/>
+                <w:kern w:val="0"/>
+                <w:sz w:val="22"/>
+                <w:szCs w:val="22"/>
+                <w:lang w:eastAsia="en-GB"/>
+                <w14:ligatures w14:val="none"/>
+              </w:rPr>
+              <w:t>Dirt-only (ignored)</w:t>
+            </w:r>
+          </w:p>
+        </w:tc>
+      </w:tr>
+      <w:tr>
+        <w:trPr>
+          <w:trHeight w:val="300"/>
+        </w:trPr>
+        <w:tc>
+          <w:tcPr>
+            <w:tcW w:w="1220" w:type="dxa"/>
+            <w:tcBorders>
+              <w:top w:val="nil"/>
+              <w:left w:val="nil"/>
+              <w:bottom w:val="nil"/>
+              <w:right w:val="nil"/>
+            </w:tcBorders>
+            <w:noWrap/>
+            <w:vAlign w:val="bottom"/>
+            <w:hideMark/>
+          </w:tcPr>
+          <w:p>
+            <w:pPr>
+              <w:spacing w:after="0" w:line="240" w:lineRule="auto"/>
+              <w:jc w:val="right"/>
+              <w:rPr>
+                <w:rFonts w:ascii="Calibri" w:eastAsia="Times New Roman" w:hAnsi="Calibri" w:cs="Calibri"/>
+                <w:color w:val="000000"/>
+                <w:kern w:val="0"/>
+                <w:sz w:val="22"/>
+                <w:szCs w:val="22"/>
+                <w:lang w:eastAsia="en-GB"/>
+                <w14:ligatures w14:val="none"/>
+              </w:rPr>
+            </w:pPr>
+            <w:r>
+              <w:rPr>
+                <w:rFonts w:ascii="Calibri" w:eastAsia="Times New Roman" w:hAnsi="Calibri" w:cs="Calibri"/>
+                <w:color w:val="000000"/>
+                <w:kern w:val="0"/>
+                <w:sz w:val="22"/>
+                <w:szCs w:val="22"/>
+                <w:lang w:eastAsia="en-GB"/>
+                <w14:ligatures w14:val="none"/>
+              </w:rPr>
+              <w:t>8</w:t>
+            </w:r>
+          </w:p>
+        </w:tc>
+        <w:tc>
+          <w:tcPr>
+            <w:tcW w:w="1860" w:type="dxa"/>
+            <w:tcBorders>
+              <w:top w:val="nil"/>
+              <w:left w:val="nil"/>
+              <w:bottom w:val="nil"/>
+              <w:right w:val="nil"/>
+            </w:tcBorders>
+            <w:noWrap/>
+            <w:vAlign w:val="bottom"/>
+            <w:hideMark/>
+          </w:tcPr>
+          <w:p>
+            <w:pPr>
+              <w:spacing w:after="0" w:line="240" w:lineRule="auto"/>
+              <w:rPr>
+                <w:rFonts w:ascii="Calibri" w:eastAsia="Times New Roman" w:hAnsi="Calibri" w:cs="Calibri"/>
+                <w:color w:val="000000"/>
+                <w:kern w:val="0"/>
+                <w:sz w:val="22"/>
+                <w:szCs w:val="22"/>
+                <w:lang w:eastAsia="en-GB"/>
+                <w14:ligatures w14:val="none"/>
+              </w:rPr>
+            </w:pPr>
+            <w:r>
+              <w:rPr>
+                <w:rFonts w:ascii="Calibri" w:eastAsia="Times New Roman" w:hAnsi="Calibri" w:cs="Calibri"/>
+                <w:color w:val="000000"/>
+                <w:kern w:val="0"/>
+                <w:sz w:val="22"/>
+                <w:szCs w:val="22"/>
+                <w:lang w:eastAsia="en-GB"/>
+                <w14:ligatures w14:val="none"/>
+              </w:rPr>
+              <w:t>R Dirt Loose</w:t>
+            </w:r>
+          </w:p>
+        </w:tc>
+        <w:tc>
+          <w:tcPr>
+            <w:tcW w:w="1200" w:type="dxa"/>
+            <w:tcBorders>
+              <w:top w:val="nil"/>
+              <w:left w:val="nil"/>
+              <w:bottom w:val="nil"/>
+              <w:right w:val="nil"/>
+            </w:tcBorders>
+            <w:noWrap/>
+            <w:vAlign w:val="bottom"/>
+            <w:hideMark/>
+          </w:tcPr>
+          <w:p>
+            <w:pPr>
+              <w:spacing w:after="0" w:line="240" w:lineRule="auto"/>
+              <w:rPr>
+                <w:rFonts w:ascii="Calibri" w:eastAsia="Times New Roman" w:hAnsi="Calibri" w:cs="Calibri"/>
+                <w:color w:val="000000"/>
+                <w:kern w:val="0"/>
+                <w:sz w:val="22"/>
+                <w:szCs w:val="22"/>
+                <w:lang w:eastAsia="en-GB"/>
+                <w14:ligatures w14:val="none"/>
+              </w:rPr>
+            </w:pPr>
+            <w:r>
+              <w:rPr>
+                <w:rFonts w:ascii="Calibri" w:eastAsia="Times New Roman" w:hAnsi="Calibri" w:cs="Calibri"/>
+                <w:color w:val="000000"/>
+                <w:kern w:val="0"/>
+                <w:sz w:val="22"/>
+                <w:szCs w:val="22"/>
+                <w:lang w:eastAsia="en-GB"/>
+                <w14:ligatures w14:val="none"/>
+              </w:rPr>
+              <w:t>Grey</w:t>
+            </w:r>
+          </w:p>
+        </w:tc>
+        <w:tc>
+          <w:tcPr>
+            <w:tcW w:w="3780" w:type="dxa"/>
+            <w:tcBorders>
+              <w:top w:val="nil"/>
+              <w:left w:val="nil"/>
+              <w:bottom w:val="nil"/>
+              <w:right w:val="nil"/>
+            </w:tcBorders>
+            <w:noWrap/>
+            <w:vAlign w:val="bottom"/>
+            <w:hideMark/>
+          </w:tcPr>
+          <w:p>
+            <w:pPr>
+              <w:spacing w:after="0" w:line="240" w:lineRule="auto"/>
+              <w:rPr>
+                <w:rFonts w:ascii="Calibri" w:eastAsia="Times New Roman" w:hAnsi="Calibri" w:cs="Calibri"/>
+                <w:color w:val="000000"/>
+                <w:kern w:val="0"/>
+                <w:sz w:val="22"/>
+                <w:szCs w:val="22"/>
+                <w:lang w:eastAsia="en-GB"/>
+                <w14:ligatures w14:val="none"/>
+              </w:rPr>
+            </w:pPr>
+            <w:r>
+              <w:rPr>
+                <w:rFonts w:ascii="Calibri" w:eastAsia="Times New Roman" w:hAnsi="Calibri" w:cs="Calibri"/>
+                <w:color w:val="000000"/>
+                <w:kern w:val="0"/>
+                <w:sz w:val="22"/>
+                <w:szCs w:val="22"/>
+                <w:lang w:eastAsia="en-GB"/>
+                <w14:ligatures w14:val="none"/>
+              </w:rPr>
+              <w:t>Dirt-only (ignored)</w:t>
+            </w:r>
+          </w:p>
+        </w:tc>
+      </w:tr>
+      <w:tr>
+        <w:trPr>
+          <w:trHeight w:val="300"/>
+        </w:trPr>
+        <w:tc>
+          <w:tcPr>
+            <w:tcW w:w="1220" w:type="dxa"/>
+            <w:tcBorders>
+              <w:top w:val="nil"/>
+              <w:left w:val="nil"/>
+              <w:bottom w:val="nil"/>
+              <w:right w:val="nil"/>
+            </w:tcBorders>
+            <w:noWrap/>
+            <w:vAlign w:val="bottom"/>
+            <w:hideMark/>
+          </w:tcPr>
+          <w:p>
+            <w:pPr>
+              <w:spacing w:after="0" w:line="240" w:lineRule="auto"/>
+              <w:jc w:val="right"/>
+              <w:rPr>
+                <w:rFonts w:ascii="Calibri" w:eastAsia="Times New Roman" w:hAnsi="Calibri" w:cs="Calibri"/>
+                <w:color w:val="000000"/>
+                <w:kern w:val="0"/>
+                <w:sz w:val="22"/>
+                <w:szCs w:val="22"/>
+                <w:lang w:eastAsia="en-GB"/>
+                <w14:ligatures w14:val="none"/>
+              </w:rPr>
+            </w:pPr>
+            <w:r>
+              <w:rPr>
+                <w:rFonts w:ascii="Calibri" w:eastAsia="Times New Roman" w:hAnsi="Calibri" w:cs="Calibri"/>
+                <w:color w:val="000000"/>
+                <w:kern w:val="0"/>
+                <w:sz w:val="22"/>
+                <w:szCs w:val="22"/>
+                <w:lang w:eastAsia="en-GB"/>
+                <w14:ligatures w14:val="none"/>
+              </w:rPr>
+              <w:t>9</w:t>
+            </w:r>
+          </w:p>
+        </w:tc>
+        <w:tc>
+          <w:tcPr>
+            <w:tcW w:w="1860" w:type="dxa"/>
+            <w:tcBorders>
+              <w:top w:val="nil"/>
+              <w:left w:val="nil"/>
+              <w:bottom w:val="nil"/>
+              <w:right w:val="nil"/>
+            </w:tcBorders>
+            <w:noWrap/>
+            <w:vAlign w:val="bottom"/>
+            <w:hideMark/>
+          </w:tcPr>
+          <w:p>
+            <w:pPr>
+              <w:spacing w:after="0" w:line="240" w:lineRule="auto"/>
+              <w:rPr>
+                <w:rFonts w:ascii="Calibri" w:eastAsia="Times New Roman" w:hAnsi="Calibri" w:cs="Calibri"/>
+                <w:color w:val="000000"/>
+                <w:kern w:val="0"/>
+                <w:sz w:val="22"/>
+                <w:szCs w:val="22"/>
+                <w:lang w:eastAsia="en-GB"/>
+                <w14:ligatures w14:val="none"/>
+              </w:rPr>
+            </w:pPr>
+            <w:r>
+              <w:rPr>
+                <w:rFonts w:ascii="Calibri" w:eastAsia="Times New Roman" w:hAnsi="Calibri" w:cs="Calibri"/>
+                <w:color w:val="000000"/>
+                <w:kern w:val="0"/>
+                <w:sz w:val="22"/>
+                <w:szCs w:val="22"/>
+                <w:lang w:eastAsia="en-GB"/>
+                <w14:ligatures w14:val="none"/>
+              </w:rPr>
+              <w:t>Grass Short</w:t>
+            </w:r>
+          </w:p>
+        </w:tc>
+        <w:tc>
+          <w:tcPr>
+            <w:tcW w:w="1200" w:type="dxa"/>
+            <w:tcBorders>
+              <w:top w:val="nil"/>
+              <w:left w:val="nil"/>
+              <w:bottom w:val="nil"/>
+              <w:right w:val="nil"/>
+            </w:tcBorders>
+            <w:noWrap/>
+            <w:vAlign w:val="bottom"/>
+            <w:hideMark/>
+          </w:tcPr>
+          <w:p>
+            <w:pPr>
+              <w:spacing w:after="0" w:line="240" w:lineRule="auto"/>
+              <w:rPr>
+                <w:rFonts w:ascii="Calibri" w:eastAsia="Times New Roman" w:hAnsi="Calibri" w:cs="Calibri"/>
+                <w:color w:val="000000"/>
+                <w:kern w:val="0"/>
+                <w:sz w:val="22"/>
+                <w:szCs w:val="22"/>
+                <w:lang w:eastAsia="en-GB"/>
+                <w14:ligatures w14:val="none"/>
+              </w:rPr>
+            </w:pPr>
+            <w:r>
+              <w:rPr>
+                <w:rFonts w:ascii="Calibri" w:eastAsia="Times New Roman" w:hAnsi="Calibri" w:cs="Calibri"/>
+                <w:color w:val="000000"/>
+                <w:kern w:val="0"/>
+                <w:sz w:val="22"/>
+                <w:szCs w:val="22"/>
+                <w:lang w:eastAsia="en-GB"/>
+                <w14:ligatures w14:val="none"/>
+              </w:rPr>
+              <w:t>Red</w:t>
+            </w:r>
+          </w:p>
+        </w:tc>
+        <w:tc>
+          <w:tcPr>
+            <w:tcW w:w="3780" w:type="dxa"/>
+            <w:tcBorders>
+              <w:top w:val="nil"/>
+              <w:left w:val="nil"/>
+              <w:bottom w:val="nil"/>
+              <w:right w:val="nil"/>
+            </w:tcBorders>
+            <w:noWrap/>
+            <w:vAlign w:val="bottom"/>
+            <w:hideMark/>
+          </w:tcPr>
+          <w:p>
+            <w:pPr>
+              <w:spacing w:after="0" w:line="240" w:lineRule="auto"/>
+              <w:rPr>
+                <w:rFonts w:ascii="Calibri" w:eastAsia="Times New Roman" w:hAnsi="Calibri" w:cs="Calibri"/>
+                <w:color w:val="000000"/>
+                <w:kern w:val="0"/>
+                <w:sz w:val="22"/>
+                <w:szCs w:val="22"/>
+                <w:lang w:eastAsia="en-GB"/>
+                <w14:ligatures w14:val="none"/>
+              </w:rPr>
+            </w:pPr>
+            <w:r>
+              <w:rPr>
+                <w:rFonts w:ascii="Calibri" w:eastAsia="Times New Roman" w:hAnsi="Calibri" w:cs="Calibri"/>
+                <w:color w:val="000000"/>
+                <w:kern w:val="0"/>
+                <w:sz w:val="22"/>
+                <w:szCs w:val="22"/>
+                <w:lang w:eastAsia="en-GB"/>
+                <w14:ligatures w14:val="none"/>
+              </w:rPr>
+              <w:t>Definite off-track</w:t>
+            </w:r>
+          </w:p>
+        </w:tc>
+      </w:tr>
+      <w:tr>
+        <w:trPr>
+          <w:trHeight w:val="300"/>
+        </w:trPr>
+        <w:tc>
+          <w:tcPr>
+            <w:tcW w:w="1220" w:type="dxa"/>
+            <w:tcBorders>
+              <w:top w:val="nil"/>
+              <w:left w:val="nil"/>
+              <w:bottom w:val="nil"/>
+              <w:right w:val="nil"/>
+            </w:tcBorders>
+            <w:noWrap/>
+            <w:vAlign w:val="bottom"/>
+            <w:hideMark/>
+          </w:tcPr>
+          <w:p>
+            <w:pPr>
+              <w:spacing w:after="0" w:line="240" w:lineRule="auto"/>
+              <w:jc w:val="right"/>
+              <w:rPr>
+                <w:rFonts w:ascii="Calibri" w:eastAsia="Times New Roman" w:hAnsi="Calibri" w:cs="Calibri"/>
+                <w:color w:val="000000"/>
+                <w:kern w:val="0"/>
+                <w:sz w:val="22"/>
+                <w:szCs w:val="22"/>
+                <w:lang w:eastAsia="en-GB"/>
+                <w14:ligatures w14:val="none"/>
+              </w:rPr>
+            </w:pPr>
+            <w:r>
+              <w:rPr>
+                <w:rFonts w:ascii="Calibri" w:eastAsia="Times New Roman" w:hAnsi="Calibri" w:cs="Calibri"/>
+                <w:color w:val="000000"/>
+                <w:kern w:val="0"/>
+                <w:sz w:val="22"/>
+                <w:szCs w:val="22"/>
+                <w:lang w:eastAsia="en-GB"/>
+                <w14:ligatures w14:val="none"/>
+              </w:rPr>
+              <w:t>10</w:t>
+            </w:r>
+          </w:p>
+        </w:tc>
+        <w:tc>
+          <w:tcPr>
+            <w:tcW w:w="1860" w:type="dxa"/>
+            <w:tcBorders>
+              <w:top w:val="nil"/>
+              <w:left w:val="nil"/>
+              <w:bottom w:val="nil"/>
+              <w:right w:val="nil"/>
+            </w:tcBorders>
+            <w:noWrap/>
+            <w:vAlign w:val="bottom"/>
+            <w:hideMark/>
+          </w:tcPr>
+          <w:p>
+            <w:pPr>
+              <w:spacing w:after="0" w:line="240" w:lineRule="auto"/>
+              <w:rPr>
+                <w:rFonts w:ascii="Calibri" w:eastAsia="Times New Roman" w:hAnsi="Calibri" w:cs="Calibri"/>
+                <w:color w:val="000000"/>
+                <w:kern w:val="0"/>
+                <w:sz w:val="22"/>
+                <w:szCs w:val="22"/>
+                <w:lang w:eastAsia="en-GB"/>
+                <w14:ligatures w14:val="none"/>
+              </w:rPr>
+            </w:pPr>
+            <w:r>
+              <w:rPr>
+                <w:rFonts w:ascii="Calibri" w:eastAsia="Times New Roman" w:hAnsi="Calibri" w:cs="Calibri"/>
+                <w:color w:val="000000"/>
+                <w:kern w:val="0"/>
+                <w:sz w:val="22"/>
+                <w:szCs w:val="22"/>
+                <w:lang w:eastAsia="en-GB"/>
+                <w14:ligatures w14:val="none"/>
+              </w:rPr>
+              <w:t>Grass Long</w:t>
+            </w:r>
+          </w:p>
+        </w:tc>
+        <w:tc>
+          <w:tcPr>
+            <w:tcW w:w="1200" w:type="dxa"/>
+            <w:tcBorders>
+              <w:top w:val="nil"/>
+              <w:left w:val="nil"/>
+              <w:bottom w:val="nil"/>
+              <w:right w:val="nil"/>
+            </w:tcBorders>
+            <w:noWrap/>
+            <w:vAlign w:val="bottom"/>
+            <w:hideMark/>
+          </w:tcPr>
+          <w:p>
+            <w:pPr>
+              <w:spacing w:after="0" w:line="240" w:lineRule="auto"/>
+              <w:rPr>
+                <w:rFonts w:ascii="Calibri" w:eastAsia="Times New Roman" w:hAnsi="Calibri" w:cs="Calibri"/>
+                <w:color w:val="000000"/>
+                <w:kern w:val="0"/>
+                <w:sz w:val="22"/>
+                <w:szCs w:val="22"/>
+                <w:lang w:eastAsia="en-GB"/>
+                <w14:ligatures w14:val="none"/>
+              </w:rPr>
+            </w:pPr>
+            <w:r>
+              <w:rPr>
+                <w:rFonts w:ascii="Calibri" w:eastAsia="Times New Roman" w:hAnsi="Calibri" w:cs="Calibri"/>
+                <w:color w:val="000000"/>
+                <w:kern w:val="0"/>
+                <w:sz w:val="22"/>
+                <w:szCs w:val="22"/>
+                <w:lang w:eastAsia="en-GB"/>
+                <w14:ligatures w14:val="none"/>
+              </w:rPr>
+              <w:t>Red</w:t>
+            </w:r>
+          </w:p>
+        </w:tc>
+        <w:tc>
+          <w:tcPr>
+            <w:tcW w:w="3780" w:type="dxa"/>
+            <w:tcBorders>
+              <w:top w:val="nil"/>
+              <w:left w:val="nil"/>
+              <w:bottom w:val="nil"/>
+              <w:right w:val="nil"/>
+            </w:tcBorders>
+            <w:noWrap/>
+            <w:vAlign w:val="bottom"/>
+            <w:hideMark/>
+          </w:tcPr>
+          <w:p>
+            <w:pPr>
+              <w:spacing w:after="0" w:line="240" w:lineRule="auto"/>
+              <w:rPr>
+                <w:rFonts w:ascii="Calibri" w:eastAsia="Times New Roman" w:hAnsi="Calibri" w:cs="Calibri"/>
+                <w:color w:val="000000"/>
+                <w:kern w:val="0"/>
+                <w:sz w:val="22"/>
+                <w:szCs w:val="22"/>
+                <w:lang w:eastAsia="en-GB"/>
+                <w14:ligatures w14:val="none"/>
+              </w:rPr>
+            </w:pPr>
+            <w:r>
+              <w:rPr>
+                <w:rFonts w:ascii="Calibri" w:eastAsia="Times New Roman" w:hAnsi="Calibri" w:cs="Calibri"/>
+                <w:color w:val="000000"/>
+                <w:kern w:val="0"/>
+                <w:sz w:val="22"/>
+                <w:szCs w:val="22"/>
+                <w:lang w:eastAsia="en-GB"/>
+                <w14:ligatures w14:val="none"/>
+              </w:rPr>
+              <w:t>Definite off-track</w:t>
+            </w:r>
+          </w:p>
+        </w:tc>
+      </w:tr>
+      <w:tr>
+        <w:trPr>
+          <w:trHeight w:val="300"/>
+        </w:trPr>
+        <w:tc>
+          <w:tcPr>
+            <w:tcW w:w="1220" w:type="dxa"/>
+            <w:tcBorders>
+              <w:top w:val="nil"/>
+              <w:left w:val="nil"/>
+              <w:bottom w:val="nil"/>
+              <w:right w:val="nil"/>
+            </w:tcBorders>
+            <w:noWrap/>
+            <w:vAlign w:val="bottom"/>
+            <w:hideMark/>
+          </w:tcPr>
+          <w:p>
+            <w:pPr>
+              <w:spacing w:after="0" w:line="240" w:lineRule="auto"/>
+              <w:jc w:val="right"/>
+              <w:rPr>
+                <w:rFonts w:ascii="Calibri" w:eastAsia="Times New Roman" w:hAnsi="Calibri" w:cs="Calibri"/>
+                <w:color w:val="000000"/>
+                <w:kern w:val="0"/>
+                <w:sz w:val="22"/>
+                <w:szCs w:val="22"/>
+                <w:lang w:eastAsia="en-GB"/>
+                <w14:ligatures w14:val="none"/>
+              </w:rPr>
+            </w:pPr>
+            <w:r>
+              <w:rPr>
+                <w:rFonts w:ascii="Calibri" w:eastAsia="Times New Roman" w:hAnsi="Calibri" w:cs="Calibri"/>
+                <w:color w:val="000000"/>
+                <w:kern w:val="0"/>
+                <w:sz w:val="22"/>
+                <w:szCs w:val="22"/>
+                <w:lang w:eastAsia="en-GB"/>
+                <w14:ligatures w14:val="none"/>
+              </w:rPr>
+              <w:t>11</w:t>
+            </w:r>
+          </w:p>
+        </w:tc>
+        <w:tc>
+          <w:tcPr>
+            <w:tcW w:w="1860" w:type="dxa"/>
+            <w:tcBorders>
+              <w:top w:val="nil"/>
+              <w:left w:val="nil"/>
+              <w:bottom w:val="nil"/>
+              <w:right w:val="nil"/>
+            </w:tcBorders>
+            <w:noWrap/>
+            <w:vAlign w:val="bottom"/>
+            <w:hideMark/>
+          </w:tcPr>
+          <w:p>
+            <w:pPr>
+              <w:spacing w:after="0" w:line="240" w:lineRule="auto"/>
+              <w:rPr>
+                <w:rFonts w:ascii="Calibri" w:eastAsia="Times New Roman" w:hAnsi="Calibri" w:cs="Calibri"/>
+                <w:color w:val="000000"/>
+                <w:kern w:val="0"/>
+                <w:sz w:val="22"/>
+                <w:szCs w:val="22"/>
+                <w:lang w:eastAsia="en-GB"/>
+                <w14:ligatures w14:val="none"/>
+              </w:rPr>
+            </w:pPr>
+            <w:r>
+              <w:rPr>
+                <w:rFonts w:ascii="Calibri" w:eastAsia="Times New Roman" w:hAnsi="Calibri" w:cs="Calibri"/>
+                <w:color w:val="000000"/>
+                <w:kern w:val="0"/>
+                <w:sz w:val="22"/>
+                <w:szCs w:val="22"/>
+                <w:lang w:eastAsia="en-GB"/>
+                <w14:ligatures w14:val="none"/>
+              </w:rPr>
+              <w:t>Curbing</w:t>
+            </w:r>
+          </w:p>
+        </w:tc>
+        <w:tc>
+          <w:tcPr>
+            <w:tcW w:w="1200" w:type="dxa"/>
+            <w:tcBorders>
+              <w:top w:val="nil"/>
+              <w:left w:val="nil"/>
+              <w:bottom w:val="nil"/>
+              <w:right w:val="nil"/>
+            </w:tcBorders>
+            <w:noWrap/>
+            <w:vAlign w:val="bottom"/>
+            <w:hideMark/>
+          </w:tcPr>
+          <w:p>
+            <w:pPr>
+              <w:spacing w:after="0" w:line="240" w:lineRule="auto"/>
+              <w:rPr>
+                <w:rFonts w:ascii="Calibri" w:eastAsia="Times New Roman" w:hAnsi="Calibri" w:cs="Calibri"/>
+                <w:color w:val="000000"/>
+                <w:kern w:val="0"/>
+                <w:sz w:val="22"/>
+                <w:szCs w:val="22"/>
+                <w:lang w:eastAsia="en-GB"/>
+                <w14:ligatures w14:val="none"/>
+              </w:rPr>
+            </w:pPr>
+            <w:r>
+              <w:rPr>
+                <w:rFonts w:ascii="Calibri" w:eastAsia="Times New Roman" w:hAnsi="Calibri" w:cs="Calibri"/>
+                <w:color w:val="000000"/>
+                <w:kern w:val="0"/>
+                <w:sz w:val="22"/>
+                <w:szCs w:val="22"/>
+                <w:lang w:eastAsia="en-GB"/>
+                <w14:ligatures w14:val="none"/>
+              </w:rPr>
+              <w:t>Green</w:t>
+            </w:r>
+          </w:p>
+        </w:tc>
+        <w:tc>
+          <w:tcPr>
+            <w:tcW w:w="3780" w:type="dxa"/>
+            <w:tcBorders>
+              <w:top w:val="nil"/>
+              <w:left w:val="nil"/>
+              <w:bottom w:val="nil"/>
+              <w:right w:val="nil"/>
+            </w:tcBorders>
+            <w:noWrap/>
+            <w:vAlign w:val="bottom"/>
+            <w:hideMark/>
+          </w:tcPr>
+          <w:p>
+            <w:pPr>
+              <w:spacing w:after="0" w:line="240" w:lineRule="auto"/>
+              <w:rPr>
+                <w:rFonts w:ascii="Calibri" w:eastAsia="Times New Roman" w:hAnsi="Calibri" w:cs="Calibri"/>
+                <w:color w:val="000000"/>
+                <w:kern w:val="0"/>
+                <w:sz w:val="22"/>
+                <w:szCs w:val="22"/>
+                <w:lang w:eastAsia="en-GB"/>
+                <w14:ligatures w14:val="none"/>
+              </w:rPr>
+            </w:pPr>
+            <w:r>
+              <w:rPr>
+                <w:rFonts w:ascii="Calibri" w:eastAsia="Times New Roman" w:hAnsi="Calibri" w:cs="Calibri"/>
+                <w:color w:val="000000"/>
+                <w:kern w:val="0"/>
+                <w:sz w:val="22"/>
+                <w:szCs w:val="22"/>
+                <w:lang w:eastAsia="en-GB"/>
+                <w14:ligatures w14:val="none"/>
+              </w:rPr>
+              <w:t>Kerb / rumble strip</w:t>
+            </w:r>
+          </w:p>
+        </w:tc>
+      </w:tr>
+      <w:tr>
+        <w:trPr>
+          <w:trHeight w:val="300"/>
+        </w:trPr>
+        <w:tc>
+          <w:tcPr>
+            <w:tcW w:w="1220" w:type="dxa"/>
+            <w:tcBorders>
+              <w:top w:val="nil"/>
+              <w:left w:val="nil"/>
+              <w:bottom w:val="nil"/>
+              <w:right w:val="nil"/>
+            </w:tcBorders>
+            <w:noWrap/>
+            <w:vAlign w:val="bottom"/>
+            <w:hideMark/>
+          </w:tcPr>
+          <w:p>
+            <w:pPr>
+              <w:spacing w:after="0" w:line="240" w:lineRule="auto"/>
+              <w:jc w:val="right"/>
+              <w:rPr>
+                <w:rFonts w:ascii="Calibri" w:eastAsia="Times New Roman" w:hAnsi="Calibri" w:cs="Calibri"/>
+                <w:color w:val="000000"/>
+                <w:kern w:val="0"/>
+                <w:sz w:val="22"/>
+                <w:szCs w:val="22"/>
+                <w:lang w:eastAsia="en-GB"/>
+                <w14:ligatures w14:val="none"/>
+              </w:rPr>
+            </w:pPr>
+            <w:r>
+              <w:rPr>
+                <w:rFonts w:ascii="Calibri" w:eastAsia="Times New Roman" w:hAnsi="Calibri" w:cs="Calibri"/>
+                <w:color w:val="000000"/>
+                <w:kern w:val="0"/>
+                <w:sz w:val="22"/>
+                <w:szCs w:val="22"/>
+                <w:lang w:eastAsia="en-GB"/>
+                <w14:ligatures w14:val="none"/>
+              </w:rPr>
+              <w:t>12</w:t>
+            </w:r>
+          </w:p>
+        </w:tc>
+        <w:tc>
+          <w:tcPr>
+            <w:tcW w:w="1860" w:type="dxa"/>
+            <w:tcBorders>
+              <w:top w:val="nil"/>
+              <w:left w:val="nil"/>
+              <w:bottom w:val="nil"/>
+              <w:right w:val="nil"/>
+            </w:tcBorders>
+            <w:noWrap/>
+            <w:vAlign w:val="bottom"/>
+            <w:hideMark/>
+          </w:tcPr>
+          <w:p>
+            <w:pPr>
+              <w:spacing w:after="0" w:line="240" w:lineRule="auto"/>
+              <w:rPr>
+                <w:rFonts w:ascii="Calibri" w:eastAsia="Times New Roman" w:hAnsi="Calibri" w:cs="Calibri"/>
+                <w:color w:val="000000"/>
+                <w:kern w:val="0"/>
+                <w:sz w:val="22"/>
+                <w:szCs w:val="22"/>
+                <w:lang w:eastAsia="en-GB"/>
+                <w14:ligatures w14:val="none"/>
+              </w:rPr>
+            </w:pPr>
+            <w:r>
+              <w:rPr>
+                <w:rFonts w:ascii="Calibri" w:eastAsia="Times New Roman" w:hAnsi="Calibri" w:cs="Calibri"/>
+                <w:color w:val="000000"/>
+                <w:kern w:val="0"/>
+                <w:sz w:val="22"/>
+                <w:szCs w:val="22"/>
+                <w:lang w:eastAsia="en-GB"/>
+                <w14:ligatures w14:val="none"/>
+              </w:rPr>
+              <w:t>Sand</w:t>
+            </w:r>
+          </w:p>
+        </w:tc>
+        <w:tc>
+          <w:tcPr>
+            <w:tcW w:w="1200" w:type="dxa"/>
+            <w:tcBorders>
+              <w:top w:val="nil"/>
+              <w:left w:val="nil"/>
+              <w:bottom w:val="nil"/>
+              <w:right w:val="nil"/>
+            </w:tcBorders>
+            <w:noWrap/>
+            <w:vAlign w:val="bottom"/>
+            <w:hideMark/>
+          </w:tcPr>
+          <w:p>
+            <w:pPr>
+              <w:spacing w:after="0" w:line="240" w:lineRule="auto"/>
+              <w:rPr>
+                <w:rFonts w:ascii="Calibri" w:eastAsia="Times New Roman" w:hAnsi="Calibri" w:cs="Calibri"/>
+                <w:color w:val="000000"/>
+                <w:kern w:val="0"/>
+                <w:sz w:val="22"/>
+                <w:szCs w:val="22"/>
+                <w:lang w:eastAsia="en-GB"/>
+                <w14:ligatures w14:val="none"/>
+              </w:rPr>
+            </w:pPr>
+            <w:r>
+              <w:rPr>
+                <w:rFonts w:ascii="Calibri" w:eastAsia="Times New Roman" w:hAnsi="Calibri" w:cs="Calibri"/>
+                <w:color w:val="000000"/>
+                <w:kern w:val="0"/>
+                <w:sz w:val="22"/>
+                <w:szCs w:val="22"/>
+                <w:lang w:eastAsia="en-GB"/>
+                <w14:ligatures w14:val="none"/>
+              </w:rPr>
+              <w:t>Red</w:t>
+            </w:r>
+          </w:p>
+        </w:tc>
+        <w:tc>
+          <w:tcPr>
+            <w:tcW w:w="3780" w:type="dxa"/>
+            <w:tcBorders>
+              <w:top w:val="nil"/>
+              <w:left w:val="nil"/>
+              <w:bottom w:val="nil"/>
+              <w:right w:val="nil"/>
+            </w:tcBorders>
+            <w:noWrap/>
+            <w:vAlign w:val="bottom"/>
+            <w:hideMark/>
+          </w:tcPr>
+          <w:p>
+            <w:pPr>
+              <w:spacing w:after="0" w:line="240" w:lineRule="auto"/>
+              <w:rPr>
+                <w:rFonts w:ascii="Calibri" w:eastAsia="Times New Roman" w:hAnsi="Calibri" w:cs="Calibri"/>
+                <w:color w:val="000000"/>
+                <w:kern w:val="0"/>
+                <w:sz w:val="22"/>
+                <w:szCs w:val="22"/>
+                <w:lang w:eastAsia="en-GB"/>
+                <w14:ligatures w14:val="none"/>
+              </w:rPr>
+            </w:pPr>
+            <w:r>
+              <w:rPr>
+                <w:rFonts w:ascii="Calibri" w:eastAsia="Times New Roman" w:hAnsi="Calibri" w:cs="Calibri"/>
+                <w:color w:val="000000"/>
+                <w:kern w:val="0"/>
+                <w:sz w:val="22"/>
+                <w:szCs w:val="22"/>
+                <w:lang w:eastAsia="en-GB"/>
+                <w14:ligatures w14:val="none"/>
+              </w:rPr>
+              <w:t>Definite off-track</w:t>
+            </w:r>
+          </w:p>
+        </w:tc>
+      </w:tr>
+      <w:tr>
+        <w:trPr>
+          <w:trHeight w:val="300"/>
+        </w:trPr>
+        <w:tc>
+          <w:tcPr>
+            <w:tcW w:w="1220" w:type="dxa"/>
+            <w:tcBorders>
+              <w:top w:val="nil"/>
+              <w:left w:val="nil"/>
+              <w:bottom w:val="nil"/>
+              <w:right w:val="nil"/>
+            </w:tcBorders>
+            <w:noWrap/>
+            <w:vAlign w:val="bottom"/>
+            <w:hideMark/>
+          </w:tcPr>
+          <w:p>
+            <w:pPr>
+              <w:spacing w:after="0" w:line="240" w:lineRule="auto"/>
+              <w:jc w:val="right"/>
+              <w:rPr>
+                <w:rFonts w:ascii="Calibri" w:eastAsia="Times New Roman" w:hAnsi="Calibri" w:cs="Calibri"/>
+                <w:color w:val="000000"/>
+                <w:kern w:val="0"/>
+                <w:sz w:val="22"/>
+                <w:szCs w:val="22"/>
+                <w:lang w:eastAsia="en-GB"/>
+                <w14:ligatures w14:val="none"/>
+              </w:rPr>
+            </w:pPr>
+            <w:r>
+              <w:rPr>
+                <w:rFonts w:ascii="Calibri" w:eastAsia="Times New Roman" w:hAnsi="Calibri" w:cs="Calibri"/>
+                <w:color w:val="000000"/>
+                <w:kern w:val="0"/>
+                <w:sz w:val="22"/>
+                <w:szCs w:val="22"/>
+                <w:lang w:eastAsia="en-GB"/>
+                <w14:ligatures w14:val="none"/>
+              </w:rPr>
+              <w:t>13</w:t>
+            </w:r>
+          </w:p>
+        </w:tc>
+        <w:tc>
+          <w:tcPr>
+            <w:tcW w:w="1860" w:type="dxa"/>
+            <w:tcBorders>
+              <w:top w:val="nil"/>
+              <w:left w:val="nil"/>
+              <w:bottom w:val="nil"/>
+              <w:right w:val="nil"/>
+            </w:tcBorders>
+            <w:noWrap/>
+            <w:vAlign w:val="bottom"/>
+            <w:hideMark/>
+          </w:tcPr>
+          <w:p>
+            <w:pPr>
+              <w:spacing w:after="0" w:line="240" w:lineRule="auto"/>
+              <w:rPr>
+                <w:rFonts w:ascii="Calibri" w:eastAsia="Times New Roman" w:hAnsi="Calibri" w:cs="Calibri"/>
+                <w:color w:val="000000"/>
+                <w:kern w:val="0"/>
+                <w:sz w:val="22"/>
+                <w:szCs w:val="22"/>
+                <w:lang w:eastAsia="en-GB"/>
+                <w14:ligatures w14:val="none"/>
+              </w:rPr>
+            </w:pPr>
+            <w:r>
+              <w:rPr>
+                <w:rFonts w:ascii="Calibri" w:eastAsia="Times New Roman" w:hAnsi="Calibri" w:cs="Calibri"/>
+                <w:color w:val="000000"/>
+                <w:kern w:val="0"/>
+                <w:sz w:val="22"/>
+                <w:szCs w:val="22"/>
+                <w:lang w:eastAsia="en-GB"/>
+                <w14:ligatures w14:val="none"/>
+              </w:rPr>
+              <w:t>Gravel</w:t>
+            </w:r>
+          </w:p>
+        </w:tc>
+        <w:tc>
+          <w:tcPr>
+            <w:tcW w:w="1200" w:type="dxa"/>
+            <w:tcBorders>
+              <w:top w:val="nil"/>
+              <w:left w:val="nil"/>
+              <w:bottom w:val="nil"/>
+              <w:right w:val="nil"/>
+            </w:tcBorders>
+            <w:noWrap/>
+            <w:vAlign w:val="bottom"/>
+            <w:hideMark/>
+          </w:tcPr>
+          <w:p>
+            <w:pPr>
+              <w:spacing w:after="0" w:line="240" w:lineRule="auto"/>
+              <w:rPr>
+                <w:rFonts w:ascii="Calibri" w:eastAsia="Times New Roman" w:hAnsi="Calibri" w:cs="Calibri"/>
+                <w:color w:val="000000"/>
+                <w:kern w:val="0"/>
+                <w:sz w:val="22"/>
+                <w:szCs w:val="22"/>
+                <w:lang w:eastAsia="en-GB"/>
+                <w14:ligatures w14:val="none"/>
+              </w:rPr>
+            </w:pPr>
+            <w:r>
+              <w:rPr>
+                <w:rFonts w:ascii="Calibri" w:eastAsia="Times New Roman" w:hAnsi="Calibri" w:cs="Calibri"/>
+                <w:color w:val="000000"/>
+                <w:kern w:val="0"/>
+                <w:sz w:val="22"/>
+                <w:szCs w:val="22"/>
+                <w:lang w:eastAsia="en-GB"/>
+                <w14:ligatures w14:val="none"/>
+              </w:rPr>
+              <w:t>Red</w:t>
+            </w:r>
+          </w:p>
+        </w:tc>
+        <w:tc>
+          <w:tcPr>
+            <w:tcW w:w="3780" w:type="dxa"/>
+            <w:tcBorders>
+              <w:top w:val="nil"/>
+              <w:left w:val="nil"/>
+              <w:bottom w:val="nil"/>
+              <w:right w:val="nil"/>
+            </w:tcBorders>
+            <w:noWrap/>
+            <w:vAlign w:val="bottom"/>
+            <w:hideMark/>
+          </w:tcPr>
+          <w:p>
+            <w:pPr>
+              <w:spacing w:after="0" w:line="240" w:lineRule="auto"/>
+              <w:rPr>
+                <w:rFonts w:ascii="Calibri" w:eastAsia="Times New Roman" w:hAnsi="Calibri" w:cs="Calibri"/>
+                <w:color w:val="000000"/>
+                <w:kern w:val="0"/>
+                <w:sz w:val="22"/>
+                <w:szCs w:val="22"/>
+                <w:lang w:eastAsia="en-GB"/>
+                <w14:ligatures w14:val="none"/>
+              </w:rPr>
+            </w:pPr>
+            <w:r>
+              <w:rPr>
+                <w:rFonts w:ascii="Calibri" w:eastAsia="Times New Roman" w:hAnsi="Calibri" w:cs="Calibri"/>
+                <w:color w:val="000000"/>
+                <w:kern w:val="0"/>
+                <w:sz w:val="22"/>
+                <w:szCs w:val="22"/>
+                <w:lang w:eastAsia="en-GB"/>
+                <w14:ligatures w14:val="none"/>
+              </w:rPr>
+              <w:t>Definite off-track</w:t>
+            </w:r>
+          </w:p>
+        </w:tc>
+      </w:tr>
+      <w:tr>
+        <w:trPr>
+          <w:trHeight w:val="300"/>
+        </w:trPr>
+        <w:tc>
+          <w:tcPr>
+            <w:tcW w:w="1220" w:type="dxa"/>
+            <w:tcBorders>
+              <w:top w:val="nil"/>
+              <w:left w:val="nil"/>
+              <w:bottom w:val="nil"/>
+              <w:right w:val="nil"/>
+            </w:tcBorders>
+            <w:noWrap/>
+            <w:vAlign w:val="bottom"/>
+            <w:hideMark/>
+          </w:tcPr>
+          <w:p>
+            <w:pPr>
+              <w:spacing w:after="0" w:line="240" w:lineRule="auto"/>
+              <w:jc w:val="right"/>
+              <w:rPr>
+                <w:rFonts w:ascii="Calibri" w:eastAsia="Times New Roman" w:hAnsi="Calibri" w:cs="Calibri"/>
+                <w:color w:val="000000"/>
+                <w:kern w:val="0"/>
+                <w:sz w:val="22"/>
+                <w:szCs w:val="22"/>
+                <w:lang w:eastAsia="en-GB"/>
+                <w14:ligatures w14:val="none"/>
+              </w:rPr>
+            </w:pPr>
+            <w:r>
+              <w:rPr>
+                <w:rFonts w:ascii="Calibri" w:eastAsia="Times New Roman" w:hAnsi="Calibri" w:cs="Calibri"/>
+                <w:color w:val="000000"/>
+                <w:kern w:val="0"/>
+                <w:sz w:val="22"/>
+                <w:szCs w:val="22"/>
+                <w:lang w:eastAsia="en-GB"/>
+                <w14:ligatures w14:val="none"/>
+              </w:rPr>
+              <w:t>14</w:t>
+            </w:r>
+          </w:p>
+        </w:tc>
+        <w:tc>
+          <w:tcPr>
+            <w:tcW w:w="1860" w:type="dxa"/>
+            <w:tcBorders>
+              <w:top w:val="nil"/>
+              <w:left w:val="nil"/>
+              <w:bottom w:val="nil"/>
+              <w:right w:val="nil"/>
+            </w:tcBorders>
+            <w:noWrap/>
+            <w:vAlign w:val="bottom"/>
+            <w:hideMark/>
+          </w:tcPr>
+          <w:p>
+            <w:pPr>
+              <w:spacing w:after="0" w:line="240" w:lineRule="auto"/>
+              <w:rPr>
+                <w:rFonts w:ascii="Calibri" w:eastAsia="Times New Roman" w:hAnsi="Calibri" w:cs="Calibri"/>
+                <w:color w:val="000000"/>
+                <w:kern w:val="0"/>
+                <w:sz w:val="22"/>
+                <w:szCs w:val="22"/>
+                <w:lang w:eastAsia="en-GB"/>
+                <w14:ligatures w14:val="none"/>
+              </w:rPr>
+            </w:pPr>
+            <w:r>
+              <w:rPr>
+                <w:rFonts w:ascii="Calibri" w:eastAsia="Times New Roman" w:hAnsi="Calibri" w:cs="Calibri"/>
+                <w:color w:val="000000"/>
+                <w:kern w:val="0"/>
+                <w:sz w:val="22"/>
+                <w:szCs w:val="22"/>
+                <w:lang w:eastAsia="en-GB"/>
+                <w14:ligatures w14:val="none"/>
+              </w:rPr>
+              <w:t>Astroturf</w:t>
+            </w:r>
+          </w:p>
+        </w:tc>
+        <w:tc>
+          <w:tcPr>
+            <w:tcW w:w="1200" w:type="dxa"/>
+            <w:tcBorders>
+              <w:top w:val="nil"/>
+              <w:left w:val="nil"/>
+              <w:bottom w:val="nil"/>
+              <w:right w:val="nil"/>
+            </w:tcBorders>
+            <w:noWrap/>
+            <w:vAlign w:val="bottom"/>
+            <w:hideMark/>
+          </w:tcPr>
+          <w:p>
+            <w:pPr>
+              <w:spacing w:after="0" w:line="240" w:lineRule="auto"/>
+              <w:rPr>
+                <w:rFonts w:ascii="Calibri" w:eastAsia="Times New Roman" w:hAnsi="Calibri" w:cs="Calibri"/>
+                <w:color w:val="000000"/>
+                <w:kern w:val="0"/>
+                <w:sz w:val="22"/>
+                <w:szCs w:val="22"/>
+                <w:lang w:eastAsia="en-GB"/>
+                <w14:ligatures w14:val="none"/>
+              </w:rPr>
+            </w:pPr>
+            <w:r>
+              <w:rPr>
+                <w:rFonts w:ascii="Calibri" w:eastAsia="Times New Roman" w:hAnsi="Calibri" w:cs="Calibri"/>
+                <w:color w:val="000000"/>
+                <w:kern w:val="0"/>
+                <w:sz w:val="22"/>
+                <w:szCs w:val="22"/>
+                <w:lang w:eastAsia="en-GB"/>
+                <w14:ligatures w14:val="none"/>
+              </w:rPr>
+              <w:t>Orange</w:t>
+            </w:r>
+          </w:p>
+        </w:tc>
+        <w:tc>
+          <w:tcPr>
+            <w:tcW w:w="3780" w:type="dxa"/>
+            <w:tcBorders>
+              <w:top w:val="nil"/>
+              <w:left w:val="nil"/>
+              <w:bottom w:val="nil"/>
+              <w:right w:val="nil"/>
+            </w:tcBorders>
+            <w:noWrap/>
+            <w:vAlign w:val="bottom"/>
+            <w:hideMark/>
+          </w:tcPr>
+          <w:p>
+            <w:pPr>
+              <w:spacing w:after="0" w:line="240" w:lineRule="auto"/>
+              <w:rPr>
+                <w:rFonts w:ascii="Calibri" w:eastAsia="Times New Roman" w:hAnsi="Calibri" w:cs="Calibri"/>
+                <w:color w:val="000000"/>
+                <w:kern w:val="0"/>
+                <w:sz w:val="22"/>
+                <w:szCs w:val="22"/>
+                <w:lang w:eastAsia="en-GB"/>
+                <w14:ligatures w14:val="none"/>
+              </w:rPr>
+            </w:pPr>
+            <w:r>
+              <w:rPr>
+                <w:rFonts w:ascii="Calibri" w:eastAsia="Times New Roman" w:hAnsi="Calibri" w:cs="Calibri"/>
+                <w:color w:val="000000"/>
+                <w:kern w:val="0"/>
+                <w:sz w:val="22"/>
+                <w:szCs w:val="22"/>
+                <w:lang w:eastAsia="en-GB"/>
+                <w14:ligatures w14:val="none"/>
+              </w:rPr>
+              <w:t>Investigate (runoff carpet)</w:t>
+            </w:r>
+          </w:p>
+        </w:tc>
+      </w:tr>
+      <w:tr>
+        <w:trPr>
+          <w:trHeight w:val="300"/>
+        </w:trPr>
+        <w:tc>
+          <w:tcPr>
+            <w:tcW w:w="1220" w:type="dxa"/>
+            <w:tcBorders>
+              <w:top w:val="nil"/>
+              <w:left w:val="nil"/>
+              <w:bottom w:val="nil"/>
+              <w:right w:val="nil"/>
+            </w:tcBorders>
+            <w:noWrap/>
+            <w:vAlign w:val="bottom"/>
+            <w:hideMark/>
+          </w:tcPr>
+          <w:p>
+            <w:pPr>
+              <w:spacing w:after="0" w:line="240" w:lineRule="auto"/>
+              <w:jc w:val="right"/>
+              <w:rPr>
+                <w:rFonts w:ascii="Calibri" w:eastAsia="Times New Roman" w:hAnsi="Calibri" w:cs="Calibri"/>
+                <w:color w:val="000000"/>
+                <w:kern w:val="0"/>
+                <w:sz w:val="22"/>
+                <w:szCs w:val="22"/>
+                <w:lang w:eastAsia="en-GB"/>
+                <w14:ligatures w14:val="none"/>
+              </w:rPr>
+            </w:pPr>
+            <w:r>
+              <w:rPr>
+                <w:rFonts w:ascii="Calibri" w:eastAsia="Times New Roman" w:hAnsi="Calibri" w:cs="Calibri"/>
+                <w:color w:val="000000"/>
+                <w:kern w:val="0"/>
+                <w:sz w:val="22"/>
+                <w:szCs w:val="22"/>
+                <w:lang w:eastAsia="en-GB"/>
+                <w14:ligatures w14:val="none"/>
+              </w:rPr>
+              <w:t>15</w:t>
+            </w:r>
+          </w:p>
+        </w:tc>
+        <w:tc>
+          <w:tcPr>
+            <w:tcW w:w="1860" w:type="dxa"/>
+            <w:tcBorders>
+              <w:top w:val="nil"/>
+              <w:left w:val="nil"/>
+              <w:bottom w:val="nil"/>
+              <w:right w:val="nil"/>
+            </w:tcBorders>
+            <w:noWrap/>
+            <w:vAlign w:val="bottom"/>
+            <w:hideMark/>
+          </w:tcPr>
+          <w:p>
+            <w:pPr>
+              <w:spacing w:after="0" w:line="240" w:lineRule="auto"/>
+              <w:rPr>
+                <w:rFonts w:ascii="Calibri" w:eastAsia="Times New Roman" w:hAnsi="Calibri" w:cs="Calibri"/>
+                <w:color w:val="000000"/>
+                <w:kern w:val="0"/>
+                <w:sz w:val="22"/>
+                <w:szCs w:val="22"/>
+                <w:lang w:eastAsia="en-GB"/>
+                <w14:ligatures w14:val="none"/>
+              </w:rPr>
+            </w:pPr>
+            <w:r>
+              <w:rPr>
+                <w:rFonts w:ascii="Calibri" w:eastAsia="Times New Roman" w:hAnsi="Calibri" w:cs="Calibri"/>
+                <w:color w:val="000000"/>
+                <w:kern w:val="0"/>
+                <w:sz w:val="22"/>
+                <w:szCs w:val="22"/>
+                <w:lang w:eastAsia="en-GB"/>
+                <w14:ligatures w14:val="none"/>
+              </w:rPr>
+              <w:t>Plastic</w:t>
+            </w:r>
+          </w:p>
+        </w:tc>
+        <w:tc>
+          <w:tcPr>
+            <w:tcW w:w="1200" w:type="dxa"/>
+            <w:tcBorders>
+              <w:top w:val="nil"/>
+              <w:left w:val="nil"/>
+              <w:bottom w:val="nil"/>
+              <w:right w:val="nil"/>
+            </w:tcBorders>
+            <w:noWrap/>
+            <w:vAlign w:val="bottom"/>
+            <w:hideMark/>
+          </w:tcPr>
+          <w:p>
+            <w:pPr>
+              <w:spacing w:after="0" w:line="240" w:lineRule="auto"/>
+              <w:rPr>
+                <w:rFonts w:ascii="Calibri" w:eastAsia="Times New Roman" w:hAnsi="Calibri" w:cs="Calibri"/>
+                <w:color w:val="000000"/>
+                <w:kern w:val="0"/>
+                <w:sz w:val="22"/>
+                <w:szCs w:val="22"/>
+                <w:lang w:eastAsia="en-GB"/>
+                <w14:ligatures w14:val="none"/>
+              </w:rPr>
+            </w:pPr>
+            <w:r>
+              <w:rPr>
+                <w:rFonts w:ascii="Calibri" w:eastAsia="Times New Roman" w:hAnsi="Calibri" w:cs="Calibri"/>
+                <w:color w:val="000000"/>
+                <w:kern w:val="0"/>
+                <w:sz w:val="22"/>
+                <w:szCs w:val="22"/>
+                <w:lang w:eastAsia="en-GB"/>
+                <w14:ligatures w14:val="none"/>
+              </w:rPr>
+              <w:t>Orange</w:t>
+            </w:r>
+          </w:p>
+        </w:tc>
+        <w:tc>
+          <w:tcPr>
+            <w:tcW w:w="3780" w:type="dxa"/>
+            <w:tcBorders>
+              <w:top w:val="nil"/>
+              <w:left w:val="nil"/>
+              <w:bottom w:val="nil"/>
+              <w:right w:val="nil"/>
+            </w:tcBorders>
+            <w:noWrap/>
+            <w:vAlign w:val="bottom"/>
+            <w:hideMark/>
+          </w:tcPr>
+          <w:p>
+            <w:pPr>
+              <w:spacing w:after="0" w:line="240" w:lineRule="auto"/>
+              <w:rPr>
+                <w:rFonts w:ascii="Calibri" w:eastAsia="Times New Roman" w:hAnsi="Calibri" w:cs="Calibri"/>
+                <w:color w:val="000000"/>
+                <w:kern w:val="0"/>
+                <w:sz w:val="22"/>
+                <w:szCs w:val="22"/>
+                <w:lang w:eastAsia="en-GB"/>
+                <w14:ligatures w14:val="none"/>
+              </w:rPr>
+            </w:pPr>
+            <w:r>
+              <w:rPr>
+                <w:rFonts w:ascii="Calibri" w:eastAsia="Times New Roman" w:hAnsi="Calibri" w:cs="Calibri"/>
+                <w:color w:val="000000"/>
+                <w:kern w:val="0"/>
+                <w:sz w:val="22"/>
+                <w:szCs w:val="22"/>
+                <w:lang w:eastAsia="en-GB"/>
+                <w14:ligatures w14:val="none"/>
+              </w:rPr>
+              <w:t>Modern rescan curb cover</w:t>
+            </w:r>
+          </w:p>
+        </w:tc>
+      </w:tr>
+      <w:tr>
+        <w:trPr>
+          <w:trHeight w:val="300"/>
+        </w:trPr>
+        <w:tc>
+          <w:tcPr>
+            <w:tcW w:w="1220" w:type="dxa"/>
+            <w:tcBorders>
+              <w:top w:val="nil"/>
+              <w:left w:val="nil"/>
+              <w:bottom w:val="nil"/>
+              <w:right w:val="nil"/>
+            </w:tcBorders>
+            <w:noWrap/>
+            <w:vAlign w:val="bottom"/>
+            <w:hideMark/>
+          </w:tcPr>
+          <w:p>
+            <w:pPr>
+              <w:spacing w:after="0" w:line="240" w:lineRule="auto"/>
+              <w:jc w:val="right"/>
+              <w:rPr>
+                <w:rFonts w:ascii="Calibri" w:eastAsia="Times New Roman" w:hAnsi="Calibri" w:cs="Calibri"/>
+                <w:color w:val="000000"/>
+                <w:kern w:val="0"/>
+                <w:sz w:val="22"/>
+                <w:szCs w:val="22"/>
+                <w:lang w:eastAsia="en-GB"/>
+                <w14:ligatures w14:val="none"/>
+              </w:rPr>
+            </w:pPr>
+            <w:r>
+              <w:rPr>
+                <w:rFonts w:ascii="Calibri" w:eastAsia="Times New Roman" w:hAnsi="Calibri" w:cs="Calibri"/>
+                <w:color w:val="000000"/>
+                <w:kern w:val="0"/>
+                <w:sz w:val="22"/>
+                <w:szCs w:val="22"/>
+                <w:lang w:eastAsia="en-GB"/>
+                <w14:ligatures w14:val="none"/>
+              </w:rPr>
+              <w:t>16</w:t>
+            </w:r>
+          </w:p>
+        </w:tc>
+        <w:tc>
+          <w:tcPr>
+            <w:tcW w:w="1860" w:type="dxa"/>
+            <w:tcBorders>
+              <w:top w:val="nil"/>
+              <w:left w:val="nil"/>
+              <w:bottom w:val="nil"/>
+              <w:right w:val="nil"/>
+            </w:tcBorders>
+            <w:noWrap/>
+            <w:vAlign w:val="bottom"/>
+            <w:hideMark/>
+          </w:tcPr>
+          <w:p>
+            <w:pPr>
+              <w:spacing w:after="0" w:line="240" w:lineRule="auto"/>
+              <w:rPr>
+                <w:rFonts w:ascii="Calibri" w:eastAsia="Times New Roman" w:hAnsi="Calibri" w:cs="Calibri"/>
+                <w:color w:val="000000"/>
+                <w:kern w:val="0"/>
+                <w:sz w:val="22"/>
+                <w:szCs w:val="22"/>
+                <w:lang w:eastAsia="en-GB"/>
+                <w14:ligatures w14:val="none"/>
+              </w:rPr>
+            </w:pPr>
+            <w:r>
+              <w:rPr>
+                <w:rFonts w:ascii="Calibri" w:eastAsia="Times New Roman" w:hAnsi="Calibri" w:cs="Calibri"/>
+                <w:color w:val="000000"/>
+                <w:kern w:val="0"/>
+                <w:sz w:val="22"/>
+                <w:szCs w:val="22"/>
+                <w:lang w:eastAsia="en-GB"/>
+                <w14:ligatures w14:val="none"/>
+              </w:rPr>
+              <w:t>Concrete A</w:t>
+            </w:r>
+          </w:p>
+        </w:tc>
+        <w:tc>
+          <w:tcPr>
+            <w:tcW w:w="1200" w:type="dxa"/>
+            <w:tcBorders>
+              <w:top w:val="nil"/>
+              <w:left w:val="nil"/>
+              <w:bottom w:val="nil"/>
+              <w:right w:val="nil"/>
+            </w:tcBorders>
+            <w:noWrap/>
+            <w:vAlign w:val="bottom"/>
+            <w:hideMark/>
+          </w:tcPr>
+          <w:p>
+            <w:pPr>
+              <w:spacing w:after="0" w:line="240" w:lineRule="auto"/>
+              <w:rPr>
+                <w:rFonts w:ascii="Calibri" w:eastAsia="Times New Roman" w:hAnsi="Calibri" w:cs="Calibri"/>
+                <w:color w:val="000000"/>
+                <w:kern w:val="0"/>
+                <w:sz w:val="22"/>
+                <w:szCs w:val="22"/>
+                <w:lang w:eastAsia="en-GB"/>
+                <w14:ligatures w14:val="none"/>
+              </w:rPr>
+            </w:pPr>
+            <w:r>
+              <w:rPr>
+                <w:rFonts w:ascii="Calibri" w:eastAsia="Times New Roman" w:hAnsi="Calibri" w:cs="Calibri"/>
+                <w:color w:val="000000"/>
+                <w:kern w:val="0"/>
+                <w:sz w:val="22"/>
+                <w:szCs w:val="22"/>
+                <w:lang w:eastAsia="en-GB"/>
+                <w14:ligatures w14:val="none"/>
+              </w:rPr>
+              <w:t>Orange</w:t>
+            </w:r>
+          </w:p>
+        </w:tc>
+        <w:tc>
+          <w:tcPr>
+            <w:tcW w:w="3780" w:type="dxa"/>
+            <w:tcBorders>
+              <w:top w:val="nil"/>
+              <w:left w:val="nil"/>
+              <w:bottom w:val="nil"/>
+              <w:right w:val="nil"/>
+            </w:tcBorders>
+            <w:noWrap/>
+            <w:vAlign w:val="bottom"/>
+            <w:hideMark/>
+          </w:tcPr>
+          <w:p>
+            <w:pPr>
+              <w:spacing w:after="0" w:line="240" w:lineRule="auto"/>
+              <w:rPr>
+                <w:rFonts w:ascii="Calibri" w:eastAsia="Times New Roman" w:hAnsi="Calibri" w:cs="Calibri"/>
+                <w:color w:val="000000"/>
+                <w:kern w:val="0"/>
+                <w:sz w:val="22"/>
+                <w:szCs w:val="22"/>
+                <w:lang w:eastAsia="en-GB"/>
+                <w14:ligatures w14:val="none"/>
+              </w:rPr>
+            </w:pPr>
+            <w:r>
+              <w:rPr>
+                <w:rFonts w:ascii="Calibri" w:eastAsia="Times New Roman" w:hAnsi="Calibri" w:cs="Calibri"/>
+                <w:color w:val="000000"/>
+                <w:kern w:val="0"/>
+                <w:sz w:val="22"/>
+                <w:szCs w:val="22"/>
+                <w:lang w:eastAsia="en-GB"/>
+                <w14:ligatures w14:val="none"/>
+              </w:rPr>
+              <w:t>Modern rescan concrete variant</w:t>
+            </w:r>
+          </w:p>
+        </w:tc>
+      </w:tr>
+      <w:tr>
+        <w:trPr>
+          <w:trHeight w:val="300"/>
+        </w:trPr>
+        <w:tc>
+          <w:tcPr>
+            <w:tcW w:w="1220" w:type="dxa"/>
+            <w:tcBorders>
+              <w:top w:val="nil"/>
+              <w:left w:val="nil"/>
+              <w:bottom w:val="nil"/>
+              <w:right w:val="nil"/>
+            </w:tcBorders>
+            <w:noWrap/>
+            <w:vAlign w:val="bottom"/>
+            <w:hideMark/>
+          </w:tcPr>
+          <w:p>
+            <w:pPr>
+              <w:spacing w:after="0" w:line="240" w:lineRule="auto"/>
+              <w:jc w:val="right"/>
+              <w:rPr>
+                <w:rFonts w:ascii="Calibri" w:eastAsia="Times New Roman" w:hAnsi="Calibri" w:cs="Calibri"/>
+                <w:color w:val="000000"/>
+                <w:kern w:val="0"/>
+                <w:sz w:val="22"/>
+                <w:szCs w:val="22"/>
+                <w:lang w:eastAsia="en-GB"/>
+                <w14:ligatures w14:val="none"/>
+              </w:rPr>
+            </w:pPr>
+            <w:r>
+              <w:rPr>
+                <w:rFonts w:ascii="Calibri" w:eastAsia="Times New Roman" w:hAnsi="Calibri" w:cs="Calibri"/>
+                <w:color w:val="000000"/>
+                <w:kern w:val="0"/>
+                <w:sz w:val="22"/>
+                <w:szCs w:val="22"/>
+                <w:lang w:eastAsia="en-GB"/>
+                <w14:ligatures w14:val="none"/>
+              </w:rPr>
+              <w:t>17</w:t>
+            </w:r>
+          </w:p>
+        </w:tc>
+        <w:tc>
+          <w:tcPr>
+            <w:tcW w:w="1860" w:type="dxa"/>
+            <w:tcBorders>
+              <w:top w:val="nil"/>
+              <w:left w:val="nil"/>
+              <w:bottom w:val="nil"/>
+              <w:right w:val="nil"/>
+            </w:tcBorders>
+            <w:noWrap/>
+            <w:vAlign w:val="bottom"/>
+            <w:hideMark/>
+          </w:tcPr>
+          <w:p>
+            <w:pPr>
+              <w:spacing w:after="0" w:line="240" w:lineRule="auto"/>
+              <w:rPr>
+                <w:rFonts w:ascii="Calibri" w:eastAsia="Times New Roman" w:hAnsi="Calibri" w:cs="Calibri"/>
+                <w:color w:val="000000"/>
+                <w:kern w:val="0"/>
+                <w:sz w:val="22"/>
+                <w:szCs w:val="22"/>
+                <w:lang w:eastAsia="en-GB"/>
+                <w14:ligatures w14:val="none"/>
+              </w:rPr>
+            </w:pPr>
+            <w:r>
+              <w:rPr>
+                <w:rFonts w:ascii="Calibri" w:eastAsia="Times New Roman" w:hAnsi="Calibri" w:cs="Calibri"/>
+                <w:color w:val="000000"/>
+                <w:kern w:val="0"/>
+                <w:sz w:val="22"/>
+                <w:szCs w:val="22"/>
+                <w:lang w:eastAsia="en-GB"/>
+                <w14:ligatures w14:val="none"/>
+              </w:rPr>
+              <w:t>Concrete B</w:t>
+            </w:r>
+          </w:p>
+        </w:tc>
+        <w:tc>
+          <w:tcPr>
+            <w:tcW w:w="1200" w:type="dxa"/>
+            <w:tcBorders>
+              <w:top w:val="nil"/>
+              <w:left w:val="nil"/>
+              <w:bottom w:val="nil"/>
+              <w:right w:val="nil"/>
+            </w:tcBorders>
+            <w:noWrap/>
+            <w:vAlign w:val="bottom"/>
+            <w:hideMark/>
+          </w:tcPr>
+          <w:p>
+            <w:pPr>
+              <w:spacing w:after="0" w:line="240" w:lineRule="auto"/>
+              <w:rPr>
+                <w:rFonts w:ascii="Calibri" w:eastAsia="Times New Roman" w:hAnsi="Calibri" w:cs="Calibri"/>
+                <w:color w:val="000000"/>
+                <w:kern w:val="0"/>
+                <w:sz w:val="22"/>
+                <w:szCs w:val="22"/>
+                <w:lang w:eastAsia="en-GB"/>
+                <w14:ligatures w14:val="none"/>
+              </w:rPr>
+            </w:pPr>
+            <w:r>
+              <w:rPr>
+                <w:rFonts w:ascii="Calibri" w:eastAsia="Times New Roman" w:hAnsi="Calibri" w:cs="Calibri"/>
+                <w:color w:val="000000"/>
+                <w:kern w:val="0"/>
+                <w:sz w:val="22"/>
+                <w:szCs w:val="22"/>
+                <w:lang w:eastAsia="en-GB"/>
+                <w14:ligatures w14:val="none"/>
+              </w:rPr>
+              <w:t>Orange</w:t>
+            </w:r>
+          </w:p>
+        </w:tc>
+        <w:tc>
+          <w:tcPr>
+            <w:tcW w:w="3780" w:type="dxa"/>
+            <w:tcBorders>
+              <w:top w:val="nil"/>
+              <w:left w:val="nil"/>
+              <w:bottom w:val="nil"/>
+              <w:right w:val="nil"/>
+            </w:tcBorders>
+            <w:noWrap/>
+            <w:vAlign w:val="bottom"/>
+            <w:hideMark/>
+          </w:tcPr>
+          <w:p>
+            <w:pPr>
+              <w:spacing w:after="0" w:line="240" w:lineRule="auto"/>
+              <w:rPr>
+                <w:rFonts w:ascii="Calibri" w:eastAsia="Times New Roman" w:hAnsi="Calibri" w:cs="Calibri"/>
+                <w:color w:val="000000"/>
+                <w:kern w:val="0"/>
+                <w:sz w:val="22"/>
+                <w:szCs w:val="22"/>
+                <w:lang w:eastAsia="en-GB"/>
+                <w14:ligatures w14:val="none"/>
+              </w:rPr>
+            </w:pPr>
+            <w:r>
+              <w:rPr>
+                <w:rFonts w:ascii="Calibri" w:eastAsia="Times New Roman" w:hAnsi="Calibri" w:cs="Calibri"/>
+                <w:color w:val="000000"/>
+                <w:kern w:val="0"/>
+                <w:sz w:val="22"/>
+                <w:szCs w:val="22"/>
+                <w:lang w:eastAsia="en-GB"/>
+                <w14:ligatures w14:val="none"/>
+              </w:rPr>
+              <w:t>Modern rescan concrete variant</w:t>
+            </w:r>
+          </w:p>
+        </w:tc>
+      </w:tr>
+      <w:tr>
+        <w:trPr>
+          <w:trHeight w:val="300"/>
+        </w:trPr>
+        <w:tc>
+          <w:tcPr>
+            <w:tcW w:w="1220" w:type="dxa"/>
+            <w:tcBorders>
+              <w:top w:val="nil"/>
+              <w:left w:val="nil"/>
+              <w:bottom w:val="nil"/>
+              <w:right w:val="nil"/>
+            </w:tcBorders>
+            <w:noWrap/>
+            <w:vAlign w:val="bottom"/>
+            <w:hideMark/>
+          </w:tcPr>
+          <w:p>
+            <w:pPr>
+              <w:spacing w:after="0" w:line="240" w:lineRule="auto"/>
+              <w:jc w:val="right"/>
+              <w:rPr>
+                <w:rFonts w:ascii="Calibri" w:eastAsia="Times New Roman" w:hAnsi="Calibri" w:cs="Calibri"/>
+                <w:color w:val="000000"/>
+                <w:kern w:val="0"/>
+                <w:sz w:val="22"/>
+                <w:szCs w:val="22"/>
+                <w:lang w:eastAsia="en-GB"/>
+                <w14:ligatures w14:val="none"/>
+              </w:rPr>
+            </w:pPr>
+            <w:r>
+              <w:rPr>
+                <w:rFonts w:ascii="Calibri" w:eastAsia="Times New Roman" w:hAnsi="Calibri" w:cs="Calibri"/>
+                <w:color w:val="000000"/>
+                <w:kern w:val="0"/>
+                <w:sz w:val="22"/>
+                <w:szCs w:val="22"/>
+                <w:lang w:eastAsia="en-GB"/>
+                <w14:ligatures w14:val="none"/>
+              </w:rPr>
+              <w:t>18</w:t>
+            </w:r>
+          </w:p>
+        </w:tc>
+        <w:tc>
+          <w:tcPr>
+            <w:tcW w:w="1860" w:type="dxa"/>
+            <w:tcBorders>
+              <w:top w:val="nil"/>
+              <w:left w:val="nil"/>
+              <w:bottom w:val="nil"/>
+              <w:right w:val="nil"/>
+            </w:tcBorders>
+            <w:noWrap/>
+            <w:vAlign w:val="bottom"/>
+            <w:hideMark/>
+          </w:tcPr>
+          <w:p>
+            <w:pPr>
+              <w:spacing w:after="0" w:line="240" w:lineRule="auto"/>
+              <w:rPr>
+                <w:rFonts w:ascii="Calibri" w:eastAsia="Times New Roman" w:hAnsi="Calibri" w:cs="Calibri"/>
+                <w:color w:val="000000"/>
+                <w:kern w:val="0"/>
+                <w:sz w:val="22"/>
+                <w:szCs w:val="22"/>
+                <w:lang w:eastAsia="en-GB"/>
+                <w14:ligatures w14:val="none"/>
+              </w:rPr>
+            </w:pPr>
+            <w:r>
+              <w:rPr>
+                <w:rFonts w:ascii="Calibri" w:eastAsia="Times New Roman" w:hAnsi="Calibri" w:cs="Calibri"/>
+                <w:color w:val="000000"/>
+                <w:kern w:val="0"/>
+                <w:sz w:val="22"/>
+                <w:szCs w:val="22"/>
+                <w:lang w:eastAsia="en-GB"/>
+                <w14:ligatures w14:val="none"/>
+              </w:rPr>
+              <w:t>Concrete C</w:t>
+            </w:r>
+          </w:p>
+        </w:tc>
+        <w:tc>
+          <w:tcPr>
+            <w:tcW w:w="1200" w:type="dxa"/>
+            <w:tcBorders>
+              <w:top w:val="nil"/>
+              <w:left w:val="nil"/>
+              <w:bottom w:val="nil"/>
+              <w:right w:val="nil"/>
+            </w:tcBorders>
+            <w:noWrap/>
+            <w:vAlign w:val="bottom"/>
+            <w:hideMark/>
+          </w:tcPr>
+          <w:p>
+            <w:pPr>
+              <w:spacing w:after="0" w:line="240" w:lineRule="auto"/>
+              <w:rPr>
+                <w:rFonts w:ascii="Calibri" w:eastAsia="Times New Roman" w:hAnsi="Calibri" w:cs="Calibri"/>
+                <w:color w:val="000000"/>
+                <w:kern w:val="0"/>
+                <w:sz w:val="22"/>
+                <w:szCs w:val="22"/>
+                <w:lang w:eastAsia="en-GB"/>
+                <w14:ligatures w14:val="none"/>
+              </w:rPr>
+            </w:pPr>
+            <w:r>
+              <w:rPr>
+                <w:rFonts w:ascii="Calibri" w:eastAsia="Times New Roman" w:hAnsi="Calibri" w:cs="Calibri"/>
+                <w:color w:val="000000"/>
+                <w:kern w:val="0"/>
+                <w:sz w:val="22"/>
+                <w:szCs w:val="22"/>
+                <w:lang w:eastAsia="en-GB"/>
+                <w14:ligatures w14:val="none"/>
+              </w:rPr>
+              <w:t>Orange</w:t>
+            </w:r>
+          </w:p>
+        </w:tc>
+        <w:tc>
+          <w:tcPr>
+            <w:tcW w:w="3780" w:type="dxa"/>
+            <w:tcBorders>
+              <w:top w:val="nil"/>
+              <w:left w:val="nil"/>
+              <w:bottom w:val="nil"/>
+              <w:right w:val="nil"/>
+            </w:tcBorders>
+            <w:noWrap/>
+            <w:vAlign w:val="bottom"/>
+            <w:hideMark/>
+          </w:tcPr>
+          <w:p>
+            <w:pPr>
+              <w:spacing w:after="0" w:line="240" w:lineRule="auto"/>
+              <w:rPr>
+                <w:rFonts w:ascii="Calibri" w:eastAsia="Times New Roman" w:hAnsi="Calibri" w:cs="Calibri"/>
+                <w:color w:val="000000"/>
+                <w:kern w:val="0"/>
+                <w:sz w:val="22"/>
+                <w:szCs w:val="22"/>
+                <w:lang w:eastAsia="en-GB"/>
+                <w14:ligatures w14:val="none"/>
+              </w:rPr>
+            </w:pPr>
+            <w:r>
+              <w:rPr>
+                <w:rFonts w:ascii="Calibri" w:eastAsia="Times New Roman" w:hAnsi="Calibri" w:cs="Calibri"/>
+                <w:color w:val="000000"/>
+                <w:kern w:val="0"/>
+                <w:sz w:val="22"/>
+                <w:szCs w:val="22"/>
+                <w:lang w:eastAsia="en-GB"/>
+                <w14:ligatures w14:val="none"/>
+              </w:rPr>
+              <w:t>Modern rescan concrete variant</w:t>
+            </w:r>
+          </w:p>
+        </w:tc>
+      </w:tr>
+      <w:tr>
+        <w:trPr>
+          <w:trHeight w:val="300"/>
+        </w:trPr>
+        <w:tc>
+          <w:tcPr>
+            <w:tcW w:w="1220" w:type="dxa"/>
+            <w:tcBorders>
+              <w:top w:val="nil"/>
+              <w:left w:val="nil"/>
+              <w:bottom w:val="nil"/>
+              <w:right w:val="nil"/>
+            </w:tcBorders>
+            <w:noWrap/>
+            <w:vAlign w:val="bottom"/>
+            <w:hideMark/>
+          </w:tcPr>
+          <w:p>
+            <w:pPr>
+              <w:spacing w:after="0" w:line="240" w:lineRule="auto"/>
+              <w:jc w:val="right"/>
+              <w:rPr>
+                <w:rFonts w:ascii="Calibri" w:eastAsia="Times New Roman" w:hAnsi="Calibri" w:cs="Calibri"/>
+                <w:color w:val="000000"/>
+                <w:kern w:val="0"/>
+                <w:sz w:val="22"/>
+                <w:szCs w:val="22"/>
+                <w:lang w:eastAsia="en-GB"/>
+                <w14:ligatures w14:val="none"/>
+              </w:rPr>
+            </w:pPr>
+            <w:r>
+              <w:rPr>
+                <w:rFonts w:ascii="Calibri" w:eastAsia="Times New Roman" w:hAnsi="Calibri" w:cs="Calibri"/>
+                <w:color w:val="000000"/>
+                <w:kern w:val="0"/>
+                <w:sz w:val="22"/>
+                <w:szCs w:val="22"/>
+                <w:lang w:eastAsia="en-GB"/>
+                <w14:ligatures w14:val="none"/>
+              </w:rPr>
+              <w:t>19</w:t>
+            </w:r>
+          </w:p>
+        </w:tc>
+        <w:tc>
+          <w:tcPr>
+            <w:tcW w:w="1860" w:type="dxa"/>
+            <w:tcBorders>
+              <w:top w:val="nil"/>
+              <w:left w:val="nil"/>
+              <w:bottom w:val="nil"/>
+              <w:right w:val="nil"/>
+            </w:tcBorders>
+            <w:noWrap/>
+            <w:vAlign w:val="bottom"/>
+            <w:hideMark/>
+          </w:tcPr>
+          <w:p>
+            <w:pPr>
+              <w:spacing w:after="0" w:line="240" w:lineRule="auto"/>
+              <w:rPr>
+                <w:rFonts w:ascii="Calibri" w:eastAsia="Times New Roman" w:hAnsi="Calibri" w:cs="Calibri"/>
+                <w:color w:val="000000"/>
+                <w:kern w:val="0"/>
+                <w:sz w:val="22"/>
+                <w:szCs w:val="22"/>
+                <w:lang w:eastAsia="en-GB"/>
+                <w14:ligatures w14:val="none"/>
+              </w:rPr>
+            </w:pPr>
+            <w:r>
+              <w:rPr>
+                <w:rFonts w:ascii="Calibri" w:eastAsia="Times New Roman" w:hAnsi="Calibri" w:cs="Calibri"/>
+                <w:color w:val="000000"/>
+                <w:kern w:val="0"/>
+                <w:sz w:val="22"/>
+                <w:szCs w:val="22"/>
+                <w:lang w:eastAsia="en-GB"/>
+                <w14:ligatures w14:val="none"/>
+              </w:rPr>
+              <w:t>Nat Soil</w:t>
+            </w:r>
+          </w:p>
+        </w:tc>
+        <w:tc>
+          <w:tcPr>
+            <w:tcW w:w="1200" w:type="dxa"/>
+            <w:tcBorders>
+              <w:top w:val="nil"/>
+              <w:left w:val="nil"/>
+              <w:bottom w:val="nil"/>
+              <w:right w:val="nil"/>
+            </w:tcBorders>
+            <w:noWrap/>
+            <w:vAlign w:val="bottom"/>
+            <w:hideMark/>
+          </w:tcPr>
+          <w:p>
+            <w:pPr>
+              <w:spacing w:after="0" w:line="240" w:lineRule="auto"/>
+              <w:rPr>
+                <w:rFonts w:ascii="Calibri" w:eastAsia="Times New Roman" w:hAnsi="Calibri" w:cs="Calibri"/>
+                <w:color w:val="000000"/>
+                <w:kern w:val="0"/>
+                <w:sz w:val="22"/>
+                <w:szCs w:val="22"/>
+                <w:lang w:eastAsia="en-GB"/>
+                <w14:ligatures w14:val="none"/>
+              </w:rPr>
+            </w:pPr>
+            <w:r>
+              <w:rPr>
+                <w:rFonts w:ascii="Calibri" w:eastAsia="Times New Roman" w:hAnsi="Calibri" w:cs="Calibri"/>
+                <w:color w:val="000000"/>
+                <w:kern w:val="0"/>
+                <w:sz w:val="22"/>
+                <w:szCs w:val="22"/>
+                <w:lang w:eastAsia="en-GB"/>
+                <w14:ligatures w14:val="none"/>
+              </w:rPr>
+              <w:t>Red</w:t>
+            </w:r>
+          </w:p>
+        </w:tc>
+        <w:tc>
+          <w:tcPr>
+            <w:tcW w:w="3780" w:type="dxa"/>
+            <w:tcBorders>
+              <w:top w:val="nil"/>
+              <w:left w:val="nil"/>
+              <w:bottom w:val="nil"/>
+              <w:right w:val="nil"/>
+            </w:tcBorders>
+            <w:noWrap/>
+            <w:vAlign w:val="bottom"/>
+            <w:hideMark/>
+          </w:tcPr>
+          <w:p>
+            <w:pPr>
+              <w:spacing w:after="0" w:line="240" w:lineRule="auto"/>
+              <w:rPr>
+                <w:rFonts w:ascii="Calibri" w:eastAsia="Times New Roman" w:hAnsi="Calibri" w:cs="Calibri"/>
+                <w:color w:val="000000"/>
+                <w:kern w:val="0"/>
+                <w:sz w:val="22"/>
+                <w:szCs w:val="22"/>
+                <w:lang w:eastAsia="en-GB"/>
+                <w14:ligatures w14:val="none"/>
+              </w:rPr>
+            </w:pPr>
+            <w:r>
+              <w:rPr>
+                <w:rFonts w:ascii="Calibri" w:eastAsia="Times New Roman" w:hAnsi="Calibri" w:cs="Calibri"/>
+                <w:color w:val="000000"/>
+                <w:kern w:val="0"/>
+                <w:sz w:val="22"/>
+                <w:szCs w:val="22"/>
+                <w:lang w:eastAsia="en-GB"/>
+                <w14:ligatures w14:val="none"/>
+              </w:rPr>
+              <w:t>Natural soil / off-track</w:t>
+            </w:r>
+          </w:p>
+        </w:tc>
+      </w:tr>
+    </w:tbl>
+    <w:p/>
+    <w:p/>
+    <w:p/>
+    <w:p>
+      <w:r>
+        <w:br w:type="page"/>
+      </w:r>
+    </w:p>
+    <w:p>
+      <w:r>
+        <w:rPr>
+          <w:u w:val="single"/>
+        </w:rPr>
+        <w:lastRenderedPageBreak/>
+        <w:t>Default plugin Colours</w:t>
+      </w:r>
+    </w:p>
+    <w:p>
+      <w:pPr>
+        <w:rPr>
+          <w:b/>
+          <w:bCs/>
+        </w:rPr>
+      </w:pPr>
+      <w:proofErr w:type="spellStart"/>
+      <w:r>
+        <w:rPr>
+          <w:b/>
+          <w:bCs/>
+        </w:rPr>
+        <w:t>CarSA</w:t>
+      </w:r>
+      <w:proofErr w:type="spellEnd"/>
+      <w:r>
+        <w:rPr>
+          <w:b/>
+          <w:bCs/>
+        </w:rPr>
+        <w:t xml:space="preserve"> </w:t>
+      </w:r>
+      <w:proofErr w:type="spellStart"/>
+      <w:r>
+        <w:rPr>
+          <w:b/>
+          <w:bCs/>
+        </w:rPr>
+        <w:t>StatusE</w:t>
+      </w:r>
+      <w:proofErr w:type="spellEnd"/>
+      <w:r>
+        <w:rPr>
+          <w:b/>
+          <w:bCs/>
+        </w:rPr>
+        <w:t xml:space="preserve"> – Background Colours</w:t>
+      </w:r>
+    </w:p>
+    <w:tbl>
+      <w:tblPr>
+        <w:tblW w:w="0" w:type="auto"/>
+        <w:tblCellSpacing w:w="15" w:type="dxa"/>
+        <w:tblCellMar>
+          <w:top w:w="15" w:type="dxa"/>
+          <w:left w:w="15" w:type="dxa"/>
+          <w:bottom w:w="15" w:type="dxa"/>
+          <w:right w:w="15" w:type="dxa"/>
+        </w:tblCellMar>
+        <w:tblLook w:val="04A0" w:firstRow="1" w:lastRow="0" w:firstColumn="1" w:lastColumn="0" w:noHBand="0" w:noVBand="1"/>
+      </w:tblPr>
+      <w:tblGrid>
+        <w:gridCol w:w="2429"/>
+        <w:gridCol w:w="1150"/>
+        <w:gridCol w:w="1114"/>
+        <w:gridCol w:w="4246"/>
+      </w:tblGrid>
+      <w:tr>
+        <w:trPr>
+          <w:tblHeader/>
+          <w:tblCellSpacing w:w="15" w:type="dxa"/>
+        </w:trPr>
+        <w:tc>
+          <w:tcPr>
+            <w:tcW w:w="0" w:type="auto"/>
+            <w:vAlign w:val="center"/>
+            <w:hideMark/>
+          </w:tcPr>
+          <w:p>
+            <w:pPr>
+              <w:rPr>
+                <w:b/>
+                <w:bCs/>
+              </w:rPr>
+            </w:pPr>
+            <w:proofErr w:type="spellStart"/>
+            <w:r>
+              <w:rPr>
+                <w:b/>
+                <w:bCs/>
+              </w:rPr>
+              <w:t>StatusE</w:t>
+            </w:r>
+            <w:proofErr w:type="spellEnd"/>
+            <w:r>
+              <w:rPr>
+                <w:b/>
+                <w:bCs/>
+              </w:rPr>
+              <w:t xml:space="preserve"> Enum</w:t>
+            </w:r>
+          </w:p>
+        </w:tc>
+        <w:tc>
+          <w:tcPr>
+            <w:tcW w:w="0" w:type="auto"/>
+            <w:vAlign w:val="center"/>
+            <w:hideMark/>
+          </w:tcPr>
+          <w:p>
+            <w:pPr>
+              <w:rPr>
+                <w:b/>
+                <w:bCs/>
+              </w:rPr>
+            </w:pPr>
+            <w:r>
+              <w:rPr>
+                <w:b/>
+                <w:bCs/>
+              </w:rPr>
+              <w:t>Value (int)</w:t>
+            </w:r>
+          </w:p>
+        </w:tc>
+        <w:tc>
+          <w:tcPr>
+            <w:tcW w:w="0" w:type="auto"/>
+            <w:vAlign w:val="center"/>
+            <w:hideMark/>
+          </w:tcPr>
+          <w:p>
+            <w:pPr>
+              <w:rPr>
+                <w:b/>
+                <w:bCs/>
+              </w:rPr>
+            </w:pPr>
+            <w:r>
+              <w:rPr>
+                <w:b/>
+                <w:bCs/>
+              </w:rPr>
+              <w:t>Hex Code</w:t>
+            </w:r>
+          </w:p>
+        </w:tc>
+        <w:tc>
+          <w:tcPr>
+            <w:tcW w:w="0" w:type="auto"/>
+            <w:vAlign w:val="center"/>
+            <w:hideMark/>
+          </w:tcPr>
+          <w:p>
+            <w:pPr>
+              <w:rPr>
+                <w:b/>
+                <w:bCs/>
+              </w:rPr>
+            </w:pPr>
+            <w:r>
+              <w:rPr>
+                <w:b/>
+                <w:bCs/>
+              </w:rPr>
+              <w:t>Colour Name</w:t>
+            </w:r>
+          </w:p>
+        </w:tc>
+      </w:tr>
+      <w:tr>
+        <w:trPr>
+          <w:tblCellSpacing w:w="15" w:type="dxa"/>
+        </w:trPr>
+        <w:tc>
+          <w:tcPr>
+            <w:tcW w:w="0" w:type="auto"/>
+            <w:vAlign w:val="center"/>
+            <w:hideMark/>
+          </w:tcPr>
+          <w:p>
+            <w:r>
+              <w:t>Unknown</w:t>
+            </w:r>
+          </w:p>
+        </w:tc>
+        <w:tc>
+          <w:tcPr>
+            <w:tcW w:w="0" w:type="auto"/>
+            <w:vAlign w:val="center"/>
+            <w:hideMark/>
+          </w:tcPr>
+          <w:p>
+            <w:r>
+              <w:t>0</w:t>
+            </w:r>
+          </w:p>
+        </w:tc>
+        <w:tc>
+          <w:tcPr>
+            <w:tcW w:w="0" w:type="auto"/>
+            <w:vAlign w:val="center"/>
+            <w:hideMark/>
+          </w:tcPr>
+          <w:p>
+            <w:r>
+              <w:t>#000000</w:t>
+            </w:r>
+          </w:p>
+        </w:tc>
+        <w:tc>
+          <w:tcPr>
+            <w:tcW w:w="0" w:type="auto"/>
+            <w:vAlign w:val="center"/>
+            <w:hideMark/>
+          </w:tcPr>
+          <w:p>
+            <w:r>
+              <w:t>Black</w:t>
+            </w:r>
+          </w:p>
+        </w:tc>
+      </w:tr>
+      <w:tr>
+        <w:trPr>
+          <w:tblCellSpacing w:w="15" w:type="dxa"/>
+        </w:trPr>
+        <w:tc>
+          <w:tcPr>
+            <w:tcW w:w="0" w:type="auto"/>
+            <w:vAlign w:val="center"/>
+            <w:hideMark/>
+          </w:tcPr>
+          <w:p>
+            <w:proofErr w:type="spellStart"/>
+            <w:r>
+              <w:t>OutLap</w:t>
+            </w:r>
+            <w:proofErr w:type="spellEnd"/>
+          </w:p>
+        </w:tc>
+        <w:tc>
+          <w:tcPr>
+            <w:tcW w:w="0" w:type="auto"/>
+            <w:vAlign w:val="center"/>
+            <w:hideMark/>
+          </w:tcPr>
+          <w:p>
+            <w:r>
+              <w:t>100</w:t>
+            </w:r>
+          </w:p>
+        </w:tc>
+        <w:tc>
+          <w:tcPr>
+            <w:tcW w:w="0" w:type="auto"/>
+            <w:vAlign w:val="center"/>
+            <w:hideMark/>
+          </w:tcPr>
+          <w:p>
+            <w:r>
+              <w:t>#C0C0C0</w:t>
+            </w:r>
+          </w:p>
+        </w:tc>
+        <w:tc>
+          <w:tcPr>
+            <w:tcW w:w="0" w:type="auto"/>
+            <w:vAlign w:val="center"/>
+            <w:hideMark/>
+          </w:tcPr>
+          <w:p>
+            <w:r>
+              <w:t>Silver</w:t>
+            </w:r>
+          </w:p>
+        </w:tc>
+      </w:tr>
+      <w:tr>
+        <w:trPr>
+          <w:tblCellSpacing w:w="15" w:type="dxa"/>
+        </w:trPr>
+        <w:tc>
+          <w:tcPr>
+            <w:tcW w:w="0" w:type="auto"/>
+            <w:vAlign w:val="center"/>
+            <w:hideMark/>
+          </w:tcPr>
+          <w:p>
+            <w:proofErr w:type="spellStart"/>
+            <w:r>
+              <w:t>InPits</w:t>
+            </w:r>
+            <w:proofErr w:type="spellEnd"/>
+          </w:p>
+        </w:tc>
+        <w:tc>
+          <w:tcPr>
+            <w:tcW w:w="0" w:type="auto"/>
+            <w:vAlign w:val="center"/>
+            <w:hideMark/>
+          </w:tcPr>
+          <w:p>
+            <w:r>
+              <w:t>110</w:t>
+            </w:r>
+          </w:p>
+        </w:tc>
+        <w:tc>
+          <w:tcPr>
+            <w:tcW w:w="0" w:type="auto"/>
+            <w:vAlign w:val="center"/>
+            <w:hideMark/>
+          </w:tcPr>
+          <w:p>
+            <w:r>
+              <w:t>#C0C0C0</w:t>
+            </w:r>
+          </w:p>
+        </w:tc>
+        <w:tc>
+          <w:tcPr>
+            <w:tcW w:w="0" w:type="auto"/>
+            <w:vAlign w:val="center"/>
+            <w:hideMark/>
+          </w:tcPr>
+          <w:p>
+            <w:r>
+              <w:t>Silver</w:t>
+            </w:r>
+          </w:p>
+        </w:tc>
+      </w:tr>
+      <w:tr>
+        <w:trPr>
+          <w:tblCellSpacing w:w="15" w:type="dxa"/>
+        </w:trPr>
+        <w:tc>
+          <w:tcPr>
+            <w:tcW w:w="0" w:type="auto"/>
+            <w:vAlign w:val="center"/>
+            <w:hideMark/>
+          </w:tcPr>
+          <w:p>
+            <w:proofErr w:type="spellStart"/>
+            <w:r>
+              <w:t>CompromisedOffTrack</w:t>
+            </w:r>
+            <w:proofErr w:type="spellEnd"/>
+          </w:p>
+        </w:tc>
+        <w:tc>
+          <w:tcPr>
+            <w:tcW w:w="0" w:type="auto"/>
+            <w:vAlign w:val="center"/>
+            <w:hideMark/>
+          </w:tcPr>
+          <w:p>
+            <w:r>
+              <w:t>121</w:t>
+            </w:r>
+          </w:p>
+        </w:tc>
+        <w:tc>
+          <w:tcPr>
+            <w:tcW w:w="0" w:type="auto"/>
+            <w:vAlign w:val="center"/>
+            <w:hideMark/>
+          </w:tcPr>
+          <w:p>
+            <w:r>
+              <w:t>#FFFF00</w:t>
+            </w:r>
+          </w:p>
+        </w:tc>
+        <w:tc>
+          <w:tcPr>
+            <w:tcW w:w="0" w:type="auto"/>
+            <w:vAlign w:val="center"/>
+            <w:hideMark/>
+          </w:tcPr>
+          <w:p>
+            <w:r>
+              <w:t>Yellow</w:t>
+            </w:r>
+          </w:p>
+        </w:tc>
+      </w:tr>
+      <w:tr>
+        <w:trPr>
+          <w:tblCellSpacing w:w="15" w:type="dxa"/>
+        </w:trPr>
+        <w:tc>
+          <w:tcPr>
+            <w:tcW w:w="0" w:type="auto"/>
+            <w:vAlign w:val="center"/>
+            <w:hideMark/>
+          </w:tcPr>
+          <w:p>
+            <w:proofErr w:type="spellStart"/>
+            <w:r>
+              <w:t>CompromisedPenalty</w:t>
+            </w:r>
+            <w:proofErr w:type="spellEnd"/>
+          </w:p>
+        </w:tc>
+        <w:tc>
+          <w:tcPr>
+            <w:tcW w:w="0" w:type="auto"/>
+            <w:vAlign w:val="center"/>
+            <w:hideMark/>
+          </w:tcPr>
+          <w:p>
+            <w:r>
+              <w:t>122</w:t>
+            </w:r>
+          </w:p>
+        </w:tc>
+        <w:tc>
+          <w:tcPr>
+            <w:tcW w:w="0" w:type="auto"/>
+            <w:vAlign w:val="center"/>
+            <w:hideMark/>
+          </w:tcPr>
+          <w:p>
+            <w:r>
+              <w:t>#FFA500</w:t>
+            </w:r>
+          </w:p>
+        </w:tc>
+        <w:tc>
+          <w:tcPr>
+            <w:tcW w:w="0" w:type="auto"/>
+            <w:vAlign w:val="center"/>
+            <w:hideMark/>
+          </w:tcPr>
+          <w:p>
+            <w:r>
+              <w:t>Orange</w:t>
+            </w:r>
+          </w:p>
+        </w:tc>
+      </w:tr>
+      <w:tr>
+        <w:trPr>
+          <w:tblCellSpacing w:w="15" w:type="dxa"/>
+        </w:trPr>
+        <w:tc>
+          <w:tcPr>
+            <w:tcW w:w="0" w:type="auto"/>
+            <w:vAlign w:val="center"/>
+            <w:hideMark/>
+          </w:tcPr>
+          <w:p>
+            <w:proofErr w:type="spellStart"/>
+            <w:r>
+              <w:t>HotlapWarning</w:t>
+            </w:r>
+            <w:proofErr w:type="spellEnd"/>
+          </w:p>
+        </w:tc>
+        <w:tc>
+          <w:tcPr>
+            <w:tcW w:w="0" w:type="auto"/>
+            <w:vAlign w:val="center"/>
+            <w:hideMark/>
+          </w:tcPr>
+          <w:p>
+            <w:r>
+              <w:t>130</w:t>
+            </w:r>
+          </w:p>
+        </w:tc>
+        <w:tc>
+          <w:tcPr>
+            <w:tcW w:w="0" w:type="auto"/>
+            <w:vAlign w:val="center"/>
+            <w:hideMark/>
+          </w:tcPr>
+          <w:p>
+            <w:r>
+              <w:t>#FF0000</w:t>
+            </w:r>
+          </w:p>
+        </w:tc>
+        <w:tc>
+          <w:tcPr>
+            <w:tcW w:w="0" w:type="auto"/>
+            <w:vAlign w:val="center"/>
+            <w:hideMark/>
+          </w:tcPr>
+          <w:p>
+            <w:r>
+              <w:t>Red</w:t>
+            </w:r>
+          </w:p>
+        </w:tc>
+      </w:tr>
+      <w:tr>
+        <w:trPr>
+          <w:tblCellSpacing w:w="15" w:type="dxa"/>
+        </w:trPr>
+        <w:tc>
+          <w:tcPr>
+            <w:tcW w:w="0" w:type="auto"/>
+            <w:vAlign w:val="center"/>
+            <w:hideMark/>
+          </w:tcPr>
+          <w:p>
+            <w:proofErr w:type="spellStart"/>
+            <w:r>
+              <w:t>HotlapCaution</w:t>
+            </w:r>
+            <w:proofErr w:type="spellEnd"/>
+          </w:p>
+        </w:tc>
+        <w:tc>
+          <w:tcPr>
+            <w:tcW w:w="0" w:type="auto"/>
+            <w:vAlign w:val="center"/>
+            <w:hideMark/>
+          </w:tcPr>
+          <w:p>
+            <w:r>
+              <w:t>131</w:t>
+            </w:r>
+          </w:p>
+        </w:tc>
+        <w:tc>
+          <w:tcPr>
+            <w:tcW w:w="0" w:type="auto"/>
+            <w:vAlign w:val="center"/>
+            <w:hideMark/>
+          </w:tcPr>
+          <w:p>
+            <w:r>
+              <w:t>#FFFF00</w:t>
+            </w:r>
+          </w:p>
+        </w:tc>
+        <w:tc>
+          <w:tcPr>
+            <w:tcW w:w="0" w:type="auto"/>
+            <w:vAlign w:val="center"/>
+            <w:hideMark/>
+          </w:tcPr>
+          <w:p>
+            <w:r>
+              <w:t>Yellow</w:t>
+            </w:r>
+          </w:p>
+        </w:tc>
+      </w:tr>
+      <w:tr>
+        <w:trPr>
+          <w:tblCellSpacing w:w="15" w:type="dxa"/>
+        </w:trPr>
+        <w:tc>
+          <w:tcPr>
+            <w:tcW w:w="0" w:type="auto"/>
+            <w:vAlign w:val="center"/>
+            <w:hideMark/>
+          </w:tcPr>
+          <w:p>
+            <w:proofErr w:type="spellStart"/>
+            <w:r>
+              <w:t>CoolLapWarning</w:t>
+            </w:r>
+            <w:proofErr w:type="spellEnd"/>
+          </w:p>
+        </w:tc>
+        <w:tc>
+          <w:tcPr>
+            <w:tcW w:w="0" w:type="auto"/>
+            <w:vAlign w:val="center"/>
+            <w:hideMark/>
+          </w:tcPr>
+          <w:p>
+            <w:r>
+              <w:t>140</w:t>
+            </w:r>
+          </w:p>
+        </w:tc>
+        <w:tc>
+          <w:tcPr>
+            <w:tcW w:w="0" w:type="auto"/>
+            <w:vAlign w:val="center"/>
+            <w:hideMark/>
+          </w:tcPr>
+          <w:p>
+            <w:r>
+              <w:t>#FF0000</w:t>
+            </w:r>
+          </w:p>
+        </w:tc>
+        <w:tc>
+          <w:tcPr>
+            <w:tcW w:w="0" w:type="auto"/>
+            <w:vAlign w:val="center"/>
+            <w:hideMark/>
+          </w:tcPr>
+          <w:p>
+            <w:r>
+              <w:t>Red</w:t>
+            </w:r>
+          </w:p>
+        </w:tc>
+      </w:tr>
+      <w:tr>
+        <w:trPr>
+          <w:tblCellSpacing w:w="15" w:type="dxa"/>
+        </w:trPr>
+        <w:tc>
+          <w:tcPr>
+            <w:tcW w:w="0" w:type="auto"/>
+            <w:vAlign w:val="center"/>
+            <w:hideMark/>
+          </w:tcPr>
+          <w:p>
+            <w:proofErr w:type="spellStart"/>
+            <w:r>
+              <w:t>CoolLapCaution</w:t>
+            </w:r>
+            <w:proofErr w:type="spellEnd"/>
+          </w:p>
+        </w:tc>
+        <w:tc>
+          <w:tcPr>
+            <w:tcW w:w="0" w:type="auto"/>
+            <w:vAlign w:val="center"/>
+            <w:hideMark/>
+          </w:tcPr>
+          <w:p>
+            <w:r>
+              <w:t>141</w:t>
+            </w:r>
+          </w:p>
+        </w:tc>
+        <w:tc>
+          <w:tcPr>
+            <w:tcW w:w="0" w:type="auto"/>
+            <w:vAlign w:val="center"/>
+            <w:hideMark/>
+          </w:tcPr>
+          <w:p>
+            <w:r>
+              <w:t>#FFFF00</w:t>
+            </w:r>
+          </w:p>
+        </w:tc>
+        <w:tc>
+          <w:tcPr>
+            <w:tcW w:w="0" w:type="auto"/>
+            <w:vAlign w:val="center"/>
+            <w:hideMark/>
+          </w:tcPr>
+          <w:p>
+            <w:r>
+              <w:t>Yellow</w:t>
+            </w:r>
+          </w:p>
+        </w:tc>
+      </w:tr>
+      <w:tr>
+        <w:trPr>
+          <w:tblCellSpacing w:w="15" w:type="dxa"/>
+        </w:trPr>
+        <w:tc>
+          <w:tcPr>
+            <w:tcW w:w="0" w:type="auto"/>
+            <w:vAlign w:val="center"/>
+            <w:hideMark/>
+          </w:tcPr>
+          <w:p>
+            <w:proofErr w:type="spellStart"/>
+            <w:r>
+              <w:t>FasterClass</w:t>
+            </w:r>
+            <w:proofErr w:type="spellEnd"/>
+          </w:p>
+        </w:tc>
+        <w:tc>
+          <w:tcPr>
+            <w:tcW w:w="0" w:type="auto"/>
+            <w:vAlign w:val="center"/>
+            <w:hideMark/>
+          </w:tcPr>
+          <w:p>
+            <w:r>
+              <w:t>200</w:t>
+            </w:r>
+          </w:p>
+        </w:tc>
+        <w:tc>
+          <w:tcPr>
+            <w:tcW w:w="0" w:type="auto"/>
+            <w:vAlign w:val="center"/>
+            <w:hideMark/>
+          </w:tcPr>
+          <w:p>
+            <w:r>
+              <w:t>#000000</w:t>
+            </w:r>
+          </w:p>
+        </w:tc>
+        <w:tc>
+          <w:tcPr>
+            <w:tcW w:w="0" w:type="auto"/>
+            <w:vAlign w:val="center"/>
+            <w:hideMark/>
+          </w:tcPr>
+          <w:p>
+            <w:r>
+              <w:t xml:space="preserve">Black </w:t>
+            </w:r>
+            <w:r>
+              <w:rPr>
+                <w:i/>
+                <w:iCs/>
+              </w:rPr>
+              <w:t>(class colour</w:t>
+            </w:r>
+            <w:r>
+              <w:rPr>
+                <w:i/>
+                <w:iCs/>
+              </w:rPr>
+              <w:t xml:space="preserve"> will</w:t>
+            </w:r>
+            <w:r>
+              <w:rPr>
+                <w:i/>
+                <w:iCs/>
+              </w:rPr>
+              <w:t xml:space="preserve"> override in code)</w:t>
+            </w:r>
+          </w:p>
+        </w:tc>
+      </w:tr>
+      <w:tr>
+        <w:trPr>
+          <w:tblCellSpacing w:w="15" w:type="dxa"/>
+        </w:trPr>
+        <w:tc>
+          <w:tcPr>
+            <w:tcW w:w="0" w:type="auto"/>
+            <w:vAlign w:val="center"/>
+            <w:hideMark/>
+          </w:tcPr>
+          <w:p>
+            <w:proofErr w:type="spellStart"/>
+            <w:r>
+              <w:t>SlowerClass</w:t>
+            </w:r>
+            <w:proofErr w:type="spellEnd"/>
+          </w:p>
+        </w:tc>
+        <w:tc>
+          <w:tcPr>
+            <w:tcW w:w="0" w:type="auto"/>
+            <w:vAlign w:val="center"/>
+            <w:hideMark/>
+          </w:tcPr>
+          <w:p>
+            <w:r>
+              <w:t>210</w:t>
+            </w:r>
+          </w:p>
+        </w:tc>
+        <w:tc>
+          <w:tcPr>
+            <w:tcW w:w="0" w:type="auto"/>
+            <w:vAlign w:val="center"/>
+            <w:hideMark/>
+          </w:tcPr>
+          <w:p>
+            <w:r>
+              <w:t>#000000</w:t>
+            </w:r>
+          </w:p>
+        </w:tc>
+        <w:tc>
+          <w:tcPr>
+            <w:tcW w:w="0" w:type="auto"/>
+            <w:vAlign w:val="center"/>
+            <w:hideMark/>
+          </w:tcPr>
+          <w:p>
+            <w:r>
+              <w:t xml:space="preserve">Black </w:t>
+            </w:r>
+            <w:r>
+              <w:rPr>
+                <w:i/>
+                <w:iCs/>
+              </w:rPr>
+              <w:t>(class colour</w:t>
+            </w:r>
+            <w:r>
+              <w:rPr>
+                <w:i/>
+                <w:iCs/>
+              </w:rPr>
+              <w:t xml:space="preserve"> will </w:t>
+            </w:r>
+            <w:r>
+              <w:rPr>
+                <w:i/>
+                <w:iCs/>
+              </w:rPr>
+              <w:t xml:space="preserve"> override in code)</w:t>
+            </w:r>
+          </w:p>
+        </w:tc>
+      </w:tr>
+      <w:tr>
+        <w:trPr>
+          <w:tblCellSpacing w:w="15" w:type="dxa"/>
+        </w:trPr>
+        <w:tc>
+          <w:tcPr>
+            <w:tcW w:w="0" w:type="auto"/>
+            <w:vAlign w:val="center"/>
+            <w:hideMark/>
+          </w:tcPr>
+          <w:p>
+            <w:r>
+              <w:t>Racing</w:t>
+            </w:r>
+          </w:p>
+        </w:tc>
+        <w:tc>
+          <w:tcPr>
+            <w:tcW w:w="0" w:type="auto"/>
+            <w:vAlign w:val="center"/>
+            <w:hideMark/>
+          </w:tcPr>
+          <w:p>
+            <w:r>
+              <w:t>220</w:t>
+            </w:r>
+          </w:p>
+        </w:tc>
+        <w:tc>
+          <w:tcPr>
+            <w:tcW w:w="0" w:type="auto"/>
+            <w:vAlign w:val="center"/>
+            <w:hideMark/>
+          </w:tcPr>
+          <w:p>
+            <w:r>
+              <w:t>#008000</w:t>
+            </w:r>
+          </w:p>
+        </w:tc>
+        <w:tc>
+          <w:tcPr>
+            <w:tcW w:w="0" w:type="auto"/>
+            <w:vAlign w:val="center"/>
+            <w:hideMark/>
+          </w:tcPr>
+          <w:p>
+            <w:r>
+              <w:t>Green</w:t>
+            </w:r>
+          </w:p>
+        </w:tc>
+      </w:tr>
+      <w:tr>
+        <w:trPr>
+          <w:tblCellSpacing w:w="15" w:type="dxa"/>
+        </w:trPr>
+        <w:tc>
+          <w:tcPr>
+            <w:tcW w:w="0" w:type="auto"/>
+            <w:vAlign w:val="center"/>
+            <w:hideMark/>
+          </w:tcPr>
+          <w:p>
+            <w:proofErr w:type="spellStart"/>
+            <w:r>
+              <w:t>LappingYou</w:t>
+            </w:r>
+            <w:proofErr w:type="spellEnd"/>
+          </w:p>
+        </w:tc>
+        <w:tc>
+          <w:tcPr>
+            <w:tcW w:w="0" w:type="auto"/>
+            <w:vAlign w:val="center"/>
+            <w:hideMark/>
+          </w:tcPr>
+          <w:p>
+            <w:r>
+              <w:t>230</w:t>
+            </w:r>
+          </w:p>
+        </w:tc>
+        <w:tc>
+          <w:tcPr>
+            <w:tcW w:w="0" w:type="auto"/>
+            <w:vAlign w:val="center"/>
+            <w:hideMark/>
+          </w:tcPr>
+          <w:p>
+            <w:r>
+              <w:t>#0000FF</w:t>
+            </w:r>
+          </w:p>
+        </w:tc>
+        <w:tc>
+          <w:tcPr>
+            <w:tcW w:w="0" w:type="auto"/>
+            <w:vAlign w:val="center"/>
+            <w:hideMark/>
+          </w:tcPr>
+          <w:p>
+            <w:r>
+              <w:t>Blue</w:t>
+            </w:r>
+          </w:p>
+        </w:tc>
+      </w:tr>
+      <w:tr>
+        <w:trPr>
+          <w:tblCellSpacing w:w="15" w:type="dxa"/>
+        </w:trPr>
+        <w:tc>
+          <w:tcPr>
+            <w:tcW w:w="0" w:type="auto"/>
+            <w:vAlign w:val="center"/>
+            <w:hideMark/>
+          </w:tcPr>
+          <w:p>
+            <w:proofErr w:type="spellStart"/>
+            <w:r>
+              <w:t>BeingLapped</w:t>
+            </w:r>
+            <w:proofErr w:type="spellEnd"/>
+          </w:p>
+        </w:tc>
+        <w:tc>
+          <w:tcPr>
+            <w:tcW w:w="0" w:type="auto"/>
+            <w:vAlign w:val="center"/>
+            <w:hideMark/>
+          </w:tcPr>
+          <w:p>
+            <w:r>
+              <w:t>240</w:t>
+            </w:r>
+          </w:p>
+        </w:tc>
+        <w:tc>
+          <w:tcPr>
+            <w:tcW w:w="0" w:type="auto"/>
+            <w:vAlign w:val="center"/>
+            <w:hideMark/>
+          </w:tcPr>
+          <w:p>
+            <w:r>
+              <w:t>#ADD8E6</w:t>
+            </w:r>
+          </w:p>
+        </w:tc>
+        <w:tc>
+          <w:tcPr>
+            <w:tcW w:w="0" w:type="auto"/>
+            <w:vAlign w:val="center"/>
+            <w:hideMark/>
+          </w:tcPr>
+          <w:p>
+            <w:r>
+              <w:t>Light Blue</w:t>
+            </w:r>
+          </w:p>
+        </w:tc>
+      </w:tr>
+    </w:tbl>
+    <w:p>
+      <w:r>
+        <w:pict w14:anchorId="42052983">
+          <v:rect id="_x0000_i1031" style="width:0;height:1.5pt" o:hralign="center" o:hrstd="t" o:hr="t" fillcolor="#a0a0a0" stroked="f"/>
+        </w:pict>
+      </w:r>
+    </w:p>
+    <w:p>
+      <w:pPr>
+        <w:rPr>
+          <w:b/>
+          <w:bCs/>
+        </w:rPr>
+      </w:pPr>
+      <w:proofErr w:type="spellStart"/>
+      <w:r>
+        <w:rPr>
+          <w:b/>
+          <w:bCs/>
+        </w:rPr>
+        <w:t>CarSA</w:t>
+      </w:r>
+      <w:proofErr w:type="spellEnd"/>
+      <w:r>
+        <w:rPr>
+          <w:b/>
+          <w:bCs/>
+        </w:rPr>
+        <w:t xml:space="preserve"> Border Colours (by </w:t>
+      </w:r>
+      <w:proofErr w:type="spellStart"/>
+      <w:r>
+        <w:rPr>
+          <w:b/>
+          <w:bCs/>
+        </w:rPr>
+        <w:t>BorderMode</w:t>
+      </w:r>
+      <w:proofErr w:type="spellEnd"/>
+      <w:r>
+        <w:rPr>
+          <w:b/>
+          <w:bCs/>
+        </w:rPr>
+        <w:t>)</w:t>
+      </w:r>
+    </w:p>
+    <w:tbl>
+      <w:tblPr>
+        <w:tblW w:w="0" w:type="auto"/>
+        <w:tblCellSpacing w:w="15" w:type="dxa"/>
+        <w:tblCellMar>
+          <w:top w:w="15" w:type="dxa"/>
+          <w:left w:w="15" w:type="dxa"/>
+          <w:bottom w:w="15" w:type="dxa"/>
+          <w:right w:w="15" w:type="dxa"/>
+        </w:tblCellMar>
+        <w:tblLook w:val="04A0" w:firstRow="1" w:lastRow="0" w:firstColumn="1" w:lastColumn="0" w:noHBand="0" w:noVBand="1"/>
+      </w:tblPr>
+      <w:tblGrid>
+        <w:gridCol w:w="1418"/>
+        <w:gridCol w:w="1114"/>
+        <w:gridCol w:w="2665"/>
+      </w:tblGrid>
+      <w:tr>
+        <w:trPr>
+          <w:tblHeader/>
+          <w:tblCellSpacing w:w="15" w:type="dxa"/>
+        </w:trPr>
+        <w:tc>
+          <w:tcPr>
+            <w:tcW w:w="0" w:type="auto"/>
+            <w:vAlign w:val="center"/>
+            <w:hideMark/>
+          </w:tcPr>
+          <w:p>
+            <w:pPr>
+              <w:rPr>
+                <w:b/>
+                <w:bCs/>
+              </w:rPr>
+            </w:pPr>
+            <w:proofErr w:type="spellStart"/>
+            <w:r>
+              <w:rPr>
+                <w:b/>
+                <w:bCs/>
+              </w:rPr>
+              <w:t>BorderMode</w:t>
+            </w:r>
+            <w:proofErr w:type="spellEnd"/>
+          </w:p>
+        </w:tc>
+        <w:tc>
+          <w:tcPr>
+            <w:tcW w:w="0" w:type="auto"/>
+            <w:vAlign w:val="center"/>
+            <w:hideMark/>
+          </w:tcPr>
+          <w:p>
+            <w:pPr>
+              <w:rPr>
+                <w:b/>
+                <w:bCs/>
+              </w:rPr>
+            </w:pPr>
+            <w:r>
+              <w:rPr>
+                <w:b/>
+                <w:bCs/>
+              </w:rPr>
+              <w:t>Hex Code</w:t>
+            </w:r>
+          </w:p>
+        </w:tc>
+        <w:tc>
+          <w:tcPr>
+            <w:tcW w:w="0" w:type="auto"/>
+            <w:vAlign w:val="center"/>
+            <w:hideMark/>
+          </w:tcPr>
+          <w:p>
+            <w:pPr>
+              <w:rPr>
+                <w:b/>
+                <w:bCs/>
+              </w:rPr>
+            </w:pPr>
+            <w:r>
+              <w:rPr>
+                <w:b/>
+                <w:bCs/>
+              </w:rPr>
+              <w:t>Colour Name</w:t>
+            </w:r>
+          </w:p>
+        </w:tc>
+      </w:tr>
+      <w:tr>
+        <w:trPr>
+          <w:tblCellSpacing w:w="15" w:type="dxa"/>
+        </w:trPr>
+        <w:tc>
+          <w:tcPr>
+            <w:tcW w:w="0" w:type="auto"/>
+            <w:vAlign w:val="center"/>
+            <w:hideMark/>
+          </w:tcPr>
+          <w:p>
+            <w:r>
+              <w:t>TEAM</w:t>
+            </w:r>
+          </w:p>
+        </w:tc>
+        <w:tc>
+          <w:tcPr>
+            <w:tcW w:w="0" w:type="auto"/>
+            <w:vAlign w:val="center"/>
+            <w:hideMark/>
+          </w:tcPr>
+          <w:p>
+            <w:r>
+              <w:t>#4B0082</w:t>
+            </w:r>
+          </w:p>
+        </w:tc>
+        <w:tc>
+          <w:tcPr>
+            <w:tcW w:w="0" w:type="auto"/>
+            <w:vAlign w:val="center"/>
+            <w:hideMark/>
+          </w:tcPr>
+          <w:p>
+            <w:r>
+              <w:t>Indigo / Dark Purple</w:t>
+            </w:r>
+          </w:p>
+        </w:tc>
+      </w:tr>
+      <w:tr>
+        <w:trPr>
+          <w:tblCellSpacing w:w="15" w:type="dxa"/>
+        </w:trPr>
+        <w:tc>
+          <w:tcPr>
+            <w:tcW w:w="0" w:type="auto"/>
+            <w:vAlign w:val="center"/>
+            <w:hideMark/>
+          </w:tcPr>
+          <w:p>
+            <w:r>
+              <w:t>LEAD</w:t>
+            </w:r>
+          </w:p>
+        </w:tc>
+        <w:tc>
+          <w:tcPr>
+            <w:tcW w:w="0" w:type="auto"/>
+            <w:vAlign w:val="center"/>
+            <w:hideMark/>
+          </w:tcPr>
+          <w:p>
+            <w:r>
+              <w:t>#FF00FF</w:t>
+            </w:r>
+          </w:p>
+        </w:tc>
+        <w:tc>
+          <w:tcPr>
+            <w:tcW w:w="0" w:type="auto"/>
+            <w:vAlign w:val="center"/>
+            <w:hideMark/>
+          </w:tcPr>
+          <w:p>
+            <w:r>
+              <w:t>Magenta</w:t>
+            </w:r>
+          </w:p>
+        </w:tc>
+      </w:tr>
+      <w:tr>
+        <w:trPr>
+          <w:tblCellSpacing w:w="15" w:type="dxa"/>
+        </w:trPr>
+        <w:tc>
+          <w:tcPr>
+            <w:tcW w:w="0" w:type="auto"/>
+            <w:vAlign w:val="center"/>
+            <w:hideMark/>
+          </w:tcPr>
+          <w:p>
+            <w:r>
+              <w:t>OCLS</w:t>
+            </w:r>
+          </w:p>
+        </w:tc>
+        <w:tc>
+          <w:tcPr>
+            <w:tcW w:w="0" w:type="auto"/>
+            <w:vAlign w:val="center"/>
+            <w:hideMark/>
+          </w:tcPr>
+          <w:p>
+            <w:r>
+              <w:t>#0000FF</w:t>
+            </w:r>
+          </w:p>
+        </w:tc>
+        <w:tc>
+          <w:tcPr>
+            <w:tcW w:w="0" w:type="auto"/>
+            <w:vAlign w:val="center"/>
+            <w:hideMark/>
+          </w:tcPr>
+          <w:p>
+            <w:r>
+              <w:t>Blue</w:t>
+            </w:r>
+          </w:p>
+        </w:tc>
+      </w:tr>
+      <w:tr>
+        <w:trPr>
+          <w:tblCellSpacing w:w="15" w:type="dxa"/>
+        </w:trPr>
+        <w:tc>
+          <w:tcPr>
+            <w:tcW w:w="0" w:type="auto"/>
+            <w:vAlign w:val="center"/>
+            <w:hideMark/>
+          </w:tcPr>
+          <w:p>
+            <w:r>
+              <w:t>DEF</w:t>
+            </w:r>
+          </w:p>
+        </w:tc>
+        <w:tc>
+          <w:tcPr>
+            <w:tcW w:w="0" w:type="auto"/>
+            <w:vAlign w:val="center"/>
+            <w:hideMark/>
+          </w:tcPr>
+          <w:p>
+            <w:r>
+              <w:t>#F5F5F5</w:t>
+            </w:r>
+          </w:p>
+        </w:tc>
+        <w:tc>
+          <w:tcPr>
+            <w:tcW w:w="0" w:type="auto"/>
+            <w:vAlign w:val="center"/>
+            <w:hideMark/>
+          </w:tcPr>
+          <w:p>
+            <w:r>
+              <w:t>White Smoke (Light Grey)</w:t>
+            </w:r>
+          </w:p>
+        </w:tc>
+      </w:tr>
+    </w:tbl>
+    <w:p/>
     <w:sectPr>
       <w:pgSz w:w="11906" w:h="16838"/>
       <w:pgMar w:top="1440" w:right="1440" w:bottom="1440" w:left="1440" w:header="708" w:footer="708" w:gutter="0"/>
@@ -2481,6 +7302,315 @@
     </w:sectPr>
   </w:body>
 </w:document>
+</file>
+
+<file path=word/numbering.xml><?xml version="1.0" encoding="utf-8"?>
+<w:numbering xmlns:wpc="http://schemas.microsoft.com/office/word/2010/wordprocessingCanvas" xmlns:cx="http://schemas.microsoft.com/office/drawing/2014/chartex" xmlns:cx1="http://schemas.microsoft.com/office/drawing/2015/9/8/chartex" xmlns:cx2="http://schemas.microsoft.com/office/drawing/2015/10/21/chartex" xmlns:cx3="http://schemas.microsoft.com/office/drawing/2016/5/9/chartex" xmlns:cx4="http://schemas.microsoft.com/office/drawing/2016/5/10/chartex" xmlns:cx5="http://schemas.microsoft.com/office/drawing/2016/5/11/chartex" xmlns:cx6="http://schemas.microsoft.com/office/drawing/2016/5/12/chartex" xmlns:cx7="http://schemas.microsoft.com/office/drawing/2016/5/13/chartex" xmlns:cx8="http://schemas.microsoft.com/office/drawing/2016/5/14/chartex" xmlns:mc="http://schemas.openxmlformats.org/markup-compatibility/2006" xmlns:aink="http://schemas.microsoft.com/office/drawing/2016/ink" xmlns:am3d="http://schemas.microsoft.com/office/drawing/2017/model3d" xmlns:o="urn:schemas-microsoft-com:office:office" xmlns:oel="http://schemas.microsoft.com/office/2019/extlst" xmlns:r="http://schemas.openxmlformats.org/officeDocument/2006/relationships" xmlns:m="http://schemas.openxmlformats.org/officeDocument/2006/math" xmlns:v="urn:schemas-microsoft-com:vml" xmlns:wp14="http://schemas.microsoft.com/office/word/2010/wordprocessingDrawing" xmlns:wp="http://schemas.openxmlformats.org/drawingml/2006/wordprocessingDrawing" xmlns:w10="urn:schemas-microsoft-com:office:word" xmlns:w="http://schemas.openxmlformats.org/wordprocessingml/2006/main" xmlns:w14="http://schemas.microsoft.com/office/word/2010/wordml" xmlns:w15="http://schemas.microsoft.com/office/word/2012/wordml" xmlns:w16cex="http://schemas.microsoft.com/office/word/2018/wordml/cex" xmlns:w16cid="http://schemas.microsoft.com/office/word/2016/wordml/cid" xmlns:w16="http://schemas.microsoft.com/office/word/2018/wordml" xmlns:w16du="http://schemas.microsoft.com/office/word/2023/wordml/word16du" xmlns:w16sdtdh="http://schemas.microsoft.com/office/word/2020/wordml/sdtdatahash" xmlns:w16sdtfl="http://schemas.microsoft.com/office/word/2024/wordml/sdtformatlock" xmlns:w16se="http://schemas.microsoft.com/office/word/2015/wordml/symex" xmlns:wpg="http://schemas.microsoft.com/office/word/2010/wordprocessingGroup" xmlns:wpi="http://schemas.microsoft.com/office/word/2010/wordprocessingInk" xmlns:wne="http://schemas.microsoft.com/office/word/2006/wordml" xmlns:wps="http://schemas.microsoft.com/office/word/2010/wordprocessingShape" mc:Ignorable="w14 w15 w16se w16cid w16 w16cex w16sdtdh w16sdtfl w16du wp14">
+  <w:abstractNum w:abstractNumId="0" w15:restartNumberingAfterBreak="0">
+    <w:nsid w:val="0719019C"/>
+    <w:multiLevelType w:val="multilevel"/>
+    <w:tmpl w:val="BA1C403E"/>
+    <w:lvl w:ilvl="0">
+      <w:start w:val="1"/>
+      <w:numFmt w:val="bullet"/>
+      <w:lvlText w:val=""/>
+      <w:lvlJc w:val="left"/>
+      <w:pPr>
+        <w:tabs>
+          <w:tab w:val="num" w:pos="720"/>
+        </w:tabs>
+        <w:ind w:left="720" w:hanging="360"/>
+      </w:pPr>
+      <w:rPr>
+        <w:rFonts w:ascii="Symbol" w:hAnsi="Symbol" w:hint="default"/>
+        <w:sz w:val="20"/>
+      </w:rPr>
+    </w:lvl>
+    <w:lvl w:ilvl="1" w:tentative="1">
+      <w:start w:val="1"/>
+      <w:numFmt w:val="bullet"/>
+      <w:lvlText w:val="o"/>
+      <w:lvlJc w:val="left"/>
+      <w:pPr>
+        <w:tabs>
+          <w:tab w:val="num" w:pos="1440"/>
+        </w:tabs>
+        <w:ind w:left="1440" w:hanging="360"/>
+      </w:pPr>
+      <w:rPr>
+        <w:rFonts w:ascii="Courier New" w:hAnsi="Courier New" w:hint="default"/>
+        <w:sz w:val="20"/>
+      </w:rPr>
+    </w:lvl>
+    <w:lvl w:ilvl="2" w:tentative="1">
+      <w:start w:val="1"/>
+      <w:numFmt w:val="bullet"/>
+      <w:lvlText w:val=""/>
+      <w:lvlJc w:val="left"/>
+      <w:pPr>
+        <w:tabs>
+          <w:tab w:val="num" w:pos="2160"/>
+        </w:tabs>
+        <w:ind w:left="2160" w:hanging="360"/>
+      </w:pPr>
+      <w:rPr>
+        <w:rFonts w:ascii="Wingdings" w:hAnsi="Wingdings" w:hint="default"/>
+        <w:sz w:val="20"/>
+      </w:rPr>
+    </w:lvl>
+    <w:lvl w:ilvl="3" w:tentative="1">
+      <w:start w:val="1"/>
+      <w:numFmt w:val="bullet"/>
+      <w:lvlText w:val=""/>
+      <w:lvlJc w:val="left"/>
+      <w:pPr>
+        <w:tabs>
+          <w:tab w:val="num" w:pos="2880"/>
+        </w:tabs>
+        <w:ind w:left="2880" w:hanging="360"/>
+      </w:pPr>
+      <w:rPr>
+        <w:rFonts w:ascii="Wingdings" w:hAnsi="Wingdings" w:hint="default"/>
+        <w:sz w:val="20"/>
+      </w:rPr>
+    </w:lvl>
+    <w:lvl w:ilvl="4" w:tentative="1">
+      <w:start w:val="1"/>
+      <w:numFmt w:val="bullet"/>
+      <w:lvlText w:val=""/>
+      <w:lvlJc w:val="left"/>
+      <w:pPr>
+        <w:tabs>
+          <w:tab w:val="num" w:pos="3600"/>
+        </w:tabs>
+        <w:ind w:left="3600" w:hanging="360"/>
+      </w:pPr>
+      <w:rPr>
+        <w:rFonts w:ascii="Wingdings" w:hAnsi="Wingdings" w:hint="default"/>
+        <w:sz w:val="20"/>
+      </w:rPr>
+    </w:lvl>
+    <w:lvl w:ilvl="5" w:tentative="1">
+      <w:start w:val="1"/>
+      <w:numFmt w:val="bullet"/>
+      <w:lvlText w:val=""/>
+      <w:lvlJc w:val="left"/>
+      <w:pPr>
+        <w:tabs>
+          <w:tab w:val="num" w:pos="4320"/>
+        </w:tabs>
+        <w:ind w:left="4320" w:hanging="360"/>
+      </w:pPr>
+      <w:rPr>
+        <w:rFonts w:ascii="Wingdings" w:hAnsi="Wingdings" w:hint="default"/>
+        <w:sz w:val="20"/>
+      </w:rPr>
+    </w:lvl>
+    <w:lvl w:ilvl="6" w:tentative="1">
+      <w:start w:val="1"/>
+      <w:numFmt w:val="bullet"/>
+      <w:lvlText w:val=""/>
+      <w:lvlJc w:val="left"/>
+      <w:pPr>
+        <w:tabs>
+          <w:tab w:val="num" w:pos="5040"/>
+        </w:tabs>
+        <w:ind w:left="5040" w:hanging="360"/>
+      </w:pPr>
+      <w:rPr>
+        <w:rFonts w:ascii="Wingdings" w:hAnsi="Wingdings" w:hint="default"/>
+        <w:sz w:val="20"/>
+      </w:rPr>
+    </w:lvl>
+    <w:lvl w:ilvl="7" w:tentative="1">
+      <w:start w:val="1"/>
+      <w:numFmt w:val="bullet"/>
+      <w:lvlText w:val=""/>
+      <w:lvlJc w:val="left"/>
+      <w:pPr>
+        <w:tabs>
+          <w:tab w:val="num" w:pos="5760"/>
+        </w:tabs>
+        <w:ind w:left="5760" w:hanging="360"/>
+      </w:pPr>
+      <w:rPr>
+        <w:rFonts w:ascii="Wingdings" w:hAnsi="Wingdings" w:hint="default"/>
+        <w:sz w:val="20"/>
+      </w:rPr>
+    </w:lvl>
+    <w:lvl w:ilvl="8" w:tentative="1">
+      <w:start w:val="1"/>
+      <w:numFmt w:val="bullet"/>
+      <w:lvlText w:val=""/>
+      <w:lvlJc w:val="left"/>
+      <w:pPr>
+        <w:tabs>
+          <w:tab w:val="num" w:pos="6480"/>
+        </w:tabs>
+        <w:ind w:left="6480" w:hanging="360"/>
+      </w:pPr>
+      <w:rPr>
+        <w:rFonts w:ascii="Wingdings" w:hAnsi="Wingdings" w:hint="default"/>
+        <w:sz w:val="20"/>
+      </w:rPr>
+    </w:lvl>
+  </w:abstractNum>
+  <w:abstractNum w:abstractNumId="1" w15:restartNumberingAfterBreak="0">
+    <w:nsid w:val="73C808DF"/>
+    <w:multiLevelType w:val="multilevel"/>
+    <w:tmpl w:val="224AFB1E"/>
+    <w:lvl w:ilvl="0">
+      <w:start w:val="1"/>
+      <w:numFmt w:val="bullet"/>
+      <w:lvlText w:val=""/>
+      <w:lvlJc w:val="left"/>
+      <w:pPr>
+        <w:tabs>
+          <w:tab w:val="num" w:pos="720"/>
+        </w:tabs>
+        <w:ind w:left="720" w:hanging="360"/>
+      </w:pPr>
+      <w:rPr>
+        <w:rFonts w:ascii="Symbol" w:hAnsi="Symbol" w:hint="default"/>
+        <w:sz w:val="20"/>
+      </w:rPr>
+    </w:lvl>
+    <w:lvl w:ilvl="1" w:tentative="1">
+      <w:start w:val="1"/>
+      <w:numFmt w:val="bullet"/>
+      <w:lvlText w:val="o"/>
+      <w:lvlJc w:val="left"/>
+      <w:pPr>
+        <w:tabs>
+          <w:tab w:val="num" w:pos="1440"/>
+        </w:tabs>
+        <w:ind w:left="1440" w:hanging="360"/>
+      </w:pPr>
+      <w:rPr>
+        <w:rFonts w:ascii="Courier New" w:hAnsi="Courier New" w:hint="default"/>
+        <w:sz w:val="20"/>
+      </w:rPr>
+    </w:lvl>
+    <w:lvl w:ilvl="2" w:tentative="1">
+      <w:start w:val="1"/>
+      <w:numFmt w:val="bullet"/>
+      <w:lvlText w:val=""/>
+      <w:lvlJc w:val="left"/>
+      <w:pPr>
+        <w:tabs>
+          <w:tab w:val="num" w:pos="2160"/>
+        </w:tabs>
+        <w:ind w:left="2160" w:hanging="360"/>
+      </w:pPr>
+      <w:rPr>
+        <w:rFonts w:ascii="Wingdings" w:hAnsi="Wingdings" w:hint="default"/>
+        <w:sz w:val="20"/>
+      </w:rPr>
+    </w:lvl>
+    <w:lvl w:ilvl="3" w:tentative="1">
+      <w:start w:val="1"/>
+      <w:numFmt w:val="bullet"/>
+      <w:lvlText w:val=""/>
+      <w:lvlJc w:val="left"/>
+      <w:pPr>
+        <w:tabs>
+          <w:tab w:val="num" w:pos="2880"/>
+        </w:tabs>
+        <w:ind w:left="2880" w:hanging="360"/>
+      </w:pPr>
+      <w:rPr>
+        <w:rFonts w:ascii="Wingdings" w:hAnsi="Wingdings" w:hint="default"/>
+        <w:sz w:val="20"/>
+      </w:rPr>
+    </w:lvl>
+    <w:lvl w:ilvl="4" w:tentative="1">
+      <w:start w:val="1"/>
+      <w:numFmt w:val="bullet"/>
+      <w:lvlText w:val=""/>
+      <w:lvlJc w:val="left"/>
+      <w:pPr>
+        <w:tabs>
+          <w:tab w:val="num" w:pos="3600"/>
+        </w:tabs>
+        <w:ind w:left="3600" w:hanging="360"/>
+      </w:pPr>
+      <w:rPr>
+        <w:rFonts w:ascii="Wingdings" w:hAnsi="Wingdings" w:hint="default"/>
+        <w:sz w:val="20"/>
+      </w:rPr>
+    </w:lvl>
+    <w:lvl w:ilvl="5" w:tentative="1">
+      <w:start w:val="1"/>
+      <w:numFmt w:val="bullet"/>
+      <w:lvlText w:val=""/>
+      <w:lvlJc w:val="left"/>
+      <w:pPr>
+        <w:tabs>
+          <w:tab w:val="num" w:pos="4320"/>
+        </w:tabs>
+        <w:ind w:left="4320" w:hanging="360"/>
+      </w:pPr>
+      <w:rPr>
+        <w:rFonts w:ascii="Wingdings" w:hAnsi="Wingdings" w:hint="default"/>
+        <w:sz w:val="20"/>
+      </w:rPr>
+    </w:lvl>
+    <w:lvl w:ilvl="6" w:tentative="1">
+      <w:start w:val="1"/>
+      <w:numFmt w:val="bullet"/>
+      <w:lvlText w:val=""/>
+      <w:lvlJc w:val="left"/>
+      <w:pPr>
+        <w:tabs>
+          <w:tab w:val="num" w:pos="5040"/>
+        </w:tabs>
+        <w:ind w:left="5040" w:hanging="360"/>
+      </w:pPr>
+      <w:rPr>
+        <w:rFonts w:ascii="Wingdings" w:hAnsi="Wingdings" w:hint="default"/>
+        <w:sz w:val="20"/>
+      </w:rPr>
+    </w:lvl>
+    <w:lvl w:ilvl="7" w:tentative="1">
+      <w:start w:val="1"/>
+      <w:numFmt w:val="bullet"/>
+      <w:lvlText w:val=""/>
+      <w:lvlJc w:val="left"/>
+      <w:pPr>
+        <w:tabs>
+          <w:tab w:val="num" w:pos="5760"/>
+        </w:tabs>
+        <w:ind w:left="5760" w:hanging="360"/>
+      </w:pPr>
+      <w:rPr>
+        <w:rFonts w:ascii="Wingdings" w:hAnsi="Wingdings" w:hint="default"/>
+        <w:sz w:val="20"/>
+      </w:rPr>
+    </w:lvl>
+    <w:lvl w:ilvl="8" w:tentative="1">
+      <w:start w:val="1"/>
+      <w:numFmt w:val="bullet"/>
+      <w:lvlText w:val=""/>
+      <w:lvlJc w:val="left"/>
+      <w:pPr>
+        <w:tabs>
+          <w:tab w:val="num" w:pos="6480"/>
+        </w:tabs>
+        <w:ind w:left="6480" w:hanging="360"/>
+      </w:pPr>
+      <w:rPr>
+        <w:rFonts w:ascii="Wingdings" w:hAnsi="Wingdings" w:hint="default"/>
+        <w:sz w:val="20"/>
+      </w:rPr>
+    </w:lvl>
+  </w:abstractNum>
+  <w:num w:numId="1" w16cid:durableId="1960141523">
+    <w:abstractNumId w:val="0"/>
+  </w:num>
+  <w:num w:numId="2" w16cid:durableId="766585996">
+    <w:abstractNumId w:val="1"/>
+  </w:num>
+</w:numbering>
 </file>
 
 <file path=word/styles.xml><?xml version="1.0" encoding="utf-8"?>
@@ -3085,7 +8215,6 @@
   <w:style w:type="character" w:default="1" w:styleId="DefaultParagraphFont">
     <w:name w:val="Default Paragraph Font"/>
     <w:uiPriority w:val="1"/>
-    <w:semiHidden/>
     <w:unhideWhenUsed/>
   </w:style>
   <w:style w:type="table" w:default="1" w:styleId="TableNormal">

--- a/Docs/Simhub Dev Notes and resources/SimHubUsefulProperties.docx
+++ b/Docs/Simhub Dev Notes and resources/SimHubUsefulProperties.docx
@@ -14,39 +14,7 @@
           <w:b/>
           <w:bCs/>
         </w:rPr>
-        <w:t xml:space="preserve">Telemetry – </w:t>
-      </w:r>
-      <w:proofErr w:type="spellStart"/>
-      <w:r>
-        <w:rPr>
-          <w:b/>
-          <w:bCs/>
-        </w:rPr>
-        <w:t>CarIdx</w:t>
-      </w:r>
-      <w:proofErr w:type="spellEnd"/>
-      <w:r>
-        <w:rPr>
-          <w:b/>
-          <w:bCs/>
-        </w:rPr>
-        <w:t xml:space="preserve"> Arrays (</w:t>
-      </w:r>
-      <w:proofErr w:type="spellStart"/>
-      <w:r>
-        <w:rPr>
-          <w:b/>
-          <w:bCs/>
-        </w:rPr>
-        <w:t>GameRawData.Telemetry</w:t>
-      </w:r>
-      <w:proofErr w:type="spellEnd"/>
-      <w:r>
-        <w:rPr>
-          <w:b/>
-          <w:bCs/>
-        </w:rPr>
-        <w:t>)</w:t>
+        <w:t>Telemetry – CarIdx Arrays (GameRawData.Telemetry)</w:t>
       </w:r>
     </w:p>
     <w:p>
@@ -77,33 +45,12 @@
           <w:i/>
           <w:iCs/>
         </w:rPr>
-        <w:t xml:space="preserve">, indexed by </w:t>
-      </w:r>
-      <w:proofErr w:type="spellStart"/>
-      <w:r>
-        <w:rPr>
-          <w:i/>
-          <w:iCs/>
-        </w:rPr>
-        <w:t>CarIdx</w:t>
-      </w:r>
-      <w:proofErr w:type="spellEnd"/>
-      <w:r>
-        <w:rPr>
-          <w:i/>
-          <w:iCs/>
-        </w:rPr>
-        <w:t>.</w:t>
-      </w:r>
-    </w:p>
-    <w:p>
-      <w:proofErr w:type="spellStart"/>
-      <w:r>
-        <w:t>GameRawData.Telemetry.CarIdxSessionFlags</w:t>
-      </w:r>
-      <w:proofErr w:type="spellEnd"/>
-      <w:r>
-        <w:t xml:space="preserve">          (System.Int32[])</w:t>
+        <w:t>, indexed by CarIdx.</w:t>
+      </w:r>
+    </w:p>
+    <w:p>
+      <w:r>
+        <w:t>GameRawData.Telemetry.CarIdxSessionFlags          (System.Int32[])</w:t>
       </w:r>
     </w:p>
     <w:p>
@@ -113,21 +60,8 @@
     </w:p>
     <w:p/>
     <w:p>
-      <w:proofErr w:type="spellStart"/>
-      <w:r>
-        <w:t>GameRawData.Telemetry.CarIdxSteer</w:t>
-      </w:r>
-      <w:proofErr w:type="spellEnd"/>
-      <w:r>
-        <w:t xml:space="preserve">                 (</w:t>
-      </w:r>
-      <w:proofErr w:type="spellStart"/>
-      <w:r>
-        <w:t>System.Single</w:t>
-      </w:r>
-      <w:proofErr w:type="spellEnd"/>
-      <w:r>
-        <w:t>[])</w:t>
+      <w:r>
+        <w:t>GameRawData.Telemetry.CarIdxSteer                 (System.Single[])</w:t>
       </w:r>
     </w:p>
     <w:p>
@@ -137,13 +71,8 @@
     </w:p>
     <w:p/>
     <w:p>
-      <w:proofErr w:type="spellStart"/>
-      <w:r>
-        <w:t>GameRawData.Telemetry.CarIdxTireCompound</w:t>
-      </w:r>
-      <w:proofErr w:type="spellEnd"/>
-      <w:r>
-        <w:t xml:space="preserve">          (System.Int32[])</w:t>
+      <w:r>
+        <w:t>GameRawData.Telemetry.CarIdxTireCompound          (System.Int32[])</w:t>
       </w:r>
     </w:p>
     <w:p>
@@ -153,53 +82,19 @@
     </w:p>
     <w:p/>
     <w:p>
-      <w:proofErr w:type="spellStart"/>
-      <w:r>
-        <w:t>GameRawData.Telemetry.CarIdxTrackSurface</w:t>
-      </w:r>
-      <w:proofErr w:type="spellEnd"/>
-      <w:r>
-        <w:t xml:space="preserve">          (System.Int32[])</w:t>
-      </w:r>
-    </w:p>
-    <w:p>
-      <w:r>
-        <w:t xml:space="preserve">  e.g. 0 = </w:t>
-      </w:r>
-      <w:proofErr w:type="spellStart"/>
-      <w:r>
-        <w:t>OffTrack</w:t>
-      </w:r>
-      <w:proofErr w:type="spellEnd"/>
-      <w:r>
-        <w:t xml:space="preserve">, 1 = </w:t>
-      </w:r>
-      <w:proofErr w:type="spellStart"/>
-      <w:r>
-        <w:t>PitStall</w:t>
-      </w:r>
-      <w:proofErr w:type="spellEnd"/>
-      <w:r>
-        <w:t xml:space="preserve">, 2 = </w:t>
-      </w:r>
-      <w:proofErr w:type="spellStart"/>
-      <w:r>
-        <w:t>PitLane</w:t>
-      </w:r>
-      <w:proofErr w:type="spellEnd"/>
-      <w:r>
-        <w:t>, 3 = OnTrack</w:t>
+      <w:r>
+        <w:t>GameRawData.Telemetry.CarIdxTrackSurface          (System.Int32[])</w:t>
+      </w:r>
+    </w:p>
+    <w:p>
+      <w:r>
+        <w:t xml:space="preserve">  e.g. 0 = OffTrack, 1 = PitStall, 2 = PitLane, 3 = OnTrack</w:t>
       </w:r>
     </w:p>
     <w:p/>
     <w:p>
-      <w:proofErr w:type="spellStart"/>
-      <w:r>
-        <w:t>GameRawData.Telemetry.CarIdxTrackSurfaceMaterial</w:t>
-      </w:r>
-      <w:proofErr w:type="spellEnd"/>
-      <w:r>
-        <w:t xml:space="preserve">  (System.Int32[])</w:t>
+      <w:r>
+        <w:t>GameRawData.Telemetry.CarIdxTrackSurfaceMaterial  (System.Int32[])</w:t>
       </w:r>
     </w:p>
     <w:p>
@@ -209,13 +104,8 @@
     </w:p>
     <w:p/>
     <w:p>
-      <w:proofErr w:type="spellStart"/>
-      <w:r>
-        <w:t>GameRawData.Telemetry.PlayerCarIdx</w:t>
-      </w:r>
-      <w:proofErr w:type="spellEnd"/>
-      <w:r>
-        <w:t xml:space="preserve">                (System.Int32)</w:t>
+      <w:r>
+        <w:t>GameRawData.Telemetry.PlayerCarIdx                (System.Int32)</w:t>
       </w:r>
     </w:p>
     <w:p>
@@ -225,13 +115,8 @@
     </w:p>
     <w:p/>
     <w:p>
-      <w:proofErr w:type="spellStart"/>
-      <w:r>
-        <w:t>GameRawData.Telemetry.RadioTransmitCarIdx</w:t>
-      </w:r>
-      <w:proofErr w:type="spellEnd"/>
-      <w:r>
-        <w:t xml:space="preserve">         (System.Int32)</w:t>
+      <w:r>
+        <w:t>GameRawData.Telemetry.RadioTransmitCarIdx         (System.Int32)</w:t>
       </w:r>
     </w:p>
     <w:p>
@@ -257,196 +142,72 @@
           <w:bCs/>
         </w:rPr>
         <w:lastRenderedPageBreak/>
-        <w:t xml:space="preserve">Telemetry – </w:t>
-      </w:r>
-      <w:proofErr w:type="spellStart"/>
-      <w:r>
-        <w:rPr>
-          <w:b/>
-          <w:bCs/>
-        </w:rPr>
-        <w:t>CarIdx</w:t>
-      </w:r>
-      <w:proofErr w:type="spellEnd"/>
-      <w:r>
-        <w:rPr>
-          <w:b/>
-          <w:bCs/>
-        </w:rPr>
-        <w:t xml:space="preserve"> Performance / State Arrays</w:t>
-      </w:r>
-    </w:p>
-    <w:p>
-      <w:proofErr w:type="spellStart"/>
-      <w:r>
-        <w:t>GameRawData.Telemetry.CarIdxBestLapNum</w:t>
-      </w:r>
-      <w:proofErr w:type="spellEnd"/>
-      <w:r>
-        <w:t xml:space="preserve">        (System.Int32[])</w:t>
-      </w:r>
-    </w:p>
-    <w:p>
-      <w:proofErr w:type="spellStart"/>
-      <w:r>
-        <w:t>GameRawData.Telemetry.CarIdxBestLapTime</w:t>
-      </w:r>
-      <w:proofErr w:type="spellEnd"/>
-      <w:r>
-        <w:t xml:space="preserve">       (</w:t>
-      </w:r>
-      <w:proofErr w:type="spellStart"/>
-      <w:r>
-        <w:t>System.Single</w:t>
-      </w:r>
-      <w:proofErr w:type="spellEnd"/>
-      <w:r>
-        <w:t>[])</w:t>
-      </w:r>
-    </w:p>
-    <w:p>
-      <w:proofErr w:type="spellStart"/>
-      <w:r>
-        <w:t>GameRawData.Telemetry.CarIdxClass</w:t>
-      </w:r>
-      <w:proofErr w:type="spellEnd"/>
-      <w:r>
-        <w:t xml:space="preserve">             (System.Int32[])</w:t>
-      </w:r>
-    </w:p>
-    <w:p>
-      <w:proofErr w:type="spellStart"/>
-      <w:r>
-        <w:t>GameRawData.Telemetry.CarIdxClassPosition</w:t>
-      </w:r>
-      <w:proofErr w:type="spellEnd"/>
-      <w:r>
-        <w:t xml:space="preserve">     (System.Int32[])</w:t>
-      </w:r>
-    </w:p>
-    <w:p>
-      <w:proofErr w:type="spellStart"/>
-      <w:r>
-        <w:t>GameRawData.Telemetry.CarIdxEstTime</w:t>
-      </w:r>
-      <w:proofErr w:type="spellEnd"/>
-      <w:r>
-        <w:t xml:space="preserve">           (</w:t>
-      </w:r>
-      <w:proofErr w:type="spellStart"/>
-      <w:r>
-        <w:t>System.Single</w:t>
-      </w:r>
-      <w:proofErr w:type="spellEnd"/>
-      <w:r>
-        <w:t>[])</w:t>
-      </w:r>
-    </w:p>
-    <w:p>
-      <w:r>
-        <w:t>GameRawData.Telemetry.CarIdxF2Time            (</w:t>
-      </w:r>
-      <w:proofErr w:type="spellStart"/>
-      <w:r>
-        <w:t>System.Single</w:t>
-      </w:r>
-      <w:proofErr w:type="spellEnd"/>
-      <w:r>
-        <w:t>[])</w:t>
-      </w:r>
-    </w:p>
-    <w:p>
-      <w:proofErr w:type="spellStart"/>
-      <w:r>
-        <w:t>GameRawData.Telemetry.CarIdxFastRepairsUsed</w:t>
-      </w:r>
-      <w:proofErr w:type="spellEnd"/>
-      <w:r>
-        <w:t xml:space="preserve">   (System.Int32[])</w:t>
-      </w:r>
-    </w:p>
-    <w:p>
-      <w:proofErr w:type="spellStart"/>
-      <w:r>
-        <w:t>GameRawData.Telemetry.CarIdxGear</w:t>
-      </w:r>
-      <w:proofErr w:type="spellEnd"/>
-      <w:r>
-        <w:t xml:space="preserve">              (System.Int32[])</w:t>
-      </w:r>
-    </w:p>
-    <w:p>
-      <w:proofErr w:type="spellStart"/>
-      <w:r>
-        <w:t>GameRawData.Telemetry.CarIdxLap</w:t>
-      </w:r>
-      <w:proofErr w:type="spellEnd"/>
-      <w:r>
-        <w:t xml:space="preserve">               (System.Int32[])</w:t>
-      </w:r>
-    </w:p>
-    <w:p>
-      <w:proofErr w:type="spellStart"/>
-      <w:r>
-        <w:t>GameRawData.Telemetry.CarIdxLapCompleted</w:t>
-      </w:r>
-      <w:proofErr w:type="spellEnd"/>
-      <w:r>
-        <w:t xml:space="preserve">      (System.Int32[])</w:t>
-      </w:r>
-    </w:p>
-    <w:p>
-      <w:proofErr w:type="spellStart"/>
-      <w:r>
-        <w:t>GameRawData.Telemetry.CarIdxLapDistPct</w:t>
-      </w:r>
-      <w:proofErr w:type="spellEnd"/>
-      <w:r>
-        <w:t xml:space="preserve">        (</w:t>
-      </w:r>
-      <w:proofErr w:type="spellStart"/>
-      <w:r>
-        <w:t>System.Single</w:t>
-      </w:r>
-      <w:proofErr w:type="spellEnd"/>
-      <w:r>
-        <w:t>[])</w:t>
-      </w:r>
-    </w:p>
-    <w:p>
-      <w:proofErr w:type="spellStart"/>
-      <w:r>
-        <w:t>GameRawData.Telemetry.CarIdxLastLapTime</w:t>
-      </w:r>
-      <w:proofErr w:type="spellEnd"/>
-      <w:r>
-        <w:t xml:space="preserve">       (</w:t>
-      </w:r>
-      <w:proofErr w:type="spellStart"/>
-      <w:r>
-        <w:t>System.Single</w:t>
-      </w:r>
-      <w:proofErr w:type="spellEnd"/>
-      <w:r>
-        <w:t>[])</w:t>
-      </w:r>
-    </w:p>
-    <w:p>
-      <w:proofErr w:type="spellStart"/>
-      <w:r>
-        <w:t>GameRawData.Telemetry.CarIdxOnPitRoad</w:t>
-      </w:r>
-      <w:proofErr w:type="spellEnd"/>
-      <w:r>
-        <w:t xml:space="preserve">         (</w:t>
-      </w:r>
-      <w:proofErr w:type="spellStart"/>
-      <w:r>
-        <w:t>System.Boolean</w:t>
-      </w:r>
-      <w:proofErr w:type="spellEnd"/>
-      <w:r>
-        <w:t>[])</w:t>
+        <w:t>Telemetry – CarIdx Performance / State Arrays</w:t>
+      </w:r>
+    </w:p>
+    <w:p>
+      <w:r>
+        <w:t>GameRawData.Telemetry.CarIdxBestLapNum        (System.Int32[])</w:t>
+      </w:r>
+    </w:p>
+    <w:p>
+      <w:r>
+        <w:t>GameRawData.Telemetry.CarIdxBestLapTime       (System.Single[])</w:t>
+      </w:r>
+    </w:p>
+    <w:p>
+      <w:r>
+        <w:t>GameRawData.Telemetry.CarIdxClass             (System.Int32[])</w:t>
+      </w:r>
+    </w:p>
+    <w:p>
+      <w:r>
+        <w:t>GameRawData.Telemetry.CarIdxClassPosition     (System.Int32[])</w:t>
+      </w:r>
+    </w:p>
+    <w:p>
+      <w:r>
+        <w:t>GameRawData.Telemetry.CarIdxEstTime           (System.Single[])</w:t>
+      </w:r>
+    </w:p>
+    <w:p>
+      <w:r>
+        <w:t>GameRawData.Telemetry.CarIdxF2Time            (System.Single[])</w:t>
+      </w:r>
+    </w:p>
+    <w:p>
+      <w:r>
+        <w:t>GameRawData.Telemetry.CarIdxFastRepairsUsed   (System.Int32[])</w:t>
+      </w:r>
+    </w:p>
+    <w:p>
+      <w:r>
+        <w:t>GameRawData.Telemetry.CarIdxGear              (System.Int32[])</w:t>
+      </w:r>
+    </w:p>
+    <w:p>
+      <w:r>
+        <w:t>GameRawData.Telemetry.CarIdxLap               (System.Int32[])</w:t>
+      </w:r>
+    </w:p>
+    <w:p>
+      <w:r>
+        <w:t>GameRawData.Telemetry.CarIdxLapCompleted      (System.Int32[])</w:t>
+      </w:r>
+    </w:p>
+    <w:p>
+      <w:r>
+        <w:t>GameRawData.Telemetry.CarIdxLapDistPct        (System.Single[])</w:t>
+      </w:r>
+    </w:p>
+    <w:p>
+      <w:r>
+        <w:t>GameRawData.Telemetry.CarIdxLastLapTime       (System.Single[])</w:t>
+      </w:r>
+    </w:p>
+    <w:p>
+      <w:r>
+        <w:t>GameRawData.Telemetry.CarIdxOnPitRoad         (System.Boolean[])</w:t>
       </w:r>
     </w:p>
     <w:p>
@@ -456,111 +217,47 @@
     </w:p>
     <w:p>
       <w:r>
-        <w:t>GameRawData.Telemetry.CarIdxP2P_Status        (</w:t>
-      </w:r>
-      <w:proofErr w:type="spellStart"/>
-      <w:r>
-        <w:t>System.Boolean</w:t>
-      </w:r>
-      <w:proofErr w:type="spellEnd"/>
-      <w:r>
-        <w:t>[])</w:t>
-      </w:r>
-    </w:p>
-    <w:p>
-      <w:proofErr w:type="spellStart"/>
-      <w:r>
-        <w:t>GameRawData.Telemetry.CarIdxPaceFlags</w:t>
-      </w:r>
-      <w:proofErr w:type="spellEnd"/>
-      <w:r>
-        <w:t xml:space="preserve">         (System.Int32[])</w:t>
-      </w:r>
-    </w:p>
-    <w:p>
-      <w:proofErr w:type="spellStart"/>
-      <w:r>
-        <w:t>GameRawData.Telemetry.CarIdxPaceline</w:t>
-      </w:r>
-      <w:proofErr w:type="spellEnd"/>
-      <w:r>
-        <w:t xml:space="preserve">          (System.Int32[])</w:t>
-      </w:r>
-    </w:p>
-    <w:p>
-      <w:proofErr w:type="spellStart"/>
-      <w:r>
-        <w:t>GameRawData.Telemetry.CarIdxPaceRow</w:t>
-      </w:r>
-      <w:proofErr w:type="spellEnd"/>
-      <w:r>
-        <w:t xml:space="preserve">           (System.Int32[])</w:t>
-      </w:r>
-    </w:p>
-    <w:p>
-      <w:proofErr w:type="spellStart"/>
-      <w:r>
-        <w:t>GameRawData.Telemetry.CarIdxPosition</w:t>
-      </w:r>
-      <w:proofErr w:type="spellEnd"/>
-      <w:r>
-        <w:t xml:space="preserve">          (System.Int32[])</w:t>
-      </w:r>
-    </w:p>
-    <w:p>
-      <w:proofErr w:type="spellStart"/>
-      <w:r>
-        <w:t>GameRawData.Telemetry.CarIdxQualTireCompound</w:t>
-      </w:r>
-      <w:proofErr w:type="spellEnd"/>
-      <w:r>
-        <w:t xml:space="preserve">  (System.Int32[])</w:t>
-      </w:r>
-    </w:p>
-    <w:p>
-      <w:proofErr w:type="spellStart"/>
-      <w:r>
-        <w:t>GameRawData.Telemetry.CarIdxQualTireCompoundLocked</w:t>
-      </w:r>
-      <w:proofErr w:type="spellEnd"/>
-      <w:r>
-        <w:t xml:space="preserve"> (</w:t>
-      </w:r>
-      <w:proofErr w:type="spellStart"/>
-      <w:r>
-        <w:t>System.Boolean</w:t>
-      </w:r>
-      <w:proofErr w:type="spellEnd"/>
-      <w:r>
-        <w:t>[])</w:t>
-      </w:r>
-    </w:p>
-    <w:p>
-      <w:proofErr w:type="spellStart"/>
-      <w:r>
-        <w:t>GameRawData.Telemetry.CarIdxRPM</w:t>
-      </w:r>
-      <w:proofErr w:type="spellEnd"/>
-      <w:r>
-        <w:t xml:space="preserve">               (</w:t>
-      </w:r>
-      <w:proofErr w:type="spellStart"/>
-      <w:r>
-        <w:t>System.Single</w:t>
-      </w:r>
-      <w:proofErr w:type="spellEnd"/>
-      <w:r>
-        <w:t>[])</w:t>
-      </w:r>
-    </w:p>
-    <w:p>
-      <w:proofErr w:type="spellStart"/>
-      <w:r>
-        <w:t>GameRawData.Telemetry.CarIdxSessionFlags</w:t>
-      </w:r>
-      <w:proofErr w:type="spellEnd"/>
-      <w:r>
-        <w:t xml:space="preserve">      (System.Int32[])</w:t>
+        <w:t>GameRawData.Telemetry.CarIdxP2P_Status        (System.Boolean[])</w:t>
+      </w:r>
+    </w:p>
+    <w:p>
+      <w:r>
+        <w:t>GameRawData.Telemetry.CarIdxPaceFlags         (System.Int32[])</w:t>
+      </w:r>
+    </w:p>
+    <w:p>
+      <w:r>
+        <w:t>GameRawData.Telemetry.CarIdxPaceline          (System.Int32[])</w:t>
+      </w:r>
+    </w:p>
+    <w:p>
+      <w:r>
+        <w:t>GameRawData.Telemetry.CarIdxPaceRow           (System.Int32[])</w:t>
+      </w:r>
+    </w:p>
+    <w:p>
+      <w:r>
+        <w:t>GameRawData.Telemetry.CarIdxPosition          (System.Int32[])</w:t>
+      </w:r>
+    </w:p>
+    <w:p>
+      <w:r>
+        <w:t>GameRawData.Telemetry.CarIdxQualTireCompound  (System.Int32[])</w:t>
+      </w:r>
+    </w:p>
+    <w:p>
+      <w:r>
+        <w:t>GameRawData.Telemetry.CarIdxQualTireCompoundLocked (System.Boolean[])</w:t>
+      </w:r>
+    </w:p>
+    <w:p>
+      <w:r>
+        <w:t>GameRawData.Telemetry.CarIdxRPM               (System.Single[])</w:t>
+      </w:r>
+    </w:p>
+    <w:p>
+      <w:r>
+        <w:t>GameRawData.Telemetry.CarIdxSessionFlags      (System.Int32[])</w:t>
       </w:r>
     </w:p>
     <w:p/>
@@ -582,23 +279,7 @@
           <w:bCs/>
         </w:rPr>
         <w:lastRenderedPageBreak/>
-        <w:t xml:space="preserve">Driver Info – </w:t>
-      </w:r>
-      <w:proofErr w:type="spellStart"/>
-      <w:r>
-        <w:rPr>
-          <w:b/>
-          <w:bCs/>
-        </w:rPr>
-        <w:t>SessionData</w:t>
-      </w:r>
-      <w:proofErr w:type="spellEnd"/>
-      <w:r>
-        <w:rPr>
-          <w:b/>
-          <w:bCs/>
-        </w:rPr>
-        <w:t xml:space="preserve"> (Per Driver Slot)</w:t>
+        <w:t>Driver Info – SessionData (Per Driver Slot)</w:t>
       </w:r>
     </w:p>
     <w:p>
@@ -617,19 +298,9 @@
       </w:r>
     </w:p>
     <w:p>
-      <w:proofErr w:type="spellStart"/>
-      <w:r>
-        <w:t>GameRawData.SessionData.DriverInfo.Drivers</w:t>
-      </w:r>
-      <w:proofErr w:type="spellEnd"/>
-      <w:r>
-        <w:t>*.</w:t>
-      </w:r>
-      <w:proofErr w:type="spellStart"/>
-      <w:r>
-        <w:t>CarIdx</w:t>
-      </w:r>
-      <w:proofErr w:type="spellEnd"/>
+      <w:r>
+        <w:t>GameRawData.SessionData.DriverInfo.Drivers*.CarIdx</w:t>
+      </w:r>
       <w:r>
         <w:t xml:space="preserve"> </w:t>
       </w:r>
@@ -640,19 +311,9 @@
       </w:r>
     </w:p>
     <w:p>
-      <w:proofErr w:type="spellStart"/>
-      <w:r>
-        <w:t>GameRawData.SessionData.DriverInfo.Drivers</w:t>
-      </w:r>
-      <w:proofErr w:type="spellEnd"/>
-      <w:r>
-        <w:t>*.</w:t>
-      </w:r>
-      <w:proofErr w:type="spellStart"/>
-      <w:r>
-        <w:t>CarID</w:t>
-      </w:r>
-      <w:proofErr w:type="spellEnd"/>
+      <w:r>
+        <w:t>GameRawData.SessionData.DriverInfo.Drivers*.CarID</w:t>
+      </w:r>
     </w:p>
     <w:p>
       <w:r>
@@ -660,19 +321,9 @@
       </w:r>
     </w:p>
     <w:p>
-      <w:proofErr w:type="spellStart"/>
-      <w:r>
-        <w:t>GameRawData.SessionData.DriverInfo.Drivers</w:t>
-      </w:r>
-      <w:proofErr w:type="spellEnd"/>
-      <w:r>
-        <w:t>*.</w:t>
-      </w:r>
-      <w:proofErr w:type="spellStart"/>
-      <w:r>
-        <w:t>CarNumber</w:t>
-      </w:r>
-      <w:proofErr w:type="spellEnd"/>
+      <w:r>
+        <w:t>GameRawData.SessionData.DriverInfo.Drivers*.CarNumber</w:t>
+      </w:r>
     </w:p>
     <w:p>
       <w:r>
@@ -680,19 +331,9 @@
       </w:r>
     </w:p>
     <w:p>
-      <w:proofErr w:type="spellStart"/>
-      <w:r>
-        <w:t>GameRawData.SessionData.DriverInfo.Drivers</w:t>
-      </w:r>
-      <w:proofErr w:type="spellEnd"/>
-      <w:r>
-        <w:t>*.</w:t>
-      </w:r>
-      <w:proofErr w:type="spellStart"/>
-      <w:r>
-        <w:t>CarNumberRaw</w:t>
-      </w:r>
-      <w:proofErr w:type="spellEnd"/>
+      <w:r>
+        <w:t>GameRawData.SessionData.DriverInfo.Drivers*.CarNumberRaw</w:t>
+      </w:r>
     </w:p>
     <w:p>
       <w:r>
@@ -700,19 +341,9 @@
       </w:r>
     </w:p>
     <w:p>
-      <w:proofErr w:type="spellStart"/>
-      <w:r>
-        <w:t>GameRawData.SessionData.DriverInfo.Drivers</w:t>
-      </w:r>
-      <w:proofErr w:type="spellEnd"/>
-      <w:r>
-        <w:t>*.</w:t>
-      </w:r>
-      <w:proofErr w:type="spellStart"/>
-      <w:r>
-        <w:t>CarNumberDesignStr</w:t>
-      </w:r>
-      <w:proofErr w:type="spellEnd"/>
+      <w:r>
+        <w:t>GameRawData.SessionData.DriverInfo.Drivers*.CarNumberDesignStr</w:t>
+      </w:r>
     </w:p>
     <w:p>
       <w:r>
@@ -720,19 +351,9 @@
       </w:r>
     </w:p>
     <w:p>
-      <w:proofErr w:type="spellStart"/>
-      <w:r>
-        <w:t>GameRawData.SessionData.DriverInfo.Drivers</w:t>
-      </w:r>
-      <w:proofErr w:type="spellEnd"/>
-      <w:r>
-        <w:t>*.</w:t>
-      </w:r>
-      <w:proofErr w:type="spellStart"/>
-      <w:r>
-        <w:t>CarPath</w:t>
-      </w:r>
-      <w:proofErr w:type="spellEnd"/>
+      <w:r>
+        <w:t>GameRawData.SessionData.DriverInfo.Drivers*.CarPath</w:t>
+      </w:r>
     </w:p>
     <w:p>
       <w:r>
@@ -740,19 +361,9 @@
       </w:r>
     </w:p>
     <w:p>
-      <w:proofErr w:type="spellStart"/>
-      <w:r>
-        <w:t>GameRawData.SessionData.DriverInfo.Drivers</w:t>
-      </w:r>
-      <w:proofErr w:type="spellEnd"/>
-      <w:r>
-        <w:t>*.</w:t>
-      </w:r>
-      <w:proofErr w:type="spellStart"/>
-      <w:r>
-        <w:t>CarScreenName</w:t>
-      </w:r>
-      <w:proofErr w:type="spellEnd"/>
+      <w:r>
+        <w:t>GameRawData.SessionData.DriverInfo.Drivers*.CarScreenName</w:t>
+      </w:r>
     </w:p>
     <w:p>
       <w:r>
@@ -760,19 +371,9 @@
       </w:r>
     </w:p>
     <w:p>
-      <w:proofErr w:type="spellStart"/>
-      <w:r>
-        <w:t>GameRawData.SessionData.DriverInfo.Drivers</w:t>
-      </w:r>
-      <w:proofErr w:type="spellEnd"/>
-      <w:r>
-        <w:t>*.</w:t>
-      </w:r>
-      <w:proofErr w:type="spellStart"/>
-      <w:r>
-        <w:t>CarScreenNameShort</w:t>
-      </w:r>
-      <w:proofErr w:type="spellEnd"/>
+      <w:r>
+        <w:t>GameRawData.SessionData.DriverInfo.Drivers*.CarScreenNameShort</w:t>
+      </w:r>
     </w:p>
     <w:p>
       <w:r>
@@ -780,19 +381,9 @@
       </w:r>
     </w:p>
     <w:p>
-      <w:proofErr w:type="spellStart"/>
-      <w:r>
-        <w:t>GameRawData.SessionData.DriverInfo.Drivers</w:t>
-      </w:r>
-      <w:proofErr w:type="spellEnd"/>
-      <w:r>
-        <w:t>*.</w:t>
-      </w:r>
-      <w:proofErr w:type="spellStart"/>
-      <w:r>
-        <w:t>CarClassID</w:t>
-      </w:r>
-      <w:proofErr w:type="spellEnd"/>
+      <w:r>
+        <w:t>GameRawData.SessionData.DriverInfo.Drivers*.CarClassID</w:t>
+      </w:r>
     </w:p>
     <w:p>
       <w:r>
@@ -800,19 +391,9 @@
       </w:r>
     </w:p>
     <w:p>
-      <w:proofErr w:type="spellStart"/>
-      <w:r>
-        <w:t>GameRawData.SessionData.DriverInfo.Drivers</w:t>
-      </w:r>
-      <w:proofErr w:type="spellEnd"/>
-      <w:r>
-        <w:t>*.</w:t>
-      </w:r>
-      <w:proofErr w:type="spellStart"/>
-      <w:r>
-        <w:t>CarClassColor</w:t>
-      </w:r>
-      <w:proofErr w:type="spellEnd"/>
+      <w:r>
+        <w:t>GameRawData.SessionData.DriverInfo.Drivers*.CarClassColor</w:t>
+      </w:r>
     </w:p>
     <w:p>
       <w:r>
@@ -820,19 +401,9 @@
       </w:r>
     </w:p>
     <w:p>
-      <w:proofErr w:type="spellStart"/>
-      <w:r>
-        <w:t>GameRawData.SessionData.DriverInfo.Drivers</w:t>
-      </w:r>
-      <w:proofErr w:type="spellEnd"/>
-      <w:r>
-        <w:t>*.</w:t>
-      </w:r>
-      <w:proofErr w:type="spellStart"/>
-      <w:r>
-        <w:t>CarClassRelSpeed</w:t>
-      </w:r>
-      <w:proofErr w:type="spellEnd"/>
+      <w:r>
+        <w:t>GameRawData.SessionData.DriverInfo.Drivers*.CarClassRelSpeed</w:t>
+      </w:r>
     </w:p>
     <w:p>
       <w:r>
@@ -840,19 +411,9 @@
       </w:r>
     </w:p>
     <w:p>
-      <w:proofErr w:type="spellStart"/>
-      <w:r>
-        <w:t>GameRawData.SessionData.DriverInfo.Drivers</w:t>
-      </w:r>
-      <w:proofErr w:type="spellEnd"/>
-      <w:r>
-        <w:t>*.</w:t>
-      </w:r>
-      <w:proofErr w:type="spellStart"/>
-      <w:r>
-        <w:t>CarClassEstLapTime</w:t>
-      </w:r>
-      <w:proofErr w:type="spellEnd"/>
+      <w:r>
+        <w:t>GameRawData.SessionData.DriverInfo.Drivers*.CarClassEstLapTime</w:t>
+      </w:r>
     </w:p>
     <w:p>
       <w:r>
@@ -860,19 +421,9 @@
       </w:r>
     </w:p>
     <w:p>
-      <w:proofErr w:type="spellStart"/>
-      <w:r>
-        <w:t>GameRawData.SessionData.DriverInfo.Drivers</w:t>
-      </w:r>
-      <w:proofErr w:type="spellEnd"/>
-      <w:r>
-        <w:t>*.</w:t>
-      </w:r>
-      <w:proofErr w:type="spellStart"/>
-      <w:r>
-        <w:t>CarClassShortName</w:t>
-      </w:r>
-      <w:proofErr w:type="spellEnd"/>
+      <w:r>
+        <w:t>GameRawData.SessionData.DriverInfo.Drivers*.CarClassShortName</w:t>
+      </w:r>
     </w:p>
     <w:p>
       <w:r>
@@ -880,20 +431,10 @@
       </w:r>
     </w:p>
     <w:p>
-      <w:proofErr w:type="spellStart"/>
       <w:r>
         <w:lastRenderedPageBreak/>
-        <w:t>GameRawData.SessionData.DriverInfo.Drivers</w:t>
-      </w:r>
-      <w:proofErr w:type="spellEnd"/>
-      <w:r>
-        <w:t>*.</w:t>
-      </w:r>
-      <w:proofErr w:type="spellStart"/>
-      <w:r>
-        <w:t>CarClassMaxFuelPct</w:t>
-      </w:r>
-      <w:proofErr w:type="spellEnd"/>
+        <w:t>GameRawData.SessionData.DriverInfo.Drivers*.CarClassMaxFuelPct</w:t>
+      </w:r>
     </w:p>
     <w:p>
       <w:r>
@@ -901,19 +442,9 @@
       </w:r>
     </w:p>
     <w:p>
-      <w:proofErr w:type="spellStart"/>
-      <w:r>
-        <w:t>GameRawData.SessionData.DriverInfo.Drivers</w:t>
-      </w:r>
-      <w:proofErr w:type="spellEnd"/>
-      <w:r>
-        <w:t>*.</w:t>
-      </w:r>
-      <w:proofErr w:type="spellStart"/>
-      <w:r>
-        <w:t>CarClassPowerAdjust</w:t>
-      </w:r>
-      <w:proofErr w:type="spellEnd"/>
+      <w:r>
+        <w:t>GameRawData.SessionData.DriverInfo.Drivers*.CarClassPowerAdjust</w:t>
+      </w:r>
     </w:p>
     <w:p>
       <w:r>
@@ -947,19 +478,9 @@
       </w:r>
     </w:p>
     <w:p>
-      <w:proofErr w:type="spellStart"/>
-      <w:r>
-        <w:t>GameRawData.SessionData.DriverInfo.Drivers</w:t>
-      </w:r>
-      <w:proofErr w:type="spellEnd"/>
-      <w:r>
-        <w:t>*.</w:t>
-      </w:r>
-      <w:proofErr w:type="spellStart"/>
-      <w:r>
-        <w:t>UserID</w:t>
-      </w:r>
-      <w:proofErr w:type="spellEnd"/>
+      <w:r>
+        <w:t>GameRawData.SessionData.DriverInfo.Drivers*.UserID</w:t>
+      </w:r>
     </w:p>
     <w:p>
       <w:r>
@@ -967,19 +488,9 @@
       </w:r>
     </w:p>
     <w:p>
-      <w:proofErr w:type="spellStart"/>
-      <w:r>
-        <w:t>GameRawData.SessionData.DriverInfo.Drivers</w:t>
-      </w:r>
-      <w:proofErr w:type="spellEnd"/>
-      <w:r>
-        <w:t>*.</w:t>
-      </w:r>
-      <w:proofErr w:type="spellStart"/>
-      <w:r>
-        <w:t>UserName</w:t>
-      </w:r>
-      <w:proofErr w:type="spellEnd"/>
+      <w:r>
+        <w:t>GameRawData.SessionData.DriverInfo.Drivers*.UserName</w:t>
+      </w:r>
     </w:p>
     <w:p>
       <w:r>
@@ -987,19 +498,9 @@
       </w:r>
     </w:p>
     <w:p>
-      <w:proofErr w:type="spellStart"/>
-      <w:r>
-        <w:t>GameRawData.SessionData.DriverInfo.Drivers</w:t>
-      </w:r>
-      <w:proofErr w:type="spellEnd"/>
-      <w:r>
-        <w:t>*.</w:t>
-      </w:r>
-      <w:proofErr w:type="spellStart"/>
-      <w:r>
-        <w:t>TeamID</w:t>
-      </w:r>
-      <w:proofErr w:type="spellEnd"/>
+      <w:r>
+        <w:t>GameRawData.SessionData.DriverInfo.Drivers*.TeamID</w:t>
+      </w:r>
     </w:p>
     <w:p>
       <w:r>
@@ -1007,19 +508,9 @@
       </w:r>
     </w:p>
     <w:p>
-      <w:proofErr w:type="spellStart"/>
-      <w:r>
-        <w:t>GameRawData.SessionData.DriverInfo.Drivers</w:t>
-      </w:r>
-      <w:proofErr w:type="spellEnd"/>
-      <w:r>
-        <w:t>*.</w:t>
-      </w:r>
-      <w:proofErr w:type="spellStart"/>
-      <w:r>
-        <w:t>TeamName</w:t>
-      </w:r>
-      <w:proofErr w:type="spellEnd"/>
+      <w:r>
+        <w:t>GameRawData.SessionData.DriverInfo.Drivers*.TeamName</w:t>
+      </w:r>
     </w:p>
     <w:p>
       <w:r>
@@ -1027,64 +518,24 @@
       </w:r>
     </w:p>
     <w:p>
-      <w:proofErr w:type="spellStart"/>
-      <w:r>
-        <w:t>GameRawData.SessionData.DriverInfo.Drivers</w:t>
-      </w:r>
-      <w:proofErr w:type="spellEnd"/>
-      <w:r>
-        <w:t>*.</w:t>
-      </w:r>
-      <w:proofErr w:type="spellStart"/>
-      <w:r>
-        <w:t>ClubID</w:t>
-      </w:r>
-      <w:proofErr w:type="spellEnd"/>
-    </w:p>
-    <w:p>
-      <w:proofErr w:type="spellStart"/>
-      <w:r>
-        <w:t>GameRawData.SessionData.DriverInfo.Drivers</w:t>
-      </w:r>
-      <w:proofErr w:type="spellEnd"/>
-      <w:r>
-        <w:t>*.</w:t>
-      </w:r>
-      <w:proofErr w:type="spellStart"/>
-      <w:r>
-        <w:t>ClubName</w:t>
-      </w:r>
-      <w:proofErr w:type="spellEnd"/>
-    </w:p>
-    <w:p>
-      <w:proofErr w:type="spellStart"/>
-      <w:r>
-        <w:t>GameRawData.SessionData.DriverInfo.Drivers</w:t>
-      </w:r>
-      <w:proofErr w:type="spellEnd"/>
-      <w:r>
-        <w:t>*.</w:t>
-      </w:r>
-      <w:proofErr w:type="spellStart"/>
-      <w:r>
-        <w:t>DivisionID</w:t>
-      </w:r>
-      <w:proofErr w:type="spellEnd"/>
-    </w:p>
-    <w:p>
-      <w:proofErr w:type="spellStart"/>
-      <w:r>
-        <w:t>GameRawData.SessionData.DriverInfo.Drivers</w:t>
-      </w:r>
-      <w:proofErr w:type="spellEnd"/>
-      <w:r>
-        <w:t>*.</w:t>
-      </w:r>
-      <w:proofErr w:type="spellStart"/>
-      <w:r>
-        <w:t>DivisionName</w:t>
-      </w:r>
-      <w:proofErr w:type="spellEnd"/>
+      <w:r>
+        <w:t>GameRawData.SessionData.DriverInfo.Drivers*.ClubID</w:t>
+      </w:r>
+    </w:p>
+    <w:p>
+      <w:r>
+        <w:t>GameRawData.SessionData.DriverInfo.Drivers*.ClubName</w:t>
+      </w:r>
+    </w:p>
+    <w:p>
+      <w:r>
+        <w:t>GameRawData.SessionData.DriverInfo.Drivers*.DivisionID</w:t>
+      </w:r>
+    </w:p>
+    <w:p>
+      <w:r>
+        <w:t>GameRawData.SessionData.DriverInfo.Drivers*.DivisionName</w:t>
+      </w:r>
     </w:p>
     <w:p>
       <w:r>
@@ -1092,19 +543,9 @@
       </w:r>
     </w:p>
     <w:p>
-      <w:proofErr w:type="spellStart"/>
-      <w:r>
-        <w:t>GameRawData.SessionData.DriverInfo.Drivers</w:t>
-      </w:r>
-      <w:proofErr w:type="spellEnd"/>
-      <w:r>
-        <w:t>*.</w:t>
-      </w:r>
-      <w:proofErr w:type="spellStart"/>
-      <w:r>
-        <w:t>IRating</w:t>
-      </w:r>
-      <w:proofErr w:type="spellEnd"/>
+      <w:r>
+        <w:t>GameRawData.SessionData.DriverInfo.Drivers*.IRating</w:t>
+      </w:r>
     </w:p>
     <w:p>
       <w:r>
@@ -1112,19 +553,9 @@
       </w:r>
     </w:p>
     <w:p>
-      <w:proofErr w:type="spellStart"/>
-      <w:r>
-        <w:t>GameRawData.SessionData.DriverInfo.Drivers</w:t>
-      </w:r>
-      <w:proofErr w:type="spellEnd"/>
-      <w:r>
-        <w:t>*.</w:t>
-      </w:r>
-      <w:proofErr w:type="spellStart"/>
-      <w:r>
-        <w:t>LicLevel</w:t>
-      </w:r>
-      <w:proofErr w:type="spellEnd"/>
+      <w:r>
+        <w:t>GameRawData.SessionData.DriverInfo.Drivers*.LicLevel</w:t>
+      </w:r>
     </w:p>
     <w:p>
       <w:r>
@@ -1132,19 +563,9 @@
       </w:r>
     </w:p>
     <w:p>
-      <w:proofErr w:type="spellStart"/>
-      <w:r>
-        <w:t>GameRawData.SessionData.DriverInfo.Drivers</w:t>
-      </w:r>
-      <w:proofErr w:type="spellEnd"/>
-      <w:r>
-        <w:t>*.</w:t>
-      </w:r>
-      <w:proofErr w:type="spellStart"/>
-      <w:r>
-        <w:t>LicSubLevel</w:t>
-      </w:r>
-      <w:proofErr w:type="spellEnd"/>
+      <w:r>
+        <w:t>GameRawData.SessionData.DriverInfo.Drivers*.LicSubLevel</w:t>
+      </w:r>
     </w:p>
     <w:p>
       <w:r>
@@ -1152,19 +573,9 @@
       </w:r>
     </w:p>
     <w:p>
-      <w:proofErr w:type="spellStart"/>
-      <w:r>
-        <w:t>GameRawData.SessionData.DriverInfo.Drivers</w:t>
-      </w:r>
-      <w:proofErr w:type="spellEnd"/>
-      <w:r>
-        <w:t>*.</w:t>
-      </w:r>
-      <w:proofErr w:type="spellStart"/>
-      <w:r>
-        <w:t>LicString</w:t>
-      </w:r>
-      <w:proofErr w:type="spellEnd"/>
+      <w:r>
+        <w:t>GameRawData.SessionData.DriverInfo.Drivers*.LicString</w:t>
+      </w:r>
     </w:p>
     <w:p>
       <w:r>
@@ -1173,19 +584,9 @@
       </w:r>
     </w:p>
     <w:p>
-      <w:proofErr w:type="spellStart"/>
-      <w:r>
-        <w:t>GameRawData.SessionData.DriverInfo.Drivers</w:t>
-      </w:r>
-      <w:proofErr w:type="spellEnd"/>
-      <w:r>
-        <w:t>*.</w:t>
-      </w:r>
-      <w:proofErr w:type="spellStart"/>
-      <w:r>
-        <w:t>IsAI</w:t>
-      </w:r>
-      <w:proofErr w:type="spellEnd"/>
+      <w:r>
+        <w:t>GameRawData.SessionData.DriverInfo.Drivers*.IsAI</w:t>
+      </w:r>
     </w:p>
     <w:p>
       <w:r>
@@ -1193,19 +594,9 @@
       </w:r>
     </w:p>
     <w:p>
-      <w:proofErr w:type="spellStart"/>
-      <w:r>
-        <w:t>GameRawData.SessionData.DriverInfo.Drivers</w:t>
-      </w:r>
-      <w:proofErr w:type="spellEnd"/>
-      <w:r>
-        <w:t>*.</w:t>
-      </w:r>
-      <w:proofErr w:type="spellStart"/>
-      <w:r>
-        <w:t>IsSpectator</w:t>
-      </w:r>
-      <w:proofErr w:type="spellEnd"/>
+      <w:r>
+        <w:t>GameRawData.SessionData.DriverInfo.Drivers*.IsSpectator</w:t>
+      </w:r>
     </w:p>
     <w:p>
       <w:r>
@@ -1213,19 +604,9 @@
       </w:r>
     </w:p>
     <w:p>
-      <w:proofErr w:type="spellStart"/>
-      <w:r>
-        <w:t>GameRawData.SessionData.DriverInfo.Drivers</w:t>
-      </w:r>
-      <w:proofErr w:type="spellEnd"/>
-      <w:r>
-        <w:t>*.</w:t>
-      </w:r>
-      <w:proofErr w:type="spellStart"/>
-      <w:r>
-        <w:t>IsPaceCar</w:t>
-      </w:r>
-      <w:proofErr w:type="spellEnd"/>
+      <w:r>
+        <w:t>GameRawData.SessionData.DriverInfo.Drivers*.IsPaceCar</w:t>
+      </w:r>
     </w:p>
     <w:p>
       <w:r>
@@ -1233,19 +614,9 @@
       </w:r>
     </w:p>
     <w:p>
-      <w:proofErr w:type="spellStart"/>
-      <w:r>
-        <w:t>GameRawData.SessionData.DriverInfo.Drivers</w:t>
-      </w:r>
-      <w:proofErr w:type="spellEnd"/>
-      <w:r>
-        <w:t>*.</w:t>
-      </w:r>
-      <w:proofErr w:type="spellStart"/>
-      <w:r>
-        <w:t>IsElectric</w:t>
-      </w:r>
-      <w:proofErr w:type="spellEnd"/>
+      <w:r>
+        <w:t>GameRawData.SessionData.DriverInfo.Drivers*.IsElectric</w:t>
+      </w:r>
     </w:p>
     <w:p>
       <w:r>
@@ -1279,19 +650,9 @@
       </w:r>
     </w:p>
     <w:p>
-      <w:proofErr w:type="spellStart"/>
-      <w:r>
-        <w:t>GameRawData.SessionData.DriverInfo.Drivers</w:t>
-      </w:r>
-      <w:proofErr w:type="spellEnd"/>
-      <w:r>
-        <w:t>*.</w:t>
-      </w:r>
-      <w:proofErr w:type="spellStart"/>
-      <w:r>
-        <w:t>TeamIncidentCount</w:t>
-      </w:r>
-      <w:proofErr w:type="spellEnd"/>
+      <w:r>
+        <w:t>GameRawData.SessionData.DriverInfo.Drivers*.TeamIncidentCount</w:t>
+      </w:r>
     </w:p>
     <w:p>
       <w:r>
@@ -1315,109 +676,39 @@
       </w:r>
     </w:p>
     <w:p>
-      <w:proofErr w:type="spellStart"/>
-      <w:r>
-        <w:t>GameRawData.SessionData.DriverInfo.Drivers</w:t>
-      </w:r>
-      <w:proofErr w:type="spellEnd"/>
-      <w:r>
-        <w:t>*.</w:t>
-      </w:r>
-      <w:proofErr w:type="spellStart"/>
-      <w:r>
-        <w:t>HelmetDesignStr</w:t>
-      </w:r>
-      <w:proofErr w:type="spellEnd"/>
-    </w:p>
-    <w:p>
-      <w:proofErr w:type="spellStart"/>
-      <w:r>
-        <w:t>GameRawData.SessionData.DriverInfo.Drivers</w:t>
-      </w:r>
-      <w:proofErr w:type="spellEnd"/>
-      <w:r>
-        <w:t>*.</w:t>
-      </w:r>
-      <w:proofErr w:type="spellStart"/>
-      <w:r>
-        <w:t>SuitDesignStr</w:t>
-      </w:r>
-      <w:proofErr w:type="spellEnd"/>
-    </w:p>
-    <w:p>
-      <w:proofErr w:type="spellStart"/>
-      <w:r>
-        <w:t>GameRawData.SessionData.DriverInfo.Drivers</w:t>
-      </w:r>
-      <w:proofErr w:type="spellEnd"/>
-      <w:r>
-        <w:t>*.</w:t>
-      </w:r>
-      <w:proofErr w:type="spellStart"/>
-      <w:r>
-        <w:t>CarDesignStr</w:t>
-      </w:r>
-      <w:proofErr w:type="spellEnd"/>
-    </w:p>
-    <w:p>
-      <w:proofErr w:type="spellStart"/>
-      <w:r>
-        <w:t>GameRawData.SessionData.DriverInfo.Drivers</w:t>
-      </w:r>
-      <w:proofErr w:type="spellEnd"/>
-      <w:r>
-        <w:t>*.</w:t>
-      </w:r>
-      <w:proofErr w:type="spellStart"/>
-      <w:r>
-        <w:t>LicColor</w:t>
-      </w:r>
-      <w:proofErr w:type="spellEnd"/>
-    </w:p>
-    <w:p>
-      <w:proofErr w:type="spellStart"/>
-      <w:r>
-        <w:t>GameRawData.SessionData.DriverInfo.Drivers</w:t>
-      </w:r>
-      <w:proofErr w:type="spellEnd"/>
-      <w:r>
-        <w:t>*.</w:t>
-      </w:r>
-      <w:proofErr w:type="spellStart"/>
-      <w:r>
-        <w:t>FaceType</w:t>
-      </w:r>
-      <w:proofErr w:type="spellEnd"/>
-    </w:p>
-    <w:p>
-      <w:proofErr w:type="spellStart"/>
-      <w:r>
-        <w:t>GameRawData.SessionData.DriverInfo.Drivers</w:t>
-      </w:r>
-      <w:proofErr w:type="spellEnd"/>
-      <w:r>
-        <w:t>*.</w:t>
-      </w:r>
-      <w:proofErr w:type="spellStart"/>
-      <w:r>
-        <w:t>FlairID</w:t>
-      </w:r>
-      <w:proofErr w:type="spellEnd"/>
-    </w:p>
-    <w:p>
-      <w:proofErr w:type="spellStart"/>
-      <w:r>
-        <w:t>GameRawData.SessionData.DriverInfo.Drivers</w:t>
-      </w:r>
-      <w:proofErr w:type="spellEnd"/>
-      <w:r>
-        <w:t>*.</w:t>
-      </w:r>
-      <w:proofErr w:type="spellStart"/>
-      <w:r>
-        <w:t>FlairName</w:t>
-      </w:r>
-      <w:proofErr w:type="spellEnd"/>
+      <w:r>
+        <w:t>GameRawData.SessionData.DriverInfo.Drivers*.HelmetDesignStr</w:t>
+      </w:r>
+    </w:p>
+    <w:p>
+      <w:r>
+        <w:t>GameRawData.SessionData.DriverInfo.Drivers*.SuitDesignStr</w:t>
+      </w:r>
+    </w:p>
+    <w:p>
+      <w:r>
+        <w:t>GameRawData.SessionData.DriverInfo.Drivers*.CarDesignStr</w:t>
+      </w:r>
+    </w:p>
+    <w:p>
+      <w:r>
+        <w:t>GameRawData.SessionData.DriverInfo.Drivers*.LicColor</w:t>
+      </w:r>
+    </w:p>
+    <w:p>
+      <w:r>
+        <w:t>GameRawData.SessionData.DriverInfo.Drivers*.FaceType</w:t>
+      </w:r>
+    </w:p>
+    <w:p>
+      <w:r>
+        <w:t>GameRawData.SessionData.DriverInfo.Drivers*.FlairID</w:t>
+      </w:r>
+    </w:p>
+    <w:p>
+      <w:r>
+        <w:t>GameRawData.SessionData.DriverInfo.Drivers*.FlairName</w:t>
+      </w:r>
     </w:p>
     <w:p/>
     <w:p>
@@ -1439,15 +730,7 @@
     <w:p/>
     <w:p>
       <w:r>
-        <w:t xml:space="preserve">1) </w:t>
-      </w:r>
-      <w:proofErr w:type="spellStart"/>
-      <w:r>
-        <w:t>SessionState</w:t>
-      </w:r>
-      <w:proofErr w:type="spellEnd"/>
-      <w:r>
-        <w:t xml:space="preserve"> decoding (iRacing SDK – confirmed by live telemetry)</w:t>
+        <w:t>1) SessionState decoding (iRacing SDK – confirmed by live telemetry)</w:t>
       </w:r>
     </w:p>
     <w:p/>
@@ -1457,11 +740,9 @@
       </w:r>
     </w:p>
     <w:p>
-      <w:proofErr w:type="spellStart"/>
       <w:r>
         <w:t>DataCorePlugin.GameRawData.Telemetry.SessionState</w:t>
       </w:r>
-      <w:proofErr w:type="spellEnd"/>
     </w:p>
     <w:p/>
     <w:p>
@@ -1482,54 +763,23 @@
     </w:p>
     <w:p>
       <w:r>
-        <w:t xml:space="preserve">1     | Not in world / pre-grid          | Suppress </w:t>
-      </w:r>
-      <w:proofErr w:type="spellStart"/>
-      <w:r>
-        <w:t>CarSA</w:t>
-      </w:r>
-      <w:proofErr w:type="spellEnd"/>
-      <w:r>
-        <w:t xml:space="preserve"> (</w:t>
-      </w:r>
-      <w:proofErr w:type="spellStart"/>
-      <w:r>
-        <w:t>StatusE</w:t>
-      </w:r>
-      <w:proofErr w:type="spellEnd"/>
-      <w:r>
-        <w:t xml:space="preserve"> = Unknown)</w:t>
-      </w:r>
-    </w:p>
-    <w:p>
-      <w:r>
-        <w:t xml:space="preserve">2     | In car on grid                   | Suppress </w:t>
-      </w:r>
-      <w:proofErr w:type="spellStart"/>
-      <w:r>
-        <w:t>CarSA</w:t>
-      </w:r>
-      <w:proofErr w:type="spellEnd"/>
-    </w:p>
-    <w:p>
-      <w:r>
-        <w:t xml:space="preserve">3     | Pace car / formation lap         | Suppress </w:t>
-      </w:r>
-      <w:proofErr w:type="spellStart"/>
-      <w:r>
-        <w:t>CarSA</w:t>
-      </w:r>
-      <w:proofErr w:type="spellEnd"/>
-    </w:p>
-    <w:p>
-      <w:r>
-        <w:t xml:space="preserve">4     | Racing (green → checkered flag)  | ENABLE </w:t>
-      </w:r>
-      <w:proofErr w:type="spellStart"/>
-      <w:r>
-        <w:t>CarSA</w:t>
-      </w:r>
-      <w:proofErr w:type="spellEnd"/>
+        <w:t>1     | Not in world / pre-grid          | Suppress CarSA (StatusE = Unknown)</w:t>
+      </w:r>
+    </w:p>
+    <w:p>
+      <w:r>
+        <w:t>2     | In car on grid                   | Suppress CarSA</w:t>
+      </w:r>
+    </w:p>
+    <w:p>
+      <w:r>
+        <w:t>3     | Pace car / formation lap         | Suppress CarSA</w:t>
+      </w:r>
+    </w:p>
+    <w:p>
+      <w:r>
+        <w:t>4     | Racing (green → checkered flag)  | ENABLE CarSA</w:t>
+      </w:r>
     </w:p>
     <w:p/>
     <w:p>
@@ -1539,87 +789,23 @@
     </w:p>
     <w:p>
       <w:r>
-        <w:t xml:space="preserve">- </w:t>
-      </w:r>
-      <w:proofErr w:type="spellStart"/>
-      <w:r>
-        <w:t>CarSA</w:t>
-      </w:r>
-      <w:proofErr w:type="spellEnd"/>
-      <w:r>
-        <w:t xml:space="preserve"> </w:t>
-      </w:r>
-      <w:proofErr w:type="spellStart"/>
-      <w:r>
-        <w:t>StatusE</w:t>
-      </w:r>
-      <w:proofErr w:type="spellEnd"/>
-      <w:r>
-        <w:t xml:space="preserve"> logic is only active when </w:t>
-      </w:r>
-      <w:proofErr w:type="spellStart"/>
-      <w:r>
-        <w:t>SessionState</w:t>
-      </w:r>
-      <w:proofErr w:type="spellEnd"/>
-      <w:r>
-        <w:t xml:space="preserve"> == 4</w:t>
-      </w:r>
-    </w:p>
-    <w:p>
-      <w:r>
-        <w:t xml:space="preserve">- Before that, slots may </w:t>
-      </w:r>
-      <w:proofErr w:type="gramStart"/>
-      <w:r>
-        <w:t>exist</w:t>
-      </w:r>
-      <w:proofErr w:type="gramEnd"/>
-      <w:r>
-        <w:t xml:space="preserve"> but </w:t>
-      </w:r>
-      <w:proofErr w:type="spellStart"/>
-      <w:r>
-        <w:t>StatusE</w:t>
-      </w:r>
-      <w:proofErr w:type="spellEnd"/>
-      <w:r>
-        <w:t xml:space="preserve"> is forced to Unknown</w:t>
-      </w:r>
-    </w:p>
-    <w:p>
-      <w:r>
-        <w:t xml:space="preserve">- This intentionally removes formation-lap noise, slot duplication, and false </w:t>
-      </w:r>
-      <w:proofErr w:type="spellStart"/>
-      <w:r>
-        <w:t>OutLap</w:t>
-      </w:r>
-      <w:proofErr w:type="spellEnd"/>
-      <w:r>
-        <w:t xml:space="preserve"> / </w:t>
-      </w:r>
-      <w:proofErr w:type="spellStart"/>
-      <w:r>
-        <w:t>OffTrack</w:t>
-      </w:r>
-      <w:proofErr w:type="spellEnd"/>
-      <w:r>
-        <w:t xml:space="preserve"> signals</w:t>
+        <w:t>- CarSA StatusE logic is only active when SessionState == 4</w:t>
+      </w:r>
+    </w:p>
+    <w:p>
+      <w:r>
+        <w:t>- Before that, slots may exist but StatusE is forced to Unknown</w:t>
+      </w:r>
+    </w:p>
+    <w:p>
+      <w:r>
+        <w:t>- This intentionally removes formation-lap noise, slot duplication, and false OutLap / OffTrack signals</w:t>
       </w:r>
     </w:p>
     <w:p/>
     <w:p>
       <w:r>
-        <w:t xml:space="preserve">2) </w:t>
-      </w:r>
-      <w:proofErr w:type="spellStart"/>
-      <w:r>
-        <w:t>SessionTypeName</w:t>
-      </w:r>
-      <w:proofErr w:type="spellEnd"/>
-      <w:r>
-        <w:t xml:space="preserve"> values (observed + confirmed)</w:t>
+        <w:t>2) SessionTypeName values (observed + confirmed)</w:t>
       </w:r>
     </w:p>
     <w:p/>
@@ -1629,11 +815,9 @@
       </w:r>
     </w:p>
     <w:p>
-      <w:proofErr w:type="spellStart"/>
       <w:r>
         <w:t>DataCorePlugin.GameData.SessionTypeName</w:t>
       </w:r>
-      <w:proofErr w:type="spellEnd"/>
     </w:p>
     <w:p/>
     <w:p>
@@ -1676,15 +860,7 @@
     </w:p>
     <w:p>
       <w:r>
-        <w:t xml:space="preserve">- </w:t>
-      </w:r>
-      <w:proofErr w:type="spellStart"/>
-      <w:r>
-        <w:t>SessionTypeName</w:t>
-      </w:r>
-      <w:proofErr w:type="spellEnd"/>
-      <w:r>
-        <w:t xml:space="preserve"> is logged in the CSV for later filtering</w:t>
+        <w:t>- SessionTypeName is logged in the CSV for later filtering</w:t>
       </w:r>
     </w:p>
     <w:p>
@@ -1694,23 +870,7 @@
     </w:p>
     <w:p>
       <w:r>
-        <w:t xml:space="preserve">  - </w:t>
-      </w:r>
-      <w:proofErr w:type="spellStart"/>
-      <w:r>
-        <w:t>CarSA</w:t>
-      </w:r>
-      <w:proofErr w:type="spellEnd"/>
-      <w:r>
-        <w:t xml:space="preserve"> activates immediately once </w:t>
-      </w:r>
-      <w:proofErr w:type="spellStart"/>
-      <w:r>
-        <w:t>SessionState</w:t>
-      </w:r>
-      <w:proofErr w:type="spellEnd"/>
-      <w:r>
-        <w:t xml:space="preserve"> == 4</w:t>
+        <w:t xml:space="preserve">  - CarSA activates immediately once SessionState == 4</w:t>
       </w:r>
     </w:p>
     <w:p>
@@ -1720,36 +880,12 @@
     </w:p>
     <w:p>
       <w:r>
-        <w:t xml:space="preserve">  - </w:t>
-      </w:r>
-      <w:proofErr w:type="spellStart"/>
-      <w:r>
-        <w:t>CarSA</w:t>
-      </w:r>
-      <w:proofErr w:type="spellEnd"/>
-      <w:r>
-        <w:t xml:space="preserve"> still gated by </w:t>
-      </w:r>
-      <w:proofErr w:type="spellStart"/>
-      <w:r>
-        <w:t>SessionState</w:t>
-      </w:r>
-      <w:proofErr w:type="spellEnd"/>
-      <w:r>
-        <w:t xml:space="preserve"> == 4</w:t>
-      </w:r>
-    </w:p>
-    <w:p>
-      <w:r>
-        <w:t xml:space="preserve">  - </w:t>
-      </w:r>
-      <w:proofErr w:type="gramStart"/>
-      <w:r>
-        <w:t>PLUS</w:t>
-      </w:r>
-      <w:proofErr w:type="gramEnd"/>
-      <w:r>
-        <w:t xml:space="preserve"> a settle delay (~30 seconds) to avoid garage / load-in noise</w:t>
+        <w:t xml:space="preserve">  - CarSA still gated by SessionState == 4</w:t>
+      </w:r>
+    </w:p>
+    <w:p>
+      <w:r>
+        <w:t xml:space="preserve">  - PLUS a settle delay (~30 seconds) to avoid garage / load-in noise</w:t>
       </w:r>
     </w:p>
     <w:p>
@@ -1760,15 +896,7 @@
     <w:p/>
     <w:p>
       <w:r>
-        <w:t xml:space="preserve">3) </w:t>
-      </w:r>
-      <w:proofErr w:type="spellStart"/>
-      <w:r>
-        <w:t>SessionFlags</w:t>
-      </w:r>
-      <w:proofErr w:type="spellEnd"/>
-      <w:r>
-        <w:t xml:space="preserve"> decoding (per-car) — proven via live JS debug</w:t>
+        <w:t>3) SessionFlags decoding (per-car) — proven via live JS debug</w:t>
       </w:r>
     </w:p>
     <w:p/>
@@ -1778,18 +906,14 @@
       </w:r>
     </w:p>
     <w:p>
-      <w:proofErr w:type="spellStart"/>
       <w:r>
         <w:t>DataCorePlugin.GameRawData.Telemetry.SessionFlags</w:t>
       </w:r>
-      <w:proofErr w:type="spellEnd"/>
-    </w:p>
-    <w:p>
-      <w:proofErr w:type="spellStart"/>
+    </w:p>
+    <w:p>
       <w:r>
         <w:t>DataCorePlugin.GameRawData.Telemetry.CarIdxSessionFlags</w:t>
       </w:r>
-      <w:proofErr w:type="spellEnd"/>
     </w:p>
     <w:p/>
     <w:p>
@@ -1830,13 +954,8 @@
       </w:r>
     </w:p>
     <w:p>
-      <w:proofErr w:type="spellStart"/>
-      <w:r>
-        <w:t>servicible</w:t>
-      </w:r>
-      <w:proofErr w:type="spellEnd"/>
-      <w:r>
-        <w:t xml:space="preserve">    | 0x00040000 | Car damaged / serviceable</w:t>
+      <w:r>
+        <w:t>servicible    | 0x00040000 | Car damaged / serviceable</w:t>
       </w:r>
     </w:p>
     <w:p>
@@ -1850,43 +969,23 @@
       </w:r>
     </w:p>
     <w:p>
-      <w:proofErr w:type="spellStart"/>
-      <w:r>
-        <w:t>startHidden</w:t>
-      </w:r>
-      <w:proofErr w:type="spellEnd"/>
-      <w:r>
-        <w:t xml:space="preserve">   | 0x10000000 | Pre-start / grid phase</w:t>
-      </w:r>
-    </w:p>
-    <w:p>
-      <w:proofErr w:type="spellStart"/>
-      <w:r>
-        <w:t>startReady</w:t>
-      </w:r>
-      <w:proofErr w:type="spellEnd"/>
-      <w:r>
-        <w:t xml:space="preserve">    | 0x20000000 | Start sequence</w:t>
-      </w:r>
-    </w:p>
-    <w:p>
-      <w:proofErr w:type="spellStart"/>
-      <w:r>
-        <w:t>startSet</w:t>
-      </w:r>
-      <w:proofErr w:type="spellEnd"/>
-      <w:r>
-        <w:t xml:space="preserve">      | 0x40000000 | Start set</w:t>
-      </w:r>
-    </w:p>
-    <w:p>
-      <w:proofErr w:type="spellStart"/>
-      <w:r>
-        <w:t>startGo</w:t>
-      </w:r>
-      <w:proofErr w:type="spellEnd"/>
-      <w:r>
-        <w:t xml:space="preserve">       | 0x80000000 | Green go</w:t>
+      <w:r>
+        <w:t>startHidden   | 0x10000000 | Pre-start / grid phase</w:t>
+      </w:r>
+    </w:p>
+    <w:p>
+      <w:r>
+        <w:t>startReady    | 0x20000000 | Start sequence</w:t>
+      </w:r>
+    </w:p>
+    <w:p>
+      <w:r>
+        <w:t>startSet      | 0x40000000 | Start set</w:t>
+      </w:r>
+    </w:p>
+    <w:p>
+      <w:r>
+        <w:t>startGo       | 0x80000000 | Green go</w:t>
       </w:r>
     </w:p>
     <w:p/>
@@ -1902,21 +1001,8 @@
       </w:r>
     </w:p>
     <w:p>
-      <w:proofErr w:type="spellStart"/>
-      <w:r>
-        <w:t>SessionFlagsRaw</w:t>
-      </w:r>
-      <w:proofErr w:type="spellEnd"/>
-      <w:r>
-        <w:t xml:space="preserve"> = 0x00140000 → </w:t>
-      </w:r>
-      <w:proofErr w:type="spellStart"/>
-      <w:r>
-        <w:t>servicible</w:t>
-      </w:r>
-      <w:proofErr w:type="spellEnd"/>
-      <w:r>
-        <w:t xml:space="preserve"> | repair</w:t>
+      <w:r>
+        <w:t>SessionFlagsRaw = 0x00140000 → servicible | repair</w:t>
       </w:r>
     </w:p>
     <w:p/>
@@ -1926,19 +1012,9 @@
       </w:r>
     </w:p>
     <w:p>
-      <w:proofErr w:type="spellStart"/>
-      <w:r>
-        <w:t>SessionFlagsRaw</w:t>
-      </w:r>
-      <w:proofErr w:type="spellEnd"/>
-      <w:r>
-        <w:t xml:space="preserve"> = 0x00050000 → black | </w:t>
-      </w:r>
-      <w:proofErr w:type="spellStart"/>
-      <w:r>
-        <w:t>servicible</w:t>
-      </w:r>
-      <w:proofErr w:type="spellEnd"/>
+      <w:r>
+        <w:t>SessionFlagsRaw = 0x00050000 → black | servicible</w:t>
+      </w:r>
     </w:p>
     <w:p/>
     <w:p>
@@ -1985,56 +1061,24 @@
     <w:p>
       <w:r>
         <w:lastRenderedPageBreak/>
-        <w:t xml:space="preserve">- </w:t>
-      </w:r>
-      <w:proofErr w:type="spellStart"/>
-      <w:r>
-        <w:t>SessionFlagsRaw</w:t>
-      </w:r>
-      <w:proofErr w:type="spellEnd"/>
-      <w:r>
-        <w:t xml:space="preserve"> alone is sufficient</w:t>
-      </w:r>
-    </w:p>
-    <w:p>
-      <w:r>
-        <w:t xml:space="preserve">- </w:t>
-      </w:r>
-      <w:proofErr w:type="spellStart"/>
-      <w:r>
-        <w:t>PaceFlags</w:t>
-      </w:r>
-      <w:proofErr w:type="spellEnd"/>
-      <w:r>
-        <w:t xml:space="preserve"> are not required</w:t>
+        <w:t>- SessionFlagsRaw alone is sufficient</w:t>
+      </w:r>
+    </w:p>
+    <w:p>
+      <w:r>
+        <w:t>- PaceFlags are not required</w:t>
       </w:r>
     </w:p>
     <w:p/>
     <w:p>
       <w:r>
-        <w:t xml:space="preserve">4) </w:t>
-      </w:r>
-      <w:proofErr w:type="spellStart"/>
-      <w:r>
-        <w:t>StatusE</w:t>
-      </w:r>
-      <w:proofErr w:type="spellEnd"/>
-      <w:r>
-        <w:t xml:space="preserve"> (E-numbers) — final authoritative list</w:t>
+        <w:t>4) StatusE (E-numbers) — final authoritative list</w:t>
       </w:r>
     </w:p>
     <w:p/>
     <w:p>
       <w:r>
-        <w:t xml:space="preserve">These are the only </w:t>
-      </w:r>
-      <w:proofErr w:type="spellStart"/>
-      <w:r>
-        <w:t>StatusE</w:t>
-      </w:r>
-      <w:proofErr w:type="spellEnd"/>
-      <w:r>
-        <w:t xml:space="preserve"> values now in use after cleanup.</w:t>
+        <w:t>These are the only StatusE values now in use after cleanup.</w:t>
       </w:r>
     </w:p>
     <w:p>
@@ -2044,13 +1088,8 @@
     </w:p>
     <w:p/>
     <w:p>
-      <w:proofErr w:type="spellStart"/>
-      <w:r>
-        <w:t>StatusE</w:t>
-      </w:r>
-      <w:proofErr w:type="spellEnd"/>
-      <w:r>
-        <w:t xml:space="preserve"> | Meaning</w:t>
+      <w:r>
+        <w:t>StatusE | Meaning</w:t>
       </w:r>
     </w:p>
     <w:p>
@@ -2060,69 +1099,33 @@
     </w:p>
     <w:p>
       <w:r>
-        <w:t xml:space="preserve">100     | </w:t>
-      </w:r>
-      <w:proofErr w:type="spellStart"/>
-      <w:r>
-        <w:t>OutLap</w:t>
-      </w:r>
-      <w:proofErr w:type="spellEnd"/>
-    </w:p>
-    <w:p>
-      <w:r>
-        <w:t xml:space="preserve">110     | </w:t>
-      </w:r>
-      <w:proofErr w:type="spellStart"/>
-      <w:r>
-        <w:t>InPits</w:t>
-      </w:r>
-      <w:proofErr w:type="spellEnd"/>
-    </w:p>
-    <w:p>
-      <w:r>
-        <w:t xml:space="preserve">121     | </w:t>
-      </w:r>
-      <w:proofErr w:type="spellStart"/>
-      <w:r>
-        <w:t>CompromisedOffTrack</w:t>
-      </w:r>
-      <w:proofErr w:type="spellEnd"/>
-      <w:r>
-        <w:t xml:space="preserve">   (dash label: “Lap Invalid”)</w:t>
-      </w:r>
-    </w:p>
-    <w:p>
-      <w:r>
-        <w:t xml:space="preserve">122     | </w:t>
-      </w:r>
-      <w:proofErr w:type="spellStart"/>
-      <w:r>
-        <w:t>CompromisedPenalty</w:t>
-      </w:r>
-      <w:proofErr w:type="spellEnd"/>
-      <w:r>
-        <w:t xml:space="preserve">    (penalty / slowdown / meatball)</w:t>
-      </w:r>
-    </w:p>
-    <w:p>
-      <w:r>
-        <w:t xml:space="preserve">200     | </w:t>
-      </w:r>
-      <w:proofErr w:type="spellStart"/>
-      <w:r>
-        <w:t>FasterClass</w:t>
-      </w:r>
-      <w:proofErr w:type="spellEnd"/>
-    </w:p>
-    <w:p>
-      <w:r>
-        <w:t xml:space="preserve">210     | </w:t>
-      </w:r>
-      <w:proofErr w:type="spellStart"/>
-      <w:r>
-        <w:t>SlowerClass</w:t>
-      </w:r>
-      <w:proofErr w:type="spellEnd"/>
+        <w:t>100     | OutLap</w:t>
+      </w:r>
+    </w:p>
+    <w:p>
+      <w:r>
+        <w:t>110     | InPits</w:t>
+      </w:r>
+    </w:p>
+    <w:p>
+      <w:r>
+        <w:t>121     | CompromisedOffTrack   (dash label: “Lap Invalid”)</w:t>
+      </w:r>
+    </w:p>
+    <w:p>
+      <w:r>
+        <w:t>122     | CompromisedPenalty    (penalty / slowdown / meatball)</w:t>
+      </w:r>
+    </w:p>
+    <w:p>
+      <w:r>
+        <w:t>200     | FasterClass</w:t>
+      </w:r>
+    </w:p>
+    <w:p>
+      <w:r>
+        <w:t>210     | SlowerClass</w:t>
+      </w:r>
     </w:p>
     <w:p>
       <w:r>
@@ -2131,28 +1134,12 @@
     </w:p>
     <w:p>
       <w:r>
-        <w:t xml:space="preserve">230     | </w:t>
-      </w:r>
-      <w:proofErr w:type="spellStart"/>
-      <w:r>
-        <w:t>LappingYou</w:t>
-      </w:r>
-      <w:proofErr w:type="spellEnd"/>
-      <w:r>
-        <w:t xml:space="preserve"> (+n laps)</w:t>
-      </w:r>
-    </w:p>
-    <w:p>
-      <w:r>
-        <w:t xml:space="preserve">240     | </w:t>
-      </w:r>
-      <w:proofErr w:type="spellStart"/>
-      <w:r>
-        <w:t>BeingLapped</w:t>
-      </w:r>
-      <w:proofErr w:type="spellEnd"/>
-      <w:r>
-        <w:t xml:space="preserve"> (-n laps)</w:t>
+        <w:t>230     | LappingYou (+n laps)</w:t>
+      </w:r>
+    </w:p>
+    <w:p>
+      <w:r>
+        <w:t>240     | BeingLapped (-n laps)</w:t>
       </w:r>
     </w:p>
     <w:p/>
@@ -2163,42 +1150,18 @@
     </w:p>
     <w:p>
       <w:r>
-        <w:t xml:space="preserve">- 120 (legacy </w:t>
-      </w:r>
-      <w:proofErr w:type="spellStart"/>
-      <w:r>
-        <w:t>CompromisedThisLap</w:t>
-      </w:r>
-      <w:proofErr w:type="spellEnd"/>
-      <w:r>
-        <w:t>)</w:t>
-      </w:r>
-    </w:p>
-    <w:p>
-      <w:r>
-        <w:t>- 190 (</w:t>
-      </w:r>
-      <w:proofErr w:type="spellStart"/>
-      <w:r>
-        <w:t>NotRelevant</w:t>
-      </w:r>
-      <w:proofErr w:type="spellEnd"/>
-      <w:r>
-        <w:t>)</w:t>
+        <w:t>- 120 (legacy CompromisedThisLap)</w:t>
+      </w:r>
+    </w:p>
+    <w:p>
+      <w:r>
+        <w:t>- 190 (NotRelevant)</w:t>
       </w:r>
     </w:p>
     <w:p/>
     <w:p>
       <w:r>
-        <w:t xml:space="preserve">5) </w:t>
-      </w:r>
-      <w:proofErr w:type="spellStart"/>
-      <w:r>
-        <w:t>TrackSurfaceRaw</w:t>
-      </w:r>
-      <w:proofErr w:type="spellEnd"/>
-      <w:r>
-        <w:t xml:space="preserve"> meanings (used for off-track &amp; pit detection)</w:t>
+        <w:t>5) TrackSurfaceRaw meanings (used for off-track &amp; pit detection)</w:t>
       </w:r>
     </w:p>
     <w:p/>
@@ -2208,11 +1171,9 @@
       </w:r>
     </w:p>
     <w:p>
-      <w:proofErr w:type="spellStart"/>
       <w:r>
         <w:t>DataCorePlugin.GameRawData.Telemetry.CarIdxTrackSurface</w:t>
       </w:r>
-      <w:proofErr w:type="spellEnd"/>
     </w:p>
     <w:p/>
     <w:p>
@@ -2237,15 +1198,7 @@
     </w:p>
     <w:p>
       <w:r>
-        <w:t xml:space="preserve">2     | </w:t>
-      </w:r>
-      <w:proofErr w:type="gramStart"/>
-      <w:r>
-        <w:t>Pit lane</w:t>
-      </w:r>
-      <w:proofErr w:type="gramEnd"/>
-      <w:r>
-        <w:t xml:space="preserve"> / entry / exit | Pit area</w:t>
+        <w:t>2     | Pit lane / entry / exit | Pit area</w:t>
       </w:r>
     </w:p>
     <w:p>
@@ -2261,28 +1214,12 @@
     </w:p>
     <w:p>
       <w:r>
-        <w:t xml:space="preserve">- </w:t>
-      </w:r>
-      <w:proofErr w:type="spellStart"/>
-      <w:r>
-        <w:t>TrackSurfaceRaw</w:t>
-      </w:r>
-      <w:proofErr w:type="spellEnd"/>
-      <w:r>
-        <w:t xml:space="preserve"> == 0 is the primary off-track signal</w:t>
-      </w:r>
-    </w:p>
-    <w:p>
-      <w:r>
-        <w:t xml:space="preserve">- </w:t>
-      </w:r>
-      <w:proofErr w:type="spellStart"/>
-      <w:r>
-        <w:t>TrackSurfaceMaterial</w:t>
-      </w:r>
-      <w:proofErr w:type="spellEnd"/>
-      <w:r>
-        <w:t xml:space="preserve"> is no longer required</w:t>
+        <w:t>- TrackSurfaceRaw == 0 is the primary off-track signal</w:t>
+      </w:r>
+    </w:p>
+    <w:p>
+      <w:r>
+        <w:t>- TrackSurfaceMaterial is no longer required</w:t>
       </w:r>
     </w:p>
     <w:p>
@@ -2310,70 +1247,17 @@
     </w:p>
     <w:p>
       <w:r>
-        <w:t xml:space="preserve">- Slot identity: </w:t>
-      </w:r>
-      <w:proofErr w:type="spellStart"/>
-      <w:r>
-        <w:t>CarIdx</w:t>
-      </w:r>
-      <w:proofErr w:type="spellEnd"/>
-      <w:r>
-        <w:t xml:space="preserve">, </w:t>
-      </w:r>
-      <w:proofErr w:type="spellStart"/>
-      <w:r>
-        <w:t>CarNumber</w:t>
-      </w:r>
-      <w:proofErr w:type="spellEnd"/>
-      <w:r>
-        <w:t xml:space="preserve">, Name, </w:t>
-      </w:r>
-      <w:proofErr w:type="spellStart"/>
-      <w:r>
-        <w:t>ClassColor</w:t>
-      </w:r>
-      <w:proofErr w:type="spellEnd"/>
-    </w:p>
-    <w:p>
-      <w:r>
-        <w:t xml:space="preserve">- </w:t>
-      </w:r>
-      <w:proofErr w:type="spellStart"/>
-      <w:r>
-        <w:t>SessionState</w:t>
-      </w:r>
-      <w:proofErr w:type="spellEnd"/>
-      <w:r>
-        <w:t xml:space="preserve"> and </w:t>
-      </w:r>
-      <w:proofErr w:type="spellStart"/>
-      <w:r>
-        <w:t>SessionTypeName</w:t>
-      </w:r>
-      <w:proofErr w:type="spellEnd"/>
-      <w:r>
-        <w:t xml:space="preserve"> for context</w:t>
-      </w:r>
-    </w:p>
-    <w:p>
-      <w:r>
-        <w:t xml:space="preserve">- </w:t>
-      </w:r>
-      <w:proofErr w:type="spellStart"/>
-      <w:r>
-        <w:t>TrackSurfaceRaw</w:t>
-      </w:r>
-      <w:proofErr w:type="spellEnd"/>
-      <w:r>
-        <w:t xml:space="preserve"> and </w:t>
-      </w:r>
-      <w:proofErr w:type="spellStart"/>
-      <w:r>
-        <w:t>SessionFlagsRaw</w:t>
-      </w:r>
-      <w:proofErr w:type="spellEnd"/>
-      <w:r>
-        <w:t xml:space="preserve"> as raw evidence</w:t>
+        <w:t>- Slot identity: CarIdx, CarNumber, Name, ClassColor</w:t>
+      </w:r>
+    </w:p>
+    <w:p>
+      <w:r>
+        <w:t>- SessionState and SessionTypeName for context</w:t>
+      </w:r>
+    </w:p>
+    <w:p>
+      <w:r>
+        <w:t>- TrackSurfaceRaw and SessionFlagsRaw as raw evidence</w:t>
       </w:r>
     </w:p>
     <w:p/>
@@ -2384,28 +1268,12 @@
     </w:p>
     <w:p>
       <w:r>
-        <w:t xml:space="preserve">- </w:t>
-      </w:r>
-      <w:proofErr w:type="spellStart"/>
-      <w:r>
-        <w:t>DahlDesign</w:t>
-      </w:r>
-      <w:proofErr w:type="spellEnd"/>
-      <w:r>
-        <w:t xml:space="preserve"> relative gaps</w:t>
-      </w:r>
-    </w:p>
-    <w:p>
-      <w:r>
-        <w:t xml:space="preserve">- </w:t>
-      </w:r>
-      <w:proofErr w:type="spellStart"/>
-      <w:r>
-        <w:t>IRacingExtraProperties</w:t>
-      </w:r>
-      <w:proofErr w:type="spellEnd"/>
-      <w:r>
-        <w:t xml:space="preserve"> relative gaps</w:t>
+        <w:t>- DahlDesign relative gaps</w:t>
+      </w:r>
+    </w:p>
+    <w:p>
+      <w:r>
+        <w:t>- IRacingExtraProperties relative gaps</w:t>
       </w:r>
     </w:p>
     <w:p>
@@ -2415,23 +1283,13 @@
     </w:p>
     <w:p>
       <w:r>
-        <w:t xml:space="preserve">- </w:t>
-      </w:r>
-      <w:proofErr w:type="spellStart"/>
-      <w:r>
-        <w:t>PaceFlagsRaw</w:t>
-      </w:r>
-      <w:proofErr w:type="spellEnd"/>
-    </w:p>
-    <w:p>
-      <w:r>
-        <w:t xml:space="preserve">- </w:t>
-      </w:r>
-      <w:proofErr w:type="spellStart"/>
-      <w:r>
-        <w:t>TrackSurfaceLabel</w:t>
-      </w:r>
-      <w:proofErr w:type="spellEnd"/>
+        <w:t>- PaceFlagsRaw</w:t>
+      </w:r>
+    </w:p>
+    <w:p>
+      <w:r>
+        <w:t>- TrackSurfaceLabel</w:t>
+      </w:r>
     </w:p>
     <w:p>
       <w:r>
@@ -2441,15 +1299,7 @@
     </w:p>
     <w:p>
       <w:r>
-        <w:t xml:space="preserve">- Legacy / unused </w:t>
-      </w:r>
-      <w:proofErr w:type="spellStart"/>
-      <w:r>
-        <w:t>StatusE</w:t>
-      </w:r>
-      <w:proofErr w:type="spellEnd"/>
-      <w:r>
-        <w:t xml:space="preserve"> values</w:t>
+        <w:t>- Legacy / unused StatusE values</w:t>
       </w:r>
     </w:p>
     <w:p/>
@@ -2596,7 +1446,6 @@
                 <w14:ligatures w14:val="none"/>
               </w:rPr>
             </w:pPr>
-            <w:proofErr w:type="spellStart"/>
             <w:r>
               <w:rPr>
                 <w:rFonts w:ascii="Calibri" w:eastAsia="Times New Roman" w:hAnsi="Calibri" w:cs="Calibri"/>
@@ -2609,7 +1458,6 @@
               </w:rPr>
               <w:t>Color</w:t>
             </w:r>
-            <w:proofErr w:type="spellEnd"/>
           </w:p>
         </w:tc>
         <w:tc>
@@ -2891,31 +1739,17 @@
                 <w14:ligatures w14:val="none"/>
               </w:rPr>
             </w:pPr>
-            <w:proofErr w:type="spellStart"/>
-            <w:r>
-              <w:rPr>
-                <w:rFonts w:ascii="Calibri" w:eastAsia="Times New Roman" w:hAnsi="Calibri" w:cs="Calibri"/>
-                <w:color w:val="000000"/>
-                <w:kern w:val="0"/>
-                <w:sz w:val="22"/>
-                <w:szCs w:val="22"/>
-                <w:lang w:eastAsia="en-GB"/>
-                <w14:ligatures w14:val="none"/>
-              </w:rPr>
-              <w:t>Asph</w:t>
-            </w:r>
-            <w:proofErr w:type="spellEnd"/>
-            <w:r>
-              <w:rPr>
-                <w:rFonts w:ascii="Calibri" w:eastAsia="Times New Roman" w:hAnsi="Calibri" w:cs="Calibri"/>
-                <w:color w:val="000000"/>
-                <w:kern w:val="0"/>
-                <w:sz w:val="22"/>
-                <w:szCs w:val="22"/>
-                <w:lang w:eastAsia="en-GB"/>
-                <w14:ligatures w14:val="none"/>
-              </w:rPr>
-              <w:t xml:space="preserve"> On Trk</w:t>
+            <w:r>
+              <w:rPr>
+                <w:rFonts w:ascii="Calibri" w:eastAsia="Times New Roman" w:hAnsi="Calibri" w:cs="Calibri"/>
+                <w:color w:val="000000"/>
+                <w:kern w:val="0"/>
+                <w:sz w:val="22"/>
+                <w:szCs w:val="22"/>
+                <w:lang w:eastAsia="en-GB"/>
+                <w14:ligatures w14:val="none"/>
+              </w:rPr>
+              <w:t>Asph On Trk</w:t>
             </w:r>
           </w:p>
         </w:tc>
@@ -3071,31 +1905,17 @@
                 <w14:ligatures w14:val="none"/>
               </w:rPr>
             </w:pPr>
-            <w:proofErr w:type="spellStart"/>
-            <w:r>
-              <w:rPr>
-                <w:rFonts w:ascii="Calibri" w:eastAsia="Times New Roman" w:hAnsi="Calibri" w:cs="Calibri"/>
-                <w:color w:val="000000"/>
-                <w:kern w:val="0"/>
-                <w:sz w:val="22"/>
-                <w:szCs w:val="22"/>
-                <w:lang w:eastAsia="en-GB"/>
-                <w14:ligatures w14:val="none"/>
-              </w:rPr>
-              <w:t>Asph</w:t>
-            </w:r>
-            <w:proofErr w:type="spellEnd"/>
-            <w:r>
-              <w:rPr>
-                <w:rFonts w:ascii="Calibri" w:eastAsia="Times New Roman" w:hAnsi="Calibri" w:cs="Calibri"/>
-                <w:color w:val="000000"/>
-                <w:kern w:val="0"/>
-                <w:sz w:val="22"/>
-                <w:szCs w:val="22"/>
-                <w:lang w:eastAsia="en-GB"/>
-                <w14:ligatures w14:val="none"/>
-              </w:rPr>
-              <w:t xml:space="preserve"> Off Trk</w:t>
+            <w:r>
+              <w:rPr>
+                <w:rFonts w:ascii="Calibri" w:eastAsia="Times New Roman" w:hAnsi="Calibri" w:cs="Calibri"/>
+                <w:color w:val="000000"/>
+                <w:kern w:val="0"/>
+                <w:sz w:val="22"/>
+                <w:szCs w:val="22"/>
+                <w:lang w:eastAsia="en-GB"/>
+                <w14:ligatures w14:val="none"/>
+              </w:rPr>
+              <w:t>Asph Off Trk</w:t>
             </w:r>
           </w:p>
         </w:tc>
@@ -6027,37 +4847,12 @@
           <w:bCs/>
         </w:rPr>
       </w:pPr>
-      <w:proofErr w:type="spellStart"/>
       <w:r>
         <w:rPr>
           <w:b/>
           <w:bCs/>
         </w:rPr>
-        <w:t>CarSA</w:t>
-      </w:r>
-      <w:proofErr w:type="spellEnd"/>
-      <w:r>
-        <w:rPr>
-          <w:b/>
-          <w:bCs/>
-        </w:rPr>
-        <w:t xml:space="preserve"> </w:t>
-      </w:r>
-      <w:proofErr w:type="spellStart"/>
-      <w:r>
-        <w:rPr>
-          <w:b/>
-          <w:bCs/>
-        </w:rPr>
-        <w:t>StatusE</w:t>
-      </w:r>
-      <w:proofErr w:type="spellEnd"/>
-      <w:r>
-        <w:rPr>
-          <w:b/>
-          <w:bCs/>
-        </w:rPr>
-        <w:t xml:space="preserve"> – Background Colours</w:t>
+        <w:t>CarSA StatusE – Background Colours</w:t>
       </w:r>
     </w:p>
     <w:tbl>
@@ -6096,21 +4891,12 @@
                 <w:bCs/>
               </w:rPr>
             </w:pPr>
-            <w:proofErr w:type="spellStart"/>
             <w:r>
               <w:rPr>
                 <w:b/>
                 <w:bCs/>
               </w:rPr>
-              <w:t>StatusE</w:t>
-            </w:r>
-            <w:proofErr w:type="spellEnd"/>
-            <w:r>
-              <w:rPr>
-                <w:b/>
-                <w:bCs/>
-              </w:rPr>
-              <w:t xml:space="preserve"> Enum</w:t>
+              <w:t>StatusE Enum</w:t>
             </w:r>
           </w:p>
         </w:tc>
@@ -6245,11 +5031,9 @@
             <w:hideMark/>
           </w:tcPr>
           <w:p>
-            <w:proofErr w:type="spellStart"/>
             <w:r>
               <w:t>OutLap</w:t>
             </w:r>
-            <w:proofErr w:type="spellEnd"/>
           </w:p>
         </w:tc>
         <w:tc>
@@ -6272,7 +5056,10 @@
           </w:tcPr>
           <w:p>
             <w:r>
-              <w:t>#C0C0C0</w:t>
+              <w:t>#</w:t>
+            </w:r>
+            <w:r>
+              <w:t>696969</w:t>
             </w:r>
           </w:p>
         </w:tc>
@@ -6284,7 +5071,7 @@
           </w:tcPr>
           <w:p>
             <w:r>
-              <w:t>Silver</w:t>
+              <w:t>Dim Gray</w:t>
             </w:r>
           </w:p>
         </w:tc>
@@ -6300,11 +5087,9 @@
             <w:hideMark/>
           </w:tcPr>
           <w:p>
-            <w:proofErr w:type="spellStart"/>
             <w:r>
               <w:t>InPits</w:t>
             </w:r>
-            <w:proofErr w:type="spellEnd"/>
           </w:p>
         </w:tc>
         <w:tc>
@@ -6355,11 +5140,9 @@
             <w:hideMark/>
           </w:tcPr>
           <w:p>
-            <w:proofErr w:type="spellStart"/>
             <w:r>
               <w:t>CompromisedOffTrack</w:t>
             </w:r>
-            <w:proofErr w:type="spellEnd"/>
           </w:p>
         </w:tc>
         <w:tc>
@@ -6410,11 +5193,9 @@
             <w:hideMark/>
           </w:tcPr>
           <w:p>
-            <w:proofErr w:type="spellStart"/>
             <w:r>
               <w:t>CompromisedPenalty</w:t>
             </w:r>
-            <w:proofErr w:type="spellEnd"/>
           </w:p>
         </w:tc>
         <w:tc>
@@ -6465,11 +5246,9 @@
             <w:hideMark/>
           </w:tcPr>
           <w:p>
-            <w:proofErr w:type="spellStart"/>
             <w:r>
               <w:t>HotlapWarning</w:t>
             </w:r>
-            <w:proofErr w:type="spellEnd"/>
           </w:p>
         </w:tc>
         <w:tc>
@@ -6520,11 +5299,9 @@
             <w:hideMark/>
           </w:tcPr>
           <w:p>
-            <w:proofErr w:type="spellStart"/>
             <w:r>
               <w:t>HotlapCaution</w:t>
             </w:r>
-            <w:proofErr w:type="spellEnd"/>
           </w:p>
         </w:tc>
         <w:tc>
@@ -6575,11 +5352,9 @@
             <w:hideMark/>
           </w:tcPr>
           <w:p>
-            <w:proofErr w:type="spellStart"/>
             <w:r>
               <w:t>CoolLapWarning</w:t>
             </w:r>
-            <w:proofErr w:type="spellEnd"/>
           </w:p>
         </w:tc>
         <w:tc>
@@ -6630,11 +5405,9 @@
             <w:hideMark/>
           </w:tcPr>
           <w:p>
-            <w:proofErr w:type="spellStart"/>
             <w:r>
               <w:t>CoolLapCaution</w:t>
             </w:r>
-            <w:proofErr w:type="spellEnd"/>
           </w:p>
         </w:tc>
         <w:tc>
@@ -6685,11 +5458,9 @@
             <w:hideMark/>
           </w:tcPr>
           <w:p>
-            <w:proofErr w:type="spellStart"/>
             <w:r>
               <w:t>FasterClass</w:t>
             </w:r>
-            <w:proofErr w:type="spellEnd"/>
           </w:p>
         </w:tc>
         <w:tc>
@@ -6761,11 +5532,9 @@
             <w:hideMark/>
           </w:tcPr>
           <w:p>
-            <w:proofErr w:type="spellStart"/>
             <w:r>
               <w:t>SlowerClass</w:t>
             </w:r>
-            <w:proofErr w:type="spellEnd"/>
           </w:p>
         </w:tc>
         <w:tc>
@@ -6890,11 +5659,9 @@
             <w:hideMark/>
           </w:tcPr>
           <w:p>
-            <w:proofErr w:type="spellStart"/>
             <w:r>
               <w:t>LappingYou</w:t>
             </w:r>
-            <w:proofErr w:type="spellEnd"/>
           </w:p>
         </w:tc>
         <w:tc>
@@ -6945,11 +5712,9 @@
             <w:hideMark/>
           </w:tcPr>
           <w:p>
-            <w:proofErr w:type="spellStart"/>
             <w:r>
               <w:t>BeingLapped</w:t>
             </w:r>
-            <w:proofErr w:type="spellEnd"/>
           </w:p>
         </w:tc>
         <w:tc>
@@ -6993,7 +5758,7 @@
     <w:p>
       <w:r>
         <w:pict w14:anchorId="42052983">
-          <v:rect id="_x0000_i1031" style="width:0;height:1.5pt" o:hralign="center" o:hrstd="t" o:hr="t" fillcolor="#a0a0a0" stroked="f"/>
+          <v:rect id="_x0000_i1025" style="width:0;height:1.5pt" o:hralign="center" o:hrstd="t" o:hr="t" fillcolor="#a0a0a0" stroked="f"/>
         </w:pict>
       </w:r>
     </w:p>
@@ -7004,37 +5769,12 @@
           <w:bCs/>
         </w:rPr>
       </w:pPr>
-      <w:proofErr w:type="spellStart"/>
       <w:r>
         <w:rPr>
           <w:b/>
           <w:bCs/>
         </w:rPr>
-        <w:t>CarSA</w:t>
-      </w:r>
-      <w:proofErr w:type="spellEnd"/>
-      <w:r>
-        <w:rPr>
-          <w:b/>
-          <w:bCs/>
-        </w:rPr>
-        <w:t xml:space="preserve"> Border Colours (by </w:t>
-      </w:r>
-      <w:proofErr w:type="spellStart"/>
-      <w:r>
-        <w:rPr>
-          <w:b/>
-          <w:bCs/>
-        </w:rPr>
-        <w:t>BorderMode</w:t>
-      </w:r>
-      <w:proofErr w:type="spellEnd"/>
-      <w:r>
-        <w:rPr>
-          <w:b/>
-          <w:bCs/>
-        </w:rPr>
-        <w:t>)</w:t>
+        <w:t>CarSA Border Colours (by BorderMode)</w:t>
       </w:r>
     </w:p>
     <w:tbl>
@@ -7072,7 +5812,6 @@
                 <w:bCs/>
               </w:rPr>
             </w:pPr>
-            <w:proofErr w:type="spellStart"/>
             <w:r>
               <w:rPr>
                 <w:b/>
@@ -7080,7 +5819,6 @@
               </w:rPr>
               <w:t>BorderMode</w:t>
             </w:r>
-            <w:proofErr w:type="spellEnd"/>
           </w:p>
         </w:tc>
         <w:tc>
@@ -7152,7 +5890,10 @@
           </w:tcPr>
           <w:p>
             <w:r>
-              <w:t>#4B0082</w:t>
+              <w:t>#</w:t>
+            </w:r>
+            <w:r>
+              <w:t>FF69B4</w:t>
             </w:r>
           </w:p>
         </w:tc>
@@ -7164,7 +5905,7 @@
           </w:tcPr>
           <w:p>
             <w:r>
-              <w:t>Indigo / Dark Purple</w:t>
+              <w:t>Hot Pink</w:t>
             </w:r>
           </w:p>
         </w:tc>
@@ -8215,6 +6956,7 @@
   <w:style w:type="character" w:default="1" w:styleId="DefaultParagraphFont">
     <w:name w:val="Default Paragraph Font"/>
     <w:uiPriority w:val="1"/>
+    <w:semiHidden/>
     <w:unhideWhenUsed/>
   </w:style>
   <w:style w:type="table" w:default="1" w:styleId="TableNormal">
